--- a/LogBookWeekly/Week4-LogBook.docx
+++ b/LogBookWeekly/Week4-LogBook.docx
@@ -1796,27 +1796,7 @@
           <w:szCs w:val="28"/>
           <w:lang w:val="en-GB"/>
         </w:rPr>
-        <w:t xml:space="preserve">2 (18Sept 2023) with </w:t>
-      </w:r>
-      <w:proofErr w:type="spellStart"/>
-      <w:r>
-        <w:rPr>
-          <w:rFonts w:ascii="AppleSystemUIFont" w:hAnsi="AppleSystemUIFont" w:cs="AppleSystemUIFont"/>
-          <w:sz w:val="28"/>
-          <w:szCs w:val="28"/>
-          <w:lang w:val="en-GB"/>
-        </w:rPr>
-        <w:t>Dr.</w:t>
-      </w:r>
-      <w:proofErr w:type="spellEnd"/>
-      <w:r>
-        <w:rPr>
-          <w:rFonts w:ascii="AppleSystemUIFont" w:hAnsi="AppleSystemUIFont" w:cs="AppleSystemUIFont"/>
-          <w:sz w:val="28"/>
-          <w:szCs w:val="28"/>
-          <w:lang w:val="en-GB"/>
-        </w:rPr>
-        <w:t xml:space="preserve"> Mohamed Saleh</w:t>
+        <w:t>2 (18Sept 2023) with Dr. Mohamed Saleh</w:t>
       </w:r>
     </w:p>
     <w:p>
@@ -1888,25 +1868,7 @@
           <w:szCs w:val="26"/>
           <w:lang w:val="en-GB"/>
         </w:rPr>
-        <w:t xml:space="preserve">Discussion about how “nothing is </w:t>
-      </w:r>
-      <w:r>
-        <w:rPr>
-          <w:rFonts w:ascii="AppleSystemUIFont" w:hAnsi="AppleSystemUIFont" w:cs="AppleSystemUIFont"/>
-          <w:sz w:val="26"/>
-          <w:szCs w:val="26"/>
-          <w:lang w:val="en-GB"/>
-        </w:rPr>
-        <w:t>100</w:t>
-      </w:r>
-      <w:r>
-        <w:rPr>
-          <w:rFonts w:ascii="AppleSystemUIFont" w:hAnsi="AppleSystemUIFont" w:cs="AppleSystemUIFont"/>
-          <w:sz w:val="26"/>
-          <w:szCs w:val="26"/>
-          <w:lang w:val="en-GB"/>
-        </w:rPr>
-        <w:t>% secure”</w:t>
+        <w:t>Discussion about how “nothing is 100% secure”</w:t>
       </w:r>
     </w:p>
     <w:p>
@@ -1930,47 +1892,7 @@
           <w:szCs w:val="26"/>
           <w:lang w:val="en-GB"/>
         </w:rPr>
-        <w:t xml:space="preserve">Competitivity issue: especially that many solutions in the market have a lot of features and properties. </w:t>
-      </w:r>
-      <w:proofErr w:type="spellStart"/>
-      <w:r>
-        <w:rPr>
-          <w:rFonts w:ascii="AppleSystemUIFont" w:hAnsi="AppleSystemUIFont" w:cs="AppleSystemUIFont"/>
-          <w:sz w:val="26"/>
-          <w:szCs w:val="26"/>
-          <w:lang w:val="en-GB"/>
-        </w:rPr>
-        <w:t>Eg.</w:t>
-      </w:r>
-      <w:proofErr w:type="spellEnd"/>
-      <w:r>
-        <w:rPr>
-          <w:rFonts w:ascii="AppleSystemUIFont" w:hAnsi="AppleSystemUIFont" w:cs="AppleSystemUIFont"/>
-          <w:sz w:val="26"/>
-          <w:szCs w:val="26"/>
-          <w:lang w:val="en-GB"/>
-        </w:rPr>
-        <w:t xml:space="preserve"> </w:t>
-      </w:r>
-      <w:proofErr w:type="spellStart"/>
-      <w:r>
-        <w:rPr>
-          <w:rFonts w:ascii="AppleSystemUIFont" w:hAnsi="AppleSystemUIFont" w:cs="AppleSystemUIFont"/>
-          <w:sz w:val="26"/>
-          <w:szCs w:val="26"/>
-          <w:lang w:val="en-GB"/>
-        </w:rPr>
-        <w:t>Bitwarden</w:t>
-      </w:r>
-      <w:proofErr w:type="spellEnd"/>
-      <w:r>
-        <w:rPr>
-          <w:rFonts w:ascii="AppleSystemUIFont" w:hAnsi="AppleSystemUIFont" w:cs="AppleSystemUIFont"/>
-          <w:sz w:val="26"/>
-          <w:szCs w:val="26"/>
-          <w:lang w:val="en-GB"/>
-        </w:rPr>
-        <w:t xml:space="preserve"> (open-source, free, compatible…etc)</w:t>
+        <w:t>Competitivity issue: especially that many solutions in the market have a lot of features and properties. Eg. Bitwarden (open-source, free, compatible…etc)</w:t>
       </w:r>
     </w:p>
     <w:p>
@@ -2136,16 +2058,8 @@
         <w:rPr>
           <w:lang w:val="en-GB"/>
         </w:rPr>
-        <w:t xml:space="preserve">Notice: monitoring the progress/achievement of tasks is done in Asana </w:t>
+        <w:t>Notice: monitoring the progress/achievement of tasks is done in Asana plateform</w:t>
       </w:r>
-      <w:proofErr w:type="spellStart"/>
-      <w:r>
-        <w:rPr>
-          <w:lang w:val="en-GB"/>
-        </w:rPr>
-        <w:t>plateform</w:t>
-      </w:r>
-      <w:proofErr w:type="spellEnd"/>
     </w:p>
     <w:p>
       <w:pPr>
@@ -2321,11 +2235,13 @@
               <w:spacing w:after="200"/>
               <w:ind w:left="178" w:hanging="142"/>
               <w:rPr>
+                <w:highlight w:val="yellow"/>
                 <w:lang w:val="en-GB"/>
               </w:rPr>
             </w:pPr>
             <w:r>
               <w:rPr>
+                <w:highlight w:val="yellow"/>
                 <w:lang w:val="en-GB"/>
               </w:rPr>
               <w:t>check difference ACM/IEEE code of ethics</w:t>
@@ -2340,11 +2256,13 @@
               <w:spacing w:after="200"/>
               <w:ind w:left="178" w:hanging="142"/>
               <w:rPr>
+                <w:highlight w:val="yellow"/>
                 <w:lang w:val="en-GB"/>
               </w:rPr>
             </w:pPr>
             <w:r>
               <w:rPr>
+                <w:highlight w:val="yellow"/>
                 <w:lang w:val="en-GB"/>
               </w:rPr>
               <w:t>review of assumptions (&amp;non-functional requirements)</w:t>
@@ -2359,27 +2277,22 @@
               <w:spacing w:after="200"/>
               <w:ind w:left="178" w:hanging="142"/>
               <w:rPr>
+                <w:highlight w:val="yellow"/>
                 <w:lang w:val="en-GB"/>
               </w:rPr>
             </w:pPr>
             <w:r>
               <w:rPr>
-                <w:lang w:val="en-GB"/>
-              </w:rPr>
-              <w:t xml:space="preserve">practice </w:t>
-            </w:r>
-            <w:proofErr w:type="spellStart"/>
-            <w:r>
-              <w:rPr>
-                <w:lang w:val="en-GB"/>
-              </w:rPr>
-              <w:t>mysqlite</w:t>
-            </w:r>
-            <w:proofErr w:type="spellEnd"/>
+                <w:highlight w:val="yellow"/>
+                <w:lang w:val="en-GB"/>
+              </w:rPr>
+              <w:t>practice mysqlite</w:t>
+            </w:r>
           </w:p>
           <w:p>
             <w:pPr>
               <w:rPr>
+                <w:highlight w:val="yellow"/>
                 <w:lang w:val="en-GB"/>
               </w:rPr>
             </w:pPr>
@@ -2392,6 +2305,7 @@
           <w:p>
             <w:pPr>
               <w:rPr>
+                <w:highlight w:val="yellow"/>
                 <w:lang w:val="en-GB"/>
               </w:rPr>
             </w:pPr>
@@ -2416,11 +2330,13 @@
               <w:spacing w:after="200"/>
               <w:ind w:left="313"/>
               <w:rPr>
+                <w:highlight w:val="yellow"/>
                 <w:lang w:val="en-GB"/>
               </w:rPr>
             </w:pPr>
             <w:r>
               <w:rPr>
+                <w:highlight w:val="yellow"/>
                 <w:lang w:val="en-GB"/>
               </w:rPr>
               <w:t>finish non-functional requirements</w:t>
@@ -2435,11 +2351,13 @@
               <w:spacing w:after="200"/>
               <w:ind w:left="313"/>
               <w:rPr>
+                <w:highlight w:val="yellow"/>
                 <w:lang w:val="en-GB"/>
               </w:rPr>
             </w:pPr>
             <w:r>
               <w:rPr>
+                <w:highlight w:val="yellow"/>
                 <w:lang w:val="en-GB"/>
               </w:rPr>
               <w:t>check testing non-functional requirements</w:t>
@@ -2454,27 +2372,22 @@
               <w:spacing w:after="200"/>
               <w:ind w:left="313"/>
               <w:rPr>
+                <w:highlight w:val="yellow"/>
                 <w:lang w:val="en-GB"/>
               </w:rPr>
             </w:pPr>
             <w:r>
               <w:rPr>
-                <w:lang w:val="en-GB"/>
-              </w:rPr>
-              <w:t xml:space="preserve">practice </w:t>
-            </w:r>
-            <w:proofErr w:type="spellStart"/>
-            <w:r>
-              <w:rPr>
-                <w:lang w:val="en-GB"/>
-              </w:rPr>
-              <w:t>mysqlite</w:t>
-            </w:r>
-            <w:proofErr w:type="spellEnd"/>
+                <w:highlight w:val="yellow"/>
+                <w:lang w:val="en-GB"/>
+              </w:rPr>
+              <w:t>practice mysqlite</w:t>
+            </w:r>
           </w:p>
           <w:p>
             <w:pPr>
               <w:rPr>
+                <w:highlight w:val="yellow"/>
                 <w:lang w:val="en-GB"/>
               </w:rPr>
             </w:pPr>
@@ -2544,11 +2457,13 @@
               <w:spacing w:after="200"/>
               <w:ind w:left="315" w:hanging="218"/>
               <w:rPr>
+                <w:highlight w:val="yellow"/>
                 <w:lang w:val="en-GB"/>
               </w:rPr>
             </w:pPr>
             <w:r>
               <w:rPr>
+                <w:highlight w:val="yellow"/>
                 <w:lang w:val="en-GB"/>
               </w:rPr>
               <w:t>make notes file</w:t>
@@ -2576,16 +2491,8 @@
               <w:rPr>
                 <w:lang w:val="en-GB"/>
               </w:rPr>
-              <w:t>Mohamed-</w:t>
-            </w:r>
-            <w:proofErr w:type="spellStart"/>
-            <w:r>
-              <w:rPr>
-                <w:lang w:val="en-GB"/>
-              </w:rPr>
-              <w:t>Dhia</w:t>
-            </w:r>
-            <w:proofErr w:type="spellEnd"/>
+              <w:t>Mohamed-Dhia</w:t>
+            </w:r>
           </w:p>
         </w:tc>
         <w:tc>
@@ -2620,11 +2527,13 @@
               <w:spacing w:after="200"/>
               <w:ind w:left="455"/>
               <w:rPr>
+                <w:highlight w:val="yellow"/>
                 <w:lang w:val="en-GB"/>
               </w:rPr>
             </w:pPr>
             <w:r>
               <w:rPr>
+                <w:highlight w:val="yellow"/>
                 <w:lang w:val="en-GB"/>
               </w:rPr>
               <w:t>open Asana</w:t>
@@ -2639,11 +2548,13 @@
               <w:spacing w:after="200" w:line="276" w:lineRule="auto"/>
               <w:ind w:left="455"/>
               <w:rPr>
+                <w:highlight w:val="yellow"/>
                 <w:lang w:val="en-GB"/>
               </w:rPr>
             </w:pPr>
             <w:r>
               <w:rPr>
+                <w:highlight w:val="yellow"/>
                 <w:lang w:val="en-GB"/>
               </w:rPr>
               <w:t>meeting debriefing in week logbook</w:t>
@@ -2659,6 +2570,593 @@
         </w:tc>
       </w:tr>
     </w:tbl>
+    <w:p>
+      <w:pPr>
+        <w:rPr>
+          <w:lang w:val="en-GB"/>
+        </w:rPr>
+      </w:pPr>
+    </w:p>
+    <w:p>
+      <w:pPr>
+        <w:rPr>
+          <w:lang w:val="en-GB"/>
+        </w:rPr>
+      </w:pPr>
+    </w:p>
+    <w:p>
+      <w:pPr>
+        <w:rPr>
+          <w:lang w:val="en-GB"/>
+        </w:rPr>
+      </w:pPr>
+    </w:p>
+    <w:p>
+      <w:pPr>
+        <w:rPr>
+          <w:lang w:val="en-GB"/>
+        </w:rPr>
+      </w:pPr>
+    </w:p>
+    <w:p>
+      <w:pPr>
+        <w:rPr>
+          <w:lang w:val="en-GB"/>
+        </w:rPr>
+      </w:pPr>
+    </w:p>
+    <w:p>
+      <w:pPr>
+        <w:rPr>
+          <w:rFonts w:ascii="AppleSystemUIFont" w:hAnsi="AppleSystemUIFont" w:cs="AppleSystemUIFont"/>
+          <w:sz w:val="28"/>
+          <w:szCs w:val="28"/>
+          <w:lang w:val="en-GB"/>
+        </w:rPr>
+      </w:pPr>
+      <w:r>
+        <w:rPr>
+          <w:rFonts w:ascii="AppleSystemUIFont" w:hAnsi="AppleSystemUIFont" w:cs="AppleSystemUIFont"/>
+          <w:sz w:val="28"/>
+          <w:szCs w:val="28"/>
+          <w:lang w:val="en-GB"/>
+        </w:rPr>
+        <w:t xml:space="preserve">Meeting </w:t>
+      </w:r>
+      <w:r>
+        <w:rPr>
+          <w:rFonts w:ascii="AppleSystemUIFont" w:hAnsi="AppleSystemUIFont" w:cs="AppleSystemUIFont"/>
+          <w:sz w:val="28"/>
+          <w:szCs w:val="28"/>
+          <w:lang w:val="en-GB"/>
+        </w:rPr>
+        <w:t>#</w:t>
+      </w:r>
+      <w:r>
+        <w:rPr>
+          <w:rFonts w:ascii="AppleSystemUIFont" w:hAnsi="AppleSystemUIFont" w:cs="AppleSystemUIFont"/>
+          <w:sz w:val="28"/>
+          <w:szCs w:val="28"/>
+          <w:lang w:val="en-GB"/>
+        </w:rPr>
+        <w:t>3</w:t>
+      </w:r>
+      <w:r>
+        <w:rPr>
+          <w:rFonts w:ascii="AppleSystemUIFont" w:hAnsi="AppleSystemUIFont" w:cs="AppleSystemUIFont"/>
+          <w:sz w:val="28"/>
+          <w:szCs w:val="28"/>
+          <w:lang w:val="en-GB"/>
+        </w:rPr>
+        <w:t xml:space="preserve"> (</w:t>
+      </w:r>
+      <w:r>
+        <w:rPr>
+          <w:rFonts w:ascii="AppleSystemUIFont" w:hAnsi="AppleSystemUIFont" w:cs="AppleSystemUIFont"/>
+          <w:sz w:val="28"/>
+          <w:szCs w:val="28"/>
+          <w:lang w:val="en-GB"/>
+        </w:rPr>
+        <w:t>21</w:t>
+      </w:r>
+      <w:r>
+        <w:rPr>
+          <w:rFonts w:ascii="AppleSystemUIFont" w:hAnsi="AppleSystemUIFont" w:cs="AppleSystemUIFont"/>
+          <w:sz w:val="28"/>
+          <w:szCs w:val="28"/>
+          <w:lang w:val="en-GB"/>
+        </w:rPr>
+        <w:t xml:space="preserve">Sept 2023) </w:t>
+      </w:r>
+    </w:p>
+    <w:p>
+      <w:pPr>
+        <w:pStyle w:val="ListParagraph"/>
+        <w:numPr>
+          <w:ilvl w:val="0"/>
+          <w:numId w:val="1"/>
+        </w:numPr>
+        <w:rPr>
+          <w:rFonts w:ascii="AppleSystemUIFont" w:hAnsi="AppleSystemUIFont" w:cs="AppleSystemUIFont"/>
+          <w:sz w:val="28"/>
+          <w:szCs w:val="28"/>
+          <w:lang w:val="en-GB"/>
+        </w:rPr>
+      </w:pPr>
+      <w:r>
+        <w:rPr>
+          <w:rFonts w:ascii="AppleSystemUIFont" w:hAnsi="AppleSystemUIFont" w:cs="AppleSystemUIFont"/>
+          <w:sz w:val="28"/>
+          <w:szCs w:val="28"/>
+          <w:lang w:val="en-GB"/>
+        </w:rPr>
+        <w:t>Discussion</w:t>
+      </w:r>
+    </w:p>
+    <w:p>
+      <w:pPr>
+        <w:rPr>
+          <w:rFonts w:ascii="AppleSystemUIFont" w:hAnsi="AppleSystemUIFont" w:cs="AppleSystemUIFont"/>
+          <w:sz w:val="28"/>
+          <w:szCs w:val="28"/>
+          <w:lang w:val="en-GB"/>
+        </w:rPr>
+      </w:pPr>
+    </w:p>
+    <w:p>
+      <w:pPr>
+        <w:pStyle w:val="ListParagraph"/>
+        <w:numPr>
+          <w:ilvl w:val="0"/>
+          <w:numId w:val="1"/>
+        </w:numPr>
+        <w:rPr>
+          <w:lang w:val="en-GB"/>
+        </w:rPr>
+      </w:pPr>
+      <w:r>
+        <w:rPr>
+          <w:sz w:val="28"/>
+          <w:szCs w:val="28"/>
+          <w:lang w:val="en-GB"/>
+        </w:rPr>
+        <w:t>Outcomes</w:t>
+      </w:r>
+    </w:p>
+    <w:p>
+      <w:pPr>
+        <w:pStyle w:val="ListParagraph"/>
+        <w:ind w:left="502"/>
+        <w:rPr>
+          <w:lang w:val="en-GB"/>
+        </w:rPr>
+      </w:pPr>
+    </w:p>
+    <w:p>
+      <w:pPr>
+        <w:pStyle w:val="ListParagraph"/>
+        <w:numPr>
+          <w:ilvl w:val="0"/>
+          <w:numId w:val="10"/>
+        </w:numPr>
+        <w:rPr>
+          <w:lang w:val="en-GB"/>
+        </w:rPr>
+      </w:pPr>
+      <w:r>
+        <w:rPr>
+          <w:lang w:val="en-GB"/>
+        </w:rPr>
+        <w:t>Review non-functional requirements based on papers, resources (of actual password managers)</w:t>
+      </w:r>
+    </w:p>
+    <w:p>
+      <w:pPr>
+        <w:pStyle w:val="ListParagraph"/>
+        <w:numPr>
+          <w:ilvl w:val="0"/>
+          <w:numId w:val="10"/>
+        </w:numPr>
+        <w:rPr>
+          <w:lang w:val="en-GB"/>
+        </w:rPr>
+      </w:pPr>
+      <w:r>
+        <w:rPr>
+          <w:lang w:val="en-GB"/>
+        </w:rPr>
+        <w:t>Should we merge update &amp; remove use cases?</w:t>
+      </w:r>
+    </w:p>
+    <w:p>
+      <w:pPr>
+        <w:pStyle w:val="ListParagraph"/>
+        <w:numPr>
+          <w:ilvl w:val="0"/>
+          <w:numId w:val="10"/>
+        </w:numPr>
+        <w:rPr>
+          <w:lang w:val="en-GB"/>
+        </w:rPr>
+      </w:pPr>
+      <w:r>
+        <w:rPr>
+          <w:lang w:val="en-GB"/>
+        </w:rPr>
+        <w:t>Merge Lock/Unlock use case?</w:t>
+      </w:r>
+    </w:p>
+    <w:p>
+      <w:pPr>
+        <w:rPr>
+          <w:lang w:val="en-GB"/>
+        </w:rPr>
+      </w:pPr>
+    </w:p>
+    <w:p>
+      <w:pPr>
+        <w:rPr>
+          <w:lang w:val="en-GB"/>
+        </w:rPr>
+      </w:pPr>
+      <w:r>
+        <w:rPr>
+          <w:lang w:val="en-GB"/>
+        </w:rPr>
+        <w:t xml:space="preserve">Tasks </w:t>
+      </w:r>
+      <w:r>
+        <w:rPr>
+          <w:sz w:val="24"/>
+          <w:szCs w:val="24"/>
+          <w:lang w:val="en-GB"/>
+        </w:rPr>
+        <w:t>(for next meeting)</w:t>
+      </w:r>
+      <w:r>
+        <w:rPr>
+          <w:sz w:val="24"/>
+          <w:szCs w:val="24"/>
+          <w:lang w:val="en-GB"/>
+        </w:rPr>
+        <w:t>:</w:t>
+      </w:r>
+      <w:r>
+        <w:rPr>
+          <w:lang w:val="en-GB"/>
+        </w:rPr>
+        <w:t xml:space="preserve"> </w:t>
+      </w:r>
+      <w:r>
+        <w:rPr>
+          <w:lang w:val="en-GB"/>
+        </w:rPr>
+        <w:t>-uploaded in Asana-</w:t>
+      </w:r>
+    </w:p>
+    <w:p>
+      <w:pPr>
+        <w:rPr>
+          <w:lang w:val="en-GB"/>
+        </w:rPr>
+      </w:pPr>
+    </w:p>
+    <w:tbl>
+      <w:tblPr>
+        <w:tblStyle w:val="TableGrid"/>
+        <w:tblW w:w="0" w:type="auto"/>
+        <w:tblLook w:val="04A0" w:firstRow="1" w:lastRow="0" w:firstColumn="1" w:lastColumn="0" w:noHBand="0" w:noVBand="1"/>
+      </w:tblPr>
+      <w:tblGrid>
+        <w:gridCol w:w="959"/>
+        <w:gridCol w:w="4111"/>
+        <w:gridCol w:w="1701"/>
+        <w:gridCol w:w="3912"/>
+      </w:tblGrid>
+      <w:tr>
+        <w:tc>
+          <w:tcPr>
+            <w:tcW w:w="959" w:type="dxa"/>
+          </w:tcPr>
+          <w:p>
+            <w:pPr>
+              <w:rPr>
+                <w:lang w:val="en-GB"/>
+              </w:rPr>
+            </w:pPr>
+            <w:r>
+              <w:rPr>
+                <w:lang w:val="en-GB"/>
+              </w:rPr>
+              <w:t>Name</w:t>
+            </w:r>
+          </w:p>
+        </w:tc>
+        <w:tc>
+          <w:tcPr>
+            <w:tcW w:w="4111" w:type="dxa"/>
+          </w:tcPr>
+          <w:p>
+            <w:pPr>
+              <w:rPr>
+                <w:lang w:val="en-GB"/>
+              </w:rPr>
+            </w:pPr>
+            <w:r>
+              <w:rPr>
+                <w:lang w:val="en-GB"/>
+              </w:rPr>
+              <w:t>Tasks</w:t>
+            </w:r>
+          </w:p>
+          <w:p>
+            <w:pPr>
+              <w:rPr>
+                <w:lang w:val="en-GB"/>
+              </w:rPr>
+            </w:pPr>
+          </w:p>
+        </w:tc>
+        <w:tc>
+          <w:tcPr>
+            <w:tcW w:w="1701" w:type="dxa"/>
+          </w:tcPr>
+          <w:p>
+            <w:pPr>
+              <w:rPr>
+                <w:lang w:val="en-GB"/>
+              </w:rPr>
+            </w:pPr>
+            <w:r>
+              <w:rPr>
+                <w:lang w:val="en-GB"/>
+              </w:rPr>
+              <w:t>Tasks</w:t>
+            </w:r>
+          </w:p>
+        </w:tc>
+        <w:tc>
+          <w:tcPr>
+            <w:tcW w:w="3912" w:type="dxa"/>
+          </w:tcPr>
+          <w:p>
+            <w:pPr>
+              <w:rPr>
+                <w:lang w:val="en-GB"/>
+              </w:rPr>
+            </w:pPr>
+          </w:p>
+        </w:tc>
+      </w:tr>
+      <w:tr>
+        <w:tc>
+          <w:tcPr>
+            <w:tcW w:w="959" w:type="dxa"/>
+          </w:tcPr>
+          <w:p>
+            <w:pPr>
+              <w:rPr>
+                <w:lang w:val="en-GB"/>
+              </w:rPr>
+            </w:pPr>
+            <w:r>
+              <w:rPr>
+                <w:lang w:val="en-GB"/>
+              </w:rPr>
+              <w:t>Khalifa</w:t>
+            </w:r>
+          </w:p>
+        </w:tc>
+        <w:tc>
+          <w:tcPr>
+            <w:tcW w:w="4111" w:type="dxa"/>
+          </w:tcPr>
+          <w:p>
+            <w:pPr>
+              <w:numPr>
+                <w:ilvl w:val="0"/>
+                <w:numId w:val="5"/>
+              </w:numPr>
+              <w:ind w:left="178" w:hanging="142"/>
+              <w:rPr>
+                <w:lang w:val="en-GB"/>
+              </w:rPr>
+            </w:pPr>
+            <w:r>
+              <w:rPr>
+                <w:lang w:val="en-GB"/>
+              </w:rPr>
+              <w:t xml:space="preserve">Use case Specification: </w:t>
+            </w:r>
+            <w:r>
+              <w:rPr>
+                <w:lang w:val="en-GB"/>
+              </w:rPr>
+              <w:t>E9,10,R1,R2</w:t>
+            </w:r>
+          </w:p>
+        </w:tc>
+        <w:tc>
+          <w:tcPr>
+            <w:tcW w:w="1701" w:type="dxa"/>
+          </w:tcPr>
+          <w:p>
+            <w:pPr>
+              <w:rPr>
+                <w:lang w:val="en-GB"/>
+              </w:rPr>
+            </w:pPr>
+            <w:r>
+              <w:rPr>
+                <w:lang w:val="en-GB"/>
+              </w:rPr>
+              <w:t>Essa</w:t>
+            </w:r>
+          </w:p>
+        </w:tc>
+        <w:tc>
+          <w:tcPr>
+            <w:tcW w:w="3912" w:type="dxa"/>
+          </w:tcPr>
+          <w:p>
+            <w:pPr>
+              <w:numPr>
+                <w:ilvl w:val="0"/>
+                <w:numId w:val="7"/>
+              </w:numPr>
+              <w:ind w:left="313"/>
+              <w:rPr>
+                <w:lang w:val="en-GB"/>
+              </w:rPr>
+            </w:pPr>
+            <w:r>
+              <w:rPr>
+                <w:lang w:val="en-GB"/>
+              </w:rPr>
+              <w:t>Use case Specification: E1,2,3,4</w:t>
+            </w:r>
+          </w:p>
+        </w:tc>
+      </w:tr>
+      <w:tr>
+        <w:tc>
+          <w:tcPr>
+            <w:tcW w:w="959" w:type="dxa"/>
+          </w:tcPr>
+          <w:p>
+            <w:pPr>
+              <w:rPr>
+                <w:lang w:val="en-GB"/>
+              </w:rPr>
+            </w:pPr>
+            <w:r>
+              <w:rPr>
+                <w:lang w:val="en-GB"/>
+              </w:rPr>
+              <w:t>Youssef</w:t>
+            </w:r>
+          </w:p>
+        </w:tc>
+        <w:tc>
+          <w:tcPr>
+            <w:tcW w:w="4111" w:type="dxa"/>
+          </w:tcPr>
+          <w:p>
+            <w:pPr>
+              <w:rPr>
+                <w:lang w:val="en-GB"/>
+              </w:rPr>
+            </w:pPr>
+            <w:r>
+              <w:rPr>
+                <w:lang w:val="en-GB"/>
+              </w:rPr>
+              <w:t>Use case Specification: R</w:t>
+            </w:r>
+            <w:r>
+              <w:rPr>
+                <w:lang w:val="en-GB"/>
+              </w:rPr>
+              <w:t>3,R4</w:t>
+            </w:r>
+          </w:p>
+          <w:p>
+            <w:pPr>
+              <w:rPr>
+                <w:lang w:val="en-GB"/>
+              </w:rPr>
+            </w:pPr>
+            <w:r>
+              <w:rPr>
+                <w:lang w:val="en-GB"/>
+              </w:rPr>
+              <w:t>Use case Diagram</w:t>
+            </w:r>
+          </w:p>
+        </w:tc>
+        <w:tc>
+          <w:tcPr>
+            <w:tcW w:w="1701" w:type="dxa"/>
+          </w:tcPr>
+          <w:p>
+            <w:pPr>
+              <w:rPr>
+                <w:lang w:val="en-GB"/>
+              </w:rPr>
+            </w:pPr>
+            <w:r>
+              <w:rPr>
+                <w:lang w:val="en-GB"/>
+              </w:rPr>
+              <w:t>Mohamed-Dhia</w:t>
+            </w:r>
+          </w:p>
+        </w:tc>
+        <w:tc>
+          <w:tcPr>
+            <w:tcW w:w="3912" w:type="dxa"/>
+          </w:tcPr>
+          <w:p>
+            <w:pPr>
+              <w:rPr>
+                <w:lang w:val="en-GB"/>
+              </w:rPr>
+            </w:pPr>
+            <w:r>
+              <w:rPr>
+                <w:lang w:val="en-GB"/>
+              </w:rPr>
+              <w:t xml:space="preserve">Use case Specification: </w:t>
+            </w:r>
+            <w:r>
+              <w:rPr>
+                <w:lang w:val="en-GB"/>
+              </w:rPr>
+              <w:t>E5,6,7,8</w:t>
+            </w:r>
+          </w:p>
+          <w:p>
+            <w:pPr>
+              <w:rPr>
+                <w:lang w:val="en-GB"/>
+              </w:rPr>
+            </w:pPr>
+            <w:r>
+              <w:rPr>
+                <w:lang w:val="en-GB"/>
+              </w:rPr>
+              <w:t>3.1.1 Update</w:t>
+            </w:r>
+            <w:r>
+              <w:rPr>
+                <w:lang w:val="en-GB"/>
+              </w:rPr>
+              <w:t xml:space="preserve"> (Continued)</w:t>
+            </w:r>
+          </w:p>
+          <w:p>
+            <w:pPr>
+              <w:rPr>
+                <w:lang w:val="en-GB"/>
+              </w:rPr>
+            </w:pPr>
+            <w:r>
+              <w:rPr>
+                <w:lang w:val="en-GB"/>
+              </w:rPr>
+              <w:t>Finish Planning (Specific Tasks)</w:t>
+            </w:r>
+          </w:p>
+        </w:tc>
+      </w:tr>
+    </w:tbl>
+    <w:p>
+      <w:pPr>
+        <w:rPr>
+          <w:lang w:val="en-GB"/>
+        </w:rPr>
+      </w:pPr>
+    </w:p>
     <w:p>
       <w:pPr>
         <w:rPr>
@@ -2743,8 +3241,8 @@
       <w:tblLook w:val="04A0" w:firstRow="1" w:lastRow="0" w:firstColumn="1" w:lastColumn="0" w:noHBand="0" w:noVBand="1"/>
     </w:tblPr>
     <w:tblGrid>
-      <w:gridCol w:w="2476"/>
-      <w:gridCol w:w="8221"/>
+      <w:gridCol w:w="2100"/>
+      <w:gridCol w:w="8597"/>
     </w:tblGrid>
     <w:tr>
       <w:trPr>
@@ -3586,6 +4084,119 @@
       </w:rPr>
     </w:lvl>
   </w:abstractNum>
+  <w:abstractNum w:abstractNumId="9" w15:restartNumberingAfterBreak="0">
+    <w:nsid w:val="7FE8372B"/>
+    <w:multiLevelType w:val="hybridMultilevel"/>
+    <w:tmpl w:val="10307A38"/>
+    <w:lvl w:ilvl="0" w:tplc="04090003">
+      <w:start w:val="1"/>
+      <w:numFmt w:val="bullet"/>
+      <w:lvlText w:val="o"/>
+      <w:lvlJc w:val="left"/>
+      <w:pPr>
+        <w:ind w:left="720" w:hanging="360"/>
+      </w:pPr>
+      <w:rPr>
+        <w:rFonts w:ascii="Courier New" w:hAnsi="Courier New" w:cs="Courier New" w:hint="default"/>
+      </w:rPr>
+    </w:lvl>
+    <w:lvl w:ilvl="1" w:tplc="04090003" w:tentative="1">
+      <w:start w:val="1"/>
+      <w:numFmt w:val="bullet"/>
+      <w:lvlText w:val="o"/>
+      <w:lvlJc w:val="left"/>
+      <w:pPr>
+        <w:ind w:left="1440" w:hanging="360"/>
+      </w:pPr>
+      <w:rPr>
+        <w:rFonts w:ascii="Courier New" w:hAnsi="Courier New" w:cs="Courier New" w:hint="default"/>
+      </w:rPr>
+    </w:lvl>
+    <w:lvl w:ilvl="2" w:tplc="04090005" w:tentative="1">
+      <w:start w:val="1"/>
+      <w:numFmt w:val="bullet"/>
+      <w:lvlText w:val=""/>
+      <w:lvlJc w:val="left"/>
+      <w:pPr>
+        <w:ind w:left="2160" w:hanging="360"/>
+      </w:pPr>
+      <w:rPr>
+        <w:rFonts w:ascii="Wingdings" w:hAnsi="Wingdings" w:hint="default"/>
+      </w:rPr>
+    </w:lvl>
+    <w:lvl w:ilvl="3" w:tplc="04090001" w:tentative="1">
+      <w:start w:val="1"/>
+      <w:numFmt w:val="bullet"/>
+      <w:lvlText w:val=""/>
+      <w:lvlJc w:val="left"/>
+      <w:pPr>
+        <w:ind w:left="2880" w:hanging="360"/>
+      </w:pPr>
+      <w:rPr>
+        <w:rFonts w:ascii="Symbol" w:hAnsi="Symbol" w:hint="default"/>
+      </w:rPr>
+    </w:lvl>
+    <w:lvl w:ilvl="4" w:tplc="04090003" w:tentative="1">
+      <w:start w:val="1"/>
+      <w:numFmt w:val="bullet"/>
+      <w:lvlText w:val="o"/>
+      <w:lvlJc w:val="left"/>
+      <w:pPr>
+        <w:ind w:left="3600" w:hanging="360"/>
+      </w:pPr>
+      <w:rPr>
+        <w:rFonts w:ascii="Courier New" w:hAnsi="Courier New" w:cs="Courier New" w:hint="default"/>
+      </w:rPr>
+    </w:lvl>
+    <w:lvl w:ilvl="5" w:tplc="04090005" w:tentative="1">
+      <w:start w:val="1"/>
+      <w:numFmt w:val="bullet"/>
+      <w:lvlText w:val=""/>
+      <w:lvlJc w:val="left"/>
+      <w:pPr>
+        <w:ind w:left="4320" w:hanging="360"/>
+      </w:pPr>
+      <w:rPr>
+        <w:rFonts w:ascii="Wingdings" w:hAnsi="Wingdings" w:hint="default"/>
+      </w:rPr>
+    </w:lvl>
+    <w:lvl w:ilvl="6" w:tplc="04090001" w:tentative="1">
+      <w:start w:val="1"/>
+      <w:numFmt w:val="bullet"/>
+      <w:lvlText w:val=""/>
+      <w:lvlJc w:val="left"/>
+      <w:pPr>
+        <w:ind w:left="5040" w:hanging="360"/>
+      </w:pPr>
+      <w:rPr>
+        <w:rFonts w:ascii="Symbol" w:hAnsi="Symbol" w:hint="default"/>
+      </w:rPr>
+    </w:lvl>
+    <w:lvl w:ilvl="7" w:tplc="04090003" w:tentative="1">
+      <w:start w:val="1"/>
+      <w:numFmt w:val="bullet"/>
+      <w:lvlText w:val="o"/>
+      <w:lvlJc w:val="left"/>
+      <w:pPr>
+        <w:ind w:left="5760" w:hanging="360"/>
+      </w:pPr>
+      <w:rPr>
+        <w:rFonts w:ascii="Courier New" w:hAnsi="Courier New" w:cs="Courier New" w:hint="default"/>
+      </w:rPr>
+    </w:lvl>
+    <w:lvl w:ilvl="8" w:tplc="04090005" w:tentative="1">
+      <w:start w:val="1"/>
+      <w:numFmt w:val="bullet"/>
+      <w:lvlText w:val=""/>
+      <w:lvlJc w:val="left"/>
+      <w:pPr>
+        <w:ind w:left="6480" w:hanging="360"/>
+      </w:pPr>
+      <w:rPr>
+        <w:rFonts w:ascii="Wingdings" w:hAnsi="Wingdings" w:hint="default"/>
+      </w:rPr>
+    </w:lvl>
+  </w:abstractNum>
   <w:num w:numId="1" w16cid:durableId="1691955099">
     <w:abstractNumId w:val="7"/>
   </w:num>
@@ -3612,6 +4223,9 @@
   </w:num>
   <w:num w:numId="9" w16cid:durableId="1860973123">
     <w:abstractNumId w:val="8"/>
+  </w:num>
+  <w:num w:numId="10" w16cid:durableId="700588857">
+    <w:abstractNumId w:val="9"/>
   </w:num>
 </w:numbering>
 </file>
@@ -4210,6 +4824,7 @@
   <w:style w:type="character" w:default="1" w:styleId="DefaultParagraphFont">
     <w:name w:val="Default Paragraph Font"/>
     <w:uiPriority w:val="1"/>
+    <w:semiHidden/>
     <w:unhideWhenUsed/>
   </w:style>
   <w:style w:type="table" w:default="1" w:styleId="TableNormal">
@@ -4747,7 +5362,7 @@
   <w:font w:name="Symbol">
     <w:panose1 w:val="05050102010706020507"/>
     <w:charset w:val="02"/>
-    <w:family w:val="decorative"/>
+    <w:family w:val="roman"/>
     <w:pitch w:val="variable"/>
     <w:sig w:usb0="00000000" w:usb1="10000000" w:usb2="00000000" w:usb3="00000000" w:csb0="80000000" w:csb1="00000000"/>
   </w:font>
@@ -4763,25 +5378,25 @@
     <w:charset w:val="00"/>
     <w:family w:val="modern"/>
     <w:pitch w:val="fixed"/>
-    <w:sig w:usb0="E0002AFF" w:usb1="C0007843" w:usb2="00000009" w:usb3="00000000" w:csb0="000001FF" w:csb1="00000000"/>
+    <w:sig w:usb0="E0002EFF" w:usb1="C0007843" w:usb2="00000009" w:usb3="00000000" w:csb0="000001FF" w:csb1="00000000"/>
   </w:font>
   <w:font w:name="Wingdings">
     <w:panose1 w:val="05000000000000000000"/>
-    <w:charset w:val="4D"/>
-    <w:family w:val="decorative"/>
+    <w:charset w:val="02"/>
+    <w:family w:val="auto"/>
     <w:pitch w:val="variable"/>
-    <w:sig w:usb0="00000003" w:usb1="00000000" w:usb2="00000000" w:usb3="00000000" w:csb0="80000001" w:csb1="00000000"/>
+    <w:sig w:usb0="00000000" w:usb1="10000000" w:usb2="00000000" w:usb3="00000000" w:csb0="80000000" w:csb1="00000000"/>
   </w:font>
   <w:font w:name="Calibri">
     <w:panose1 w:val="020F0502020204030204"/>
     <w:charset w:val="00"/>
     <w:family w:val="swiss"/>
     <w:pitch w:val="variable"/>
-    <w:sig w:usb0="E0002AFF" w:usb1="C000ACFF" w:usb2="00000009" w:usb3="00000000" w:csb0="000001FF" w:csb1="00000000"/>
+    <w:sig w:usb0="E4002EFF" w:usb1="C200247B" w:usb2="00000009" w:usb3="00000000" w:csb0="000001FF" w:csb1="00000000"/>
   </w:font>
   <w:font w:name="AppleSystemUIFont">
     <w:altName w:val="Calibri"/>
-    <w:panose1 w:val="020B0604020202020204"/>
+    <w:panose1 w:val="00000000000000000000"/>
     <w:charset w:val="00"/>
     <w:family w:val="auto"/>
     <w:notTrueType/>
@@ -4793,7 +5408,7 @@
     <w:charset w:val="00"/>
     <w:family w:val="swiss"/>
     <w:pitch w:val="variable"/>
-    <w:sig w:usb0="E0002AFF" w:usb1="C0007843" w:usb2="00000009" w:usb3="00000000" w:csb0="000001FF" w:csb1="00000000"/>
+    <w:sig w:usb0="E0002EFF" w:usb1="C000785B" w:usb2="00000009" w:usb3="00000000" w:csb0="000001FF" w:csb1="00000000"/>
   </w:font>
   <w:font w:name="Cambria">
     <w:panose1 w:val="02040503050406030204"/>
@@ -4814,7 +5429,7 @@
     <w:charset w:val="00"/>
     <w:family w:val="swiss"/>
     <w:pitch w:val="variable"/>
-    <w:sig w:usb0="E0002AFF" w:usb1="C000247B" w:usb2="00000009" w:usb3="00000000" w:csb0="000001FF" w:csb1="00000000"/>
+    <w:sig w:usb0="E4002EFF" w:usb1="C200247B" w:usb2="00000009" w:usb3="00000000" w:csb0="000001FF" w:csb1="00000000"/>
   </w:font>
 </w:fonts>
 </file>
@@ -4835,6 +5450,7 @@
   </w:compat>
   <w:rsids>
     <w:rsidRoot w:val="001D0E16"/>
+    <w:rsid w:val="000D46BA"/>
     <w:rsid w:val="001D0E16"/>
     <w:rsid w:val="00345C50"/>
     <w:rsid w:val="00E605DB"/>

--- a/LogBookWeekly/Week4-LogBook.docx
+++ b/LogBookWeekly/Week4-LogBook.docx
@@ -1796,7 +1796,27 @@
           <w:szCs w:val="28"/>
           <w:lang w:val="en-GB"/>
         </w:rPr>
-        <w:t>2 (18Sept 2023) with Dr. Mohamed Saleh</w:t>
+        <w:t xml:space="preserve">2 (18Sept 2023) with </w:t>
+      </w:r>
+      <w:proofErr w:type="spellStart"/>
+      <w:r>
+        <w:rPr>
+          <w:rFonts w:ascii="AppleSystemUIFont" w:hAnsi="AppleSystemUIFont" w:cs="AppleSystemUIFont"/>
+          <w:sz w:val="28"/>
+          <w:szCs w:val="28"/>
+          <w:lang w:val="en-GB"/>
+        </w:rPr>
+        <w:t>Dr.</w:t>
+      </w:r>
+      <w:proofErr w:type="spellEnd"/>
+      <w:r>
+        <w:rPr>
+          <w:rFonts w:ascii="AppleSystemUIFont" w:hAnsi="AppleSystemUIFont" w:cs="AppleSystemUIFont"/>
+          <w:sz w:val="28"/>
+          <w:szCs w:val="28"/>
+          <w:lang w:val="en-GB"/>
+        </w:rPr>
+        <w:t xml:space="preserve"> Mohamed Saleh</w:t>
       </w:r>
     </w:p>
     <w:p>
@@ -1892,7 +1912,47 @@
           <w:szCs w:val="26"/>
           <w:lang w:val="en-GB"/>
         </w:rPr>
-        <w:t>Competitivity issue: especially that many solutions in the market have a lot of features and properties. Eg. Bitwarden (open-source, free, compatible…etc)</w:t>
+        <w:t xml:space="preserve">Competitivity issue: especially that many solutions in the market have a lot of features and properties. </w:t>
+      </w:r>
+      <w:proofErr w:type="spellStart"/>
+      <w:r>
+        <w:rPr>
+          <w:rFonts w:ascii="AppleSystemUIFont" w:hAnsi="AppleSystemUIFont" w:cs="AppleSystemUIFont"/>
+          <w:sz w:val="26"/>
+          <w:szCs w:val="26"/>
+          <w:lang w:val="en-GB"/>
+        </w:rPr>
+        <w:t>Eg.</w:t>
+      </w:r>
+      <w:proofErr w:type="spellEnd"/>
+      <w:r>
+        <w:rPr>
+          <w:rFonts w:ascii="AppleSystemUIFont" w:hAnsi="AppleSystemUIFont" w:cs="AppleSystemUIFont"/>
+          <w:sz w:val="26"/>
+          <w:szCs w:val="26"/>
+          <w:lang w:val="en-GB"/>
+        </w:rPr>
+        <w:t xml:space="preserve"> </w:t>
+      </w:r>
+      <w:proofErr w:type="spellStart"/>
+      <w:r>
+        <w:rPr>
+          <w:rFonts w:ascii="AppleSystemUIFont" w:hAnsi="AppleSystemUIFont" w:cs="AppleSystemUIFont"/>
+          <w:sz w:val="26"/>
+          <w:szCs w:val="26"/>
+          <w:lang w:val="en-GB"/>
+        </w:rPr>
+        <w:t>Bitwarden</w:t>
+      </w:r>
+      <w:proofErr w:type="spellEnd"/>
+      <w:r>
+        <w:rPr>
+          <w:rFonts w:ascii="AppleSystemUIFont" w:hAnsi="AppleSystemUIFont" w:cs="AppleSystemUIFont"/>
+          <w:sz w:val="26"/>
+          <w:szCs w:val="26"/>
+          <w:lang w:val="en-GB"/>
+        </w:rPr>
+        <w:t xml:space="preserve"> (open-source, free, compatible…etc)</w:t>
       </w:r>
     </w:p>
     <w:p>
@@ -2058,8 +2118,16 @@
         <w:rPr>
           <w:lang w:val="en-GB"/>
         </w:rPr>
-        <w:t>Notice: monitoring the progress/achievement of tasks is done in Asana plateform</w:t>
+        <w:t xml:space="preserve">Notice: monitoring the progress/achievement of tasks is done in Asana </w:t>
       </w:r>
+      <w:proofErr w:type="spellStart"/>
+      <w:r>
+        <w:rPr>
+          <w:lang w:val="en-GB"/>
+        </w:rPr>
+        <w:t>plateform</w:t>
+      </w:r>
+      <w:proofErr w:type="spellEnd"/>
     </w:p>
     <w:p>
       <w:pPr>
@@ -2286,8 +2354,17 @@
                 <w:highlight w:val="yellow"/>
                 <w:lang w:val="en-GB"/>
               </w:rPr>
-              <w:t>practice mysqlite</w:t>
-            </w:r>
+              <w:t xml:space="preserve">practice </w:t>
+            </w:r>
+            <w:proofErr w:type="spellStart"/>
+            <w:r>
+              <w:rPr>
+                <w:highlight w:val="yellow"/>
+                <w:lang w:val="en-GB"/>
+              </w:rPr>
+              <w:t>mysqlite</w:t>
+            </w:r>
+            <w:proofErr w:type="spellEnd"/>
           </w:p>
           <w:p>
             <w:pPr>
@@ -2381,8 +2458,17 @@
                 <w:highlight w:val="yellow"/>
                 <w:lang w:val="en-GB"/>
               </w:rPr>
-              <w:t>practice mysqlite</w:t>
-            </w:r>
+              <w:t xml:space="preserve">practice </w:t>
+            </w:r>
+            <w:proofErr w:type="spellStart"/>
+            <w:r>
+              <w:rPr>
+                <w:highlight w:val="yellow"/>
+                <w:lang w:val="en-GB"/>
+              </w:rPr>
+              <w:t>mysqlite</w:t>
+            </w:r>
+            <w:proofErr w:type="spellEnd"/>
           </w:p>
           <w:p>
             <w:pPr>
@@ -2491,8 +2577,16 @@
               <w:rPr>
                 <w:lang w:val="en-GB"/>
               </w:rPr>
-              <w:t>Mohamed-Dhia</w:t>
-            </w:r>
+              <w:t>Mohamed-</w:t>
+            </w:r>
+            <w:proofErr w:type="spellStart"/>
+            <w:r>
+              <w:rPr>
+                <w:lang w:val="en-GB"/>
+              </w:rPr>
+              <w:t>Dhia</w:t>
+            </w:r>
+            <w:proofErr w:type="spellEnd"/>
           </w:p>
         </w:tc>
         <w:tc>
@@ -2630,16 +2724,7 @@
           <w:szCs w:val="28"/>
           <w:lang w:val="en-GB"/>
         </w:rPr>
-        <w:t>#</w:t>
-      </w:r>
-      <w:r>
-        <w:rPr>
-          <w:rFonts w:ascii="AppleSystemUIFont" w:hAnsi="AppleSystemUIFont" w:cs="AppleSystemUIFont"/>
-          <w:sz w:val="28"/>
-          <w:szCs w:val="28"/>
-          <w:lang w:val="en-GB"/>
-        </w:rPr>
-        <w:t>3</w:t>
+        <w:t>#3</w:t>
       </w:r>
       <w:r>
         <w:rPr>
@@ -2966,13 +3051,21 @@
               <w:rPr>
                 <w:lang w:val="en-GB"/>
               </w:rPr>
-              <w:t xml:space="preserve">Use case Specification: </w:t>
-            </w:r>
-            <w:r>
-              <w:rPr>
-                <w:lang w:val="en-GB"/>
-              </w:rPr>
-              <w:t>E9,10,R1,R2</w:t>
+              <w:t>Use case Specification: E9,</w:t>
+            </w:r>
+            <w:proofErr w:type="gramStart"/>
+            <w:r>
+              <w:rPr>
+                <w:lang w:val="en-GB"/>
+              </w:rPr>
+              <w:t>10,R</w:t>
+            </w:r>
+            <w:proofErr w:type="gramEnd"/>
+            <w:r>
+              <w:rPr>
+                <w:lang w:val="en-GB"/>
+              </w:rPr>
+              <w:t>1,R2</w:t>
             </w:r>
           </w:p>
         </w:tc>
@@ -3051,13 +3144,7 @@
               <w:rPr>
                 <w:lang w:val="en-GB"/>
               </w:rPr>
-              <w:t>Use case Specification: R</w:t>
-            </w:r>
-            <w:r>
-              <w:rPr>
-                <w:lang w:val="en-GB"/>
-              </w:rPr>
-              <w:t>3,R4</w:t>
+              <w:t>Use case Specification: R3,R4</w:t>
             </w:r>
           </w:p>
           <w:p>
@@ -3088,8 +3175,16 @@
               <w:rPr>
                 <w:lang w:val="en-GB"/>
               </w:rPr>
-              <w:t>Mohamed-Dhia</w:t>
-            </w:r>
+              <w:t>Mohamed-</w:t>
+            </w:r>
+            <w:proofErr w:type="spellStart"/>
+            <w:r>
+              <w:rPr>
+                <w:lang w:val="en-GB"/>
+              </w:rPr>
+              <w:t>Dhia</w:t>
+            </w:r>
+            <w:proofErr w:type="spellEnd"/>
           </w:p>
         </w:tc>
         <w:tc>
@@ -3104,15 +3199,10 @@
             </w:pPr>
             <w:r>
               <w:rPr>
-                <w:lang w:val="en-GB"/>
-              </w:rPr>
-              <w:t xml:space="preserve">Use case Specification: </w:t>
-            </w:r>
-            <w:r>
-              <w:rPr>
-                <w:lang w:val="en-GB"/>
-              </w:rPr>
-              <w:t>E5,6,7,8</w:t>
+                <w:highlight w:val="yellow"/>
+                <w:lang w:val="en-GB"/>
+              </w:rPr>
+              <w:t>Use case Specification: E5,6,7,8</w:t>
             </w:r>
           </w:p>
           <w:p>
@@ -3150,20 +3240,7 @@
         </w:tc>
       </w:tr>
     </w:tbl>
-    <w:p>
-      <w:pPr>
-        <w:rPr>
-          <w:lang w:val="en-GB"/>
-        </w:rPr>
-      </w:pPr>
-    </w:p>
-    <w:p>
-      <w:pPr>
-        <w:rPr>
-          <w:lang w:val="en-GB"/>
-        </w:rPr>
-      </w:pPr>
-    </w:p>
+    <w:p/>
     <w:sectPr>
       <w:headerReference w:type="default" r:id="rId8"/>
       <w:pgSz w:w="11907" w:h="16839" w:code="9"/>
@@ -3241,8 +3318,8 @@
       <w:tblLook w:val="04A0" w:firstRow="1" w:lastRow="0" w:firstColumn="1" w:lastColumn="0" w:noHBand="0" w:noVBand="1"/>
     </w:tblPr>
     <w:tblGrid>
-      <w:gridCol w:w="2100"/>
-      <w:gridCol w:w="8597"/>
+      <w:gridCol w:w="2476"/>
+      <w:gridCol w:w="8221"/>
     </w:tblGrid>
     <w:tr>
       <w:trPr>
@@ -3657,7 +3734,7 @@
   <w:abstractNum w:abstractNumId="5" w15:restartNumberingAfterBreak="0">
     <w:nsid w:val="0D8B4990"/>
     <w:multiLevelType w:val="hybridMultilevel"/>
-    <w:tmpl w:val="955A29D6"/>
+    <w:tmpl w:val="25E07F12"/>
     <w:lvl w:ilvl="0" w:tplc="08090001">
       <w:start w:val="1"/>
       <w:numFmt w:val="bullet"/>
@@ -3768,6 +3845,232 @@
     </w:lvl>
   </w:abstractNum>
   <w:abstractNum w:abstractNumId="6" w15:restartNumberingAfterBreak="0">
+    <w:nsid w:val="0FD64793"/>
+    <w:multiLevelType w:val="multilevel"/>
+    <w:tmpl w:val="20164A02"/>
+    <w:lvl w:ilvl="0">
+      <w:start w:val="1"/>
+      <w:numFmt w:val="decimal"/>
+      <w:lvlText w:val="%1."/>
+      <w:lvlJc w:val="left"/>
+      <w:pPr>
+        <w:tabs>
+          <w:tab w:val="num" w:pos="0"/>
+        </w:tabs>
+        <w:ind w:left="360" w:hanging="360"/>
+      </w:pPr>
+    </w:lvl>
+    <w:lvl w:ilvl="1">
+      <w:start w:val="1"/>
+      <w:numFmt w:val="decimal"/>
+      <w:lvlText w:val="%1.%2."/>
+      <w:lvlJc w:val="left"/>
+      <w:pPr>
+        <w:tabs>
+          <w:tab w:val="num" w:pos="0"/>
+        </w:tabs>
+        <w:ind w:left="1242" w:hanging="432"/>
+      </w:pPr>
+    </w:lvl>
+    <w:lvl w:ilvl="2">
+      <w:start w:val="1"/>
+      <w:numFmt w:val="decimal"/>
+      <w:lvlText w:val="%1.%2.%3."/>
+      <w:lvlJc w:val="left"/>
+      <w:pPr>
+        <w:tabs>
+          <w:tab w:val="num" w:pos="0"/>
+        </w:tabs>
+        <w:ind w:left="1224" w:hanging="504"/>
+      </w:pPr>
+    </w:lvl>
+    <w:lvl w:ilvl="3">
+      <w:start w:val="1"/>
+      <w:numFmt w:val="decimal"/>
+      <w:lvlText w:val="%1.%2.%3.%4."/>
+      <w:lvlJc w:val="left"/>
+      <w:pPr>
+        <w:tabs>
+          <w:tab w:val="num" w:pos="0"/>
+        </w:tabs>
+        <w:ind w:left="1728" w:hanging="648"/>
+      </w:pPr>
+    </w:lvl>
+    <w:lvl w:ilvl="4">
+      <w:start w:val="1"/>
+      <w:numFmt w:val="decimal"/>
+      <w:lvlText w:val="%1.%2.%3.%4.%5."/>
+      <w:lvlJc w:val="left"/>
+      <w:pPr>
+        <w:tabs>
+          <w:tab w:val="num" w:pos="0"/>
+        </w:tabs>
+        <w:ind w:left="2232" w:hanging="792"/>
+      </w:pPr>
+    </w:lvl>
+    <w:lvl w:ilvl="5">
+      <w:start w:val="1"/>
+      <w:numFmt w:val="decimal"/>
+      <w:lvlText w:val="%1.%2.%3.%4.%5.%6."/>
+      <w:lvlJc w:val="left"/>
+      <w:pPr>
+        <w:tabs>
+          <w:tab w:val="num" w:pos="0"/>
+        </w:tabs>
+        <w:ind w:left="2736" w:hanging="936"/>
+      </w:pPr>
+    </w:lvl>
+    <w:lvl w:ilvl="6">
+      <w:start w:val="1"/>
+      <w:numFmt w:val="decimal"/>
+      <w:lvlText w:val="%1.%2.%3.%4.%5.%6.%7."/>
+      <w:lvlJc w:val="left"/>
+      <w:pPr>
+        <w:tabs>
+          <w:tab w:val="num" w:pos="0"/>
+        </w:tabs>
+        <w:ind w:left="3240" w:hanging="1080"/>
+      </w:pPr>
+    </w:lvl>
+    <w:lvl w:ilvl="7">
+      <w:start w:val="1"/>
+      <w:numFmt w:val="decimal"/>
+      <w:lvlText w:val="%1.%2.%3.%4.%5.%6.%7.%8."/>
+      <w:lvlJc w:val="left"/>
+      <w:pPr>
+        <w:tabs>
+          <w:tab w:val="num" w:pos="0"/>
+        </w:tabs>
+        <w:ind w:left="3744" w:hanging="1224"/>
+      </w:pPr>
+    </w:lvl>
+    <w:lvl w:ilvl="8">
+      <w:start w:val="1"/>
+      <w:numFmt w:val="decimal"/>
+      <w:lvlText w:val="%1.%2.%3.%4.%5.%6.%7.%8.%9."/>
+      <w:lvlJc w:val="left"/>
+      <w:pPr>
+        <w:tabs>
+          <w:tab w:val="num" w:pos="0"/>
+        </w:tabs>
+        <w:ind w:left="4320" w:hanging="1440"/>
+      </w:pPr>
+    </w:lvl>
+  </w:abstractNum>
+  <w:abstractNum w:abstractNumId="7" w15:restartNumberingAfterBreak="0">
+    <w:nsid w:val="2F8C486F"/>
+    <w:multiLevelType w:val="multilevel"/>
+    <w:tmpl w:val="F89878FE"/>
+    <w:lvl w:ilvl="0">
+      <w:start w:val="3"/>
+      <w:numFmt w:val="decimal"/>
+      <w:lvlText w:val="%1."/>
+      <w:lvlJc w:val="left"/>
+      <w:pPr>
+        <w:tabs>
+          <w:tab w:val="num" w:pos="0"/>
+        </w:tabs>
+        <w:ind w:left="360" w:hanging="360"/>
+      </w:pPr>
+    </w:lvl>
+    <w:lvl w:ilvl="1">
+      <w:start w:val="1"/>
+      <w:numFmt w:val="decimal"/>
+      <w:lvlText w:val="%1.%2."/>
+      <w:lvlJc w:val="left"/>
+      <w:pPr>
+        <w:tabs>
+          <w:tab w:val="num" w:pos="0"/>
+        </w:tabs>
+        <w:ind w:left="1242" w:hanging="432"/>
+      </w:pPr>
+    </w:lvl>
+    <w:lvl w:ilvl="2">
+      <w:start w:val="1"/>
+      <w:numFmt w:val="decimal"/>
+      <w:lvlText w:val="%1.%2.%3."/>
+      <w:lvlJc w:val="left"/>
+      <w:pPr>
+        <w:tabs>
+          <w:tab w:val="num" w:pos="0"/>
+        </w:tabs>
+        <w:ind w:left="1224" w:hanging="504"/>
+      </w:pPr>
+    </w:lvl>
+    <w:lvl w:ilvl="3">
+      <w:start w:val="1"/>
+      <w:numFmt w:val="decimal"/>
+      <w:lvlText w:val="%1.%2.%3.%4."/>
+      <w:lvlJc w:val="left"/>
+      <w:pPr>
+        <w:tabs>
+          <w:tab w:val="num" w:pos="0"/>
+        </w:tabs>
+        <w:ind w:left="1728" w:hanging="648"/>
+      </w:pPr>
+    </w:lvl>
+    <w:lvl w:ilvl="4">
+      <w:start w:val="1"/>
+      <w:numFmt w:val="decimal"/>
+      <w:lvlText w:val="%1.%2.%3.%4.%5."/>
+      <w:lvlJc w:val="left"/>
+      <w:pPr>
+        <w:tabs>
+          <w:tab w:val="num" w:pos="0"/>
+        </w:tabs>
+        <w:ind w:left="2232" w:hanging="792"/>
+      </w:pPr>
+    </w:lvl>
+    <w:lvl w:ilvl="5">
+      <w:start w:val="1"/>
+      <w:numFmt w:val="decimal"/>
+      <w:lvlText w:val="%1.%2.%3.%4.%5.%6."/>
+      <w:lvlJc w:val="left"/>
+      <w:pPr>
+        <w:tabs>
+          <w:tab w:val="num" w:pos="0"/>
+        </w:tabs>
+        <w:ind w:left="2736" w:hanging="936"/>
+      </w:pPr>
+    </w:lvl>
+    <w:lvl w:ilvl="6">
+      <w:start w:val="1"/>
+      <w:numFmt w:val="decimal"/>
+      <w:lvlText w:val="%1.%2.%3.%4.%5.%6.%7."/>
+      <w:lvlJc w:val="left"/>
+      <w:pPr>
+        <w:tabs>
+          <w:tab w:val="num" w:pos="0"/>
+        </w:tabs>
+        <w:ind w:left="3240" w:hanging="1080"/>
+      </w:pPr>
+    </w:lvl>
+    <w:lvl w:ilvl="7">
+      <w:start w:val="1"/>
+      <w:numFmt w:val="decimal"/>
+      <w:lvlText w:val="%1.%2.%3.%4.%5.%6.%7.%8."/>
+      <w:lvlJc w:val="left"/>
+      <w:pPr>
+        <w:tabs>
+          <w:tab w:val="num" w:pos="0"/>
+        </w:tabs>
+        <w:ind w:left="3744" w:hanging="1224"/>
+      </w:pPr>
+    </w:lvl>
+    <w:lvl w:ilvl="8">
+      <w:start w:val="1"/>
+      <w:numFmt w:val="decimal"/>
+      <w:lvlText w:val="%1.%2.%3.%4.%5.%6.%7.%8.%9."/>
+      <w:lvlJc w:val="left"/>
+      <w:pPr>
+        <w:tabs>
+          <w:tab w:val="num" w:pos="0"/>
+        </w:tabs>
+        <w:ind w:left="4320" w:hanging="1440"/>
+      </w:pPr>
+    </w:lvl>
+  </w:abstractNum>
+  <w:abstractNum w:abstractNumId="8" w15:restartNumberingAfterBreak="0">
     <w:nsid w:val="45255FEE"/>
     <w:multiLevelType w:val="hybridMultilevel"/>
     <w:tmpl w:val="890C0ADE"/>
@@ -3880,7 +4183,7 @@
       </w:rPr>
     </w:lvl>
   </w:abstractNum>
-  <w:abstractNum w:abstractNumId="7" w15:restartNumberingAfterBreak="0">
+  <w:abstractNum w:abstractNumId="9" w15:restartNumberingAfterBreak="0">
     <w:nsid w:val="53814A57"/>
     <w:multiLevelType w:val="hybridMultilevel"/>
     <w:tmpl w:val="2E0CDAF2"/>
@@ -3971,7 +4274,7 @@
       </w:pPr>
     </w:lvl>
   </w:abstractNum>
-  <w:abstractNum w:abstractNumId="8" w15:restartNumberingAfterBreak="0">
+  <w:abstractNum w:abstractNumId="10" w15:restartNumberingAfterBreak="0">
     <w:nsid w:val="77C46D01"/>
     <w:multiLevelType w:val="hybridMultilevel"/>
     <w:tmpl w:val="123029C8"/>
@@ -4084,7 +4387,7 @@
       </w:rPr>
     </w:lvl>
   </w:abstractNum>
-  <w:abstractNum w:abstractNumId="9" w15:restartNumberingAfterBreak="0">
+  <w:abstractNum w:abstractNumId="11" w15:restartNumberingAfterBreak="0">
     <w:nsid w:val="7FE8372B"/>
     <w:multiLevelType w:val="hybridMultilevel"/>
     <w:tmpl w:val="10307A38"/>
@@ -4198,13 +4501,13 @@
     </w:lvl>
   </w:abstractNum>
   <w:num w:numId="1" w16cid:durableId="1691955099">
-    <w:abstractNumId w:val="7"/>
+    <w:abstractNumId w:val="9"/>
   </w:num>
   <w:num w:numId="2" w16cid:durableId="1604921399">
     <w:abstractNumId w:val="4"/>
   </w:num>
   <w:num w:numId="3" w16cid:durableId="947389023">
-    <w:abstractNumId w:val="6"/>
+    <w:abstractNumId w:val="8"/>
   </w:num>
   <w:num w:numId="4" w16cid:durableId="2083986717">
     <w:abstractNumId w:val="5"/>
@@ -4222,10 +4525,16 @@
     <w:abstractNumId w:val="3"/>
   </w:num>
   <w:num w:numId="9" w16cid:durableId="1860973123">
-    <w:abstractNumId w:val="8"/>
+    <w:abstractNumId w:val="10"/>
   </w:num>
   <w:num w:numId="10" w16cid:durableId="700588857">
-    <w:abstractNumId w:val="9"/>
+    <w:abstractNumId w:val="11"/>
+  </w:num>
+  <w:num w:numId="11" w16cid:durableId="208804440">
+    <w:abstractNumId w:val="6"/>
+  </w:num>
+  <w:num w:numId="12" w16cid:durableId="1594052052">
+    <w:abstractNumId w:val="7"/>
   </w:num>
 </w:numbering>
 </file>
@@ -5317,6 +5626,29 @@
       </w:tblBorders>
     </w:tblPr>
   </w:style>
+  <w:style w:type="table" w:styleId="TableGridLight">
+    <w:name w:val="Grid Table Light"/>
+    <w:basedOn w:val="TableNormal"/>
+    <w:uiPriority w:val="40"/>
+    <w:rsid w:val="001C78E3"/>
+    <w:pPr>
+      <w:suppressAutoHyphens/>
+      <w:spacing w:after="0" w:line="240" w:lineRule="auto"/>
+    </w:pPr>
+    <w:rPr>
+      <w:rFonts w:eastAsiaTheme="minorEastAsia"/>
+    </w:rPr>
+    <w:tblPr>
+      <w:tblBorders>
+        <w:top w:val="single" w:sz="4" w:space="0" w:color="FFFFFF" w:themeColor="background1"/>
+        <w:left w:val="single" w:sz="4" w:space="0" w:color="FFFFFF" w:themeColor="background1"/>
+        <w:bottom w:val="single" w:sz="4" w:space="0" w:color="FFFFFF" w:themeColor="background1"/>
+        <w:right w:val="single" w:sz="4" w:space="0" w:color="FFFFFF" w:themeColor="background1"/>
+        <w:insideH w:val="single" w:sz="4" w:space="0" w:color="FFFFFF" w:themeColor="background1"/>
+        <w:insideV w:val="single" w:sz="4" w:space="0" w:color="FFFFFF" w:themeColor="background1"/>
+      </w:tblBorders>
+    </w:tblPr>
+  </w:style>
 </w:styles>
 </file>
 
@@ -5362,7 +5694,7 @@
   <w:font w:name="Symbol">
     <w:panose1 w:val="05050102010706020507"/>
     <w:charset w:val="02"/>
-    <w:family w:val="roman"/>
+    <w:family w:val="decorative"/>
     <w:pitch w:val="variable"/>
     <w:sig w:usb0="00000000" w:usb1="10000000" w:usb2="00000000" w:usb3="00000000" w:csb0="80000000" w:csb1="00000000"/>
   </w:font>
@@ -5382,10 +5714,10 @@
   </w:font>
   <w:font w:name="Wingdings">
     <w:panose1 w:val="05000000000000000000"/>
-    <w:charset w:val="02"/>
-    <w:family w:val="auto"/>
+    <w:charset w:val="4D"/>
+    <w:family w:val="decorative"/>
     <w:pitch w:val="variable"/>
-    <w:sig w:usb0="00000000" w:usb1="10000000" w:usb2="00000000" w:usb3="00000000" w:csb0="80000000" w:csb1="00000000"/>
+    <w:sig w:usb0="00000003" w:usb1="00000000" w:usb2="00000000" w:usb3="00000000" w:csb0="80000001" w:csb1="00000000"/>
   </w:font>
   <w:font w:name="Calibri">
     <w:panose1 w:val="020F0502020204030204"/>
@@ -5396,7 +5728,7 @@
   </w:font>
   <w:font w:name="AppleSystemUIFont">
     <w:altName w:val="Calibri"/>
-    <w:panose1 w:val="00000000000000000000"/>
+    <w:panose1 w:val="020B0604020202020204"/>
     <w:charset w:val="00"/>
     <w:family w:val="auto"/>
     <w:notTrueType/>
@@ -5429,7 +5761,7 @@
     <w:charset w:val="00"/>
     <w:family w:val="swiss"/>
     <w:pitch w:val="variable"/>
-    <w:sig w:usb0="E4002EFF" w:usb1="C200247B" w:usb2="00000009" w:usb3="00000000" w:csb0="000001FF" w:csb1="00000000"/>
+    <w:sig w:usb0="E0002AFF" w:usb1="C000247B" w:usb2="00000009" w:usb3="00000000" w:csb0="000001FF" w:csb1="00000000"/>
   </w:font>
 </w:fonts>
 </file>
@@ -5453,6 +5785,7 @@
     <w:rsid w:val="000D46BA"/>
     <w:rsid w:val="001D0E16"/>
     <w:rsid w:val="00345C50"/>
+    <w:rsid w:val="009D14D0"/>
     <w:rsid w:val="00E605DB"/>
     <w:rsid w:val="00F705D5"/>
   </w:rsids>

--- a/LogBookWeekly/Week4-LogBook.docx
+++ b/LogBookWeekly/Week4-LogBook.docx
@@ -6,11 +6,12 @@
       <w:tblPr>
         <w:tblStyle w:val="TableGrid"/>
         <w:tblW w:w="10728" w:type="dxa"/>
+        <w:tblLayout w:type="fixed"/>
         <w:tblLook w:val="04A0" w:firstRow="1" w:lastRow="0" w:firstColumn="1" w:lastColumn="0" w:noHBand="0" w:noVBand="1"/>
       </w:tblPr>
       <w:tblGrid>
-        <w:gridCol w:w="538"/>
-        <w:gridCol w:w="6950"/>
+        <w:gridCol w:w="537"/>
+        <w:gridCol w:w="6951"/>
         <w:gridCol w:w="3240"/>
       </w:tblGrid>
       <w:tr>
@@ -21,17 +22,17 @@
             <w:shd w:val="clear" w:color="auto" w:fill="FABF8F" w:themeFill="accent6" w:themeFillTint="99"/>
           </w:tcPr>
           <w:p>
-            <w:r>
-              <w:rPr>
+            <w:pPr>
+              <w:rPr>
+                <w:rFonts w:ascii="Calibri" w:eastAsia="Calibri" w:hAnsi="Calibri" w:cs="Arial"/>
+              </w:rPr>
+            </w:pPr>
+            <w:r>
+              <w:rPr>
+                <w:rFonts w:eastAsia="Calibri" w:cs="Arial"/>
                 <w:b/>
               </w:rPr>
-              <w:t>Meeting No.</w:t>
-            </w:r>
-            <w:r>
-              <w:rPr>
-                <w:b/>
-              </w:rPr>
-              <w:t xml:space="preserve">: </w:t>
+              <w:t xml:space="preserve">Meeting No.: </w:t>
             </w:r>
           </w:p>
         </w:tc>
@@ -48,6 +49,7 @@
             </w:pPr>
             <w:r>
               <w:rPr>
+                <w:rFonts w:eastAsia="Calibri" w:cs="Arial"/>
                 <w:b/>
               </w:rPr>
               <w:t>Date:</w:t>
@@ -58,7 +60,7 @@
       <w:tr>
         <w:tc>
           <w:tcPr>
-            <w:tcW w:w="538" w:type="dxa"/>
+            <w:tcW w:w="537" w:type="dxa"/>
             <w:shd w:val="clear" w:color="auto" w:fill="FDE9D9" w:themeFill="accent6" w:themeFillTint="33"/>
           </w:tcPr>
           <w:p>
@@ -69,6 +71,7 @@
             </w:pPr>
             <w:r>
               <w:rPr>
+                <w:rFonts w:eastAsia="Calibri" w:cs="Arial"/>
                 <w:bCs/>
               </w:rPr>
               <w:t>No.</w:t>
@@ -77,7 +80,7 @@
         </w:tc>
         <w:tc>
           <w:tcPr>
-            <w:tcW w:w="6950" w:type="dxa"/>
+            <w:tcW w:w="6951" w:type="dxa"/>
             <w:shd w:val="clear" w:color="auto" w:fill="FDE9D9" w:themeFill="accent6" w:themeFillTint="33"/>
           </w:tcPr>
           <w:p>
@@ -88,49 +91,26 @@
             </w:pPr>
             <w:r>
               <w:rPr>
+                <w:rFonts w:eastAsia="Calibri" w:cs="Arial"/>
                 <w:bCs/>
               </w:rPr>
-              <w:t>Member’s name</w:t>
-            </w:r>
-            <w:r>
-              <w:rPr>
-                <w:bCs/>
-              </w:rPr>
-              <w:t>/QUID</w:t>
-            </w:r>
-            <w:r>
-              <w:rPr>
-                <w:bCs/>
-              </w:rPr>
-              <w:t xml:space="preserve"> </w:t>
-            </w:r>
-            <w:r>
-              <w:rPr>
+              <w:t xml:space="preserve">Member’s name/QUID </w:t>
+            </w:r>
+            <w:r>
+              <w:rPr>
+                <w:rFonts w:eastAsia="Calibri" w:cs="Arial"/>
                 <w:b/>
               </w:rPr>
-              <w:t>(BY STUDENTS)</w:t>
-            </w:r>
-            <w:r>
-              <w:rPr>
-                <w:b/>
-              </w:rPr>
-              <w:t xml:space="preserve"> </w:t>
-            </w:r>
-            <w:r>
-              <w:rPr>
+              <w:t xml:space="preserve">(BY STUDENTS) </w:t>
+            </w:r>
+            <w:r>
+              <w:rPr>
+                <w:rFonts w:eastAsia="Calibri" w:cs="Arial"/>
                 <w:bCs/>
                 <w:i/>
                 <w:iCs/>
               </w:rPr>
-              <w:t>keep the same order in all logbooks</w:t>
-            </w:r>
-            <w:r>
-              <w:rPr>
-                <w:bCs/>
-                <w:i/>
-                <w:iCs/>
-              </w:rPr>
-              <w:t>.</w:t>
+              <w:t>keep the same order in all logbooks.</w:t>
             </w:r>
           </w:p>
         </w:tc>
@@ -147,18 +127,14 @@
             </w:pPr>
             <w:r>
               <w:rPr>
+                <w:rFonts w:eastAsia="Calibri" w:cs="Arial"/>
                 <w:bCs/>
               </w:rPr>
-              <w:t>Attended/Absent</w:t>
-            </w:r>
-            <w:r>
-              <w:rPr>
-                <w:bCs/>
-              </w:rPr>
-              <w:t xml:space="preserve"> </w:t>
-            </w:r>
-            <w:r>
-              <w:rPr>
+              <w:t xml:space="preserve">Attended/Absent </w:t>
+            </w:r>
+            <w:r>
+              <w:rPr>
+                <w:rFonts w:eastAsia="Calibri" w:cs="Arial"/>
                 <w:b/>
               </w:rPr>
               <w:t>(BY ADVISOR)</w:t>
@@ -172,25 +148,51 @@
         </w:trPr>
         <w:tc>
           <w:tcPr>
-            <w:tcW w:w="538" w:type="dxa"/>
-          </w:tcPr>
-          <w:p>
-            <w:r>
+            <w:tcW w:w="537" w:type="dxa"/>
+          </w:tcPr>
+          <w:p>
+            <w:pPr>
+              <w:rPr>
+                <w:rFonts w:ascii="Calibri" w:eastAsia="Calibri" w:hAnsi="Calibri" w:cs="Arial"/>
+              </w:rPr>
+            </w:pPr>
+            <w:r>
+              <w:rPr>
+                <w:rFonts w:eastAsia="Calibri" w:cs="Arial"/>
+              </w:rPr>
               <w:t>1</w:t>
             </w:r>
           </w:p>
         </w:tc>
         <w:tc>
           <w:tcPr>
-            <w:tcW w:w="6950" w:type="dxa"/>
-          </w:tcPr>
-          <w:p/>
+            <w:tcW w:w="6951" w:type="dxa"/>
+          </w:tcPr>
+          <w:p>
+            <w:pPr>
+              <w:rPr>
+                <w:rFonts w:ascii="Calibri" w:eastAsia="Calibri" w:hAnsi="Calibri" w:cs="Arial"/>
+              </w:rPr>
+            </w:pPr>
+            <w:r>
+              <w:rPr>
+                <w:rFonts w:eastAsia="Calibri" w:cs="Arial"/>
+              </w:rPr>
+              <w:t>Essa Ahmed Abou Jabal / 202004969</w:t>
+            </w:r>
+          </w:p>
         </w:tc>
         <w:tc>
           <w:tcPr>
             <w:tcW w:w="3240" w:type="dxa"/>
           </w:tcPr>
-          <w:p/>
+          <w:p>
+            <w:pPr>
+              <w:rPr>
+                <w:rFonts w:ascii="Calibri" w:eastAsia="Calibri" w:hAnsi="Calibri" w:cs="Arial"/>
+              </w:rPr>
+            </w:pPr>
+          </w:p>
         </w:tc>
       </w:tr>
       <w:tr>
@@ -199,25 +201,51 @@
         </w:trPr>
         <w:tc>
           <w:tcPr>
-            <w:tcW w:w="538" w:type="dxa"/>
-          </w:tcPr>
-          <w:p>
-            <w:r>
+            <w:tcW w:w="537" w:type="dxa"/>
+          </w:tcPr>
+          <w:p>
+            <w:pPr>
+              <w:rPr>
+                <w:rFonts w:ascii="Calibri" w:eastAsia="Calibri" w:hAnsi="Calibri" w:cs="Arial"/>
+              </w:rPr>
+            </w:pPr>
+            <w:r>
+              <w:rPr>
+                <w:rFonts w:eastAsia="Calibri" w:cs="Arial"/>
+              </w:rPr>
               <w:t>2</w:t>
             </w:r>
           </w:p>
         </w:tc>
         <w:tc>
           <w:tcPr>
-            <w:tcW w:w="6950" w:type="dxa"/>
-          </w:tcPr>
-          <w:p/>
+            <w:tcW w:w="6951" w:type="dxa"/>
+          </w:tcPr>
+          <w:p>
+            <w:pPr>
+              <w:rPr>
+                <w:rFonts w:ascii="Calibri" w:eastAsia="Calibri" w:hAnsi="Calibri" w:cs="Arial"/>
+              </w:rPr>
+            </w:pPr>
+            <w:r>
+              <w:rPr>
+                <w:rFonts w:eastAsia="Calibri" w:cs="Arial"/>
+              </w:rPr>
+              <w:t>Youssef Sherif Aly/ 201901748</w:t>
+            </w:r>
+          </w:p>
         </w:tc>
         <w:tc>
           <w:tcPr>
             <w:tcW w:w="3240" w:type="dxa"/>
           </w:tcPr>
-          <w:p/>
+          <w:p>
+            <w:pPr>
+              <w:rPr>
+                <w:rFonts w:ascii="Calibri" w:eastAsia="Calibri" w:hAnsi="Calibri" w:cs="Arial"/>
+              </w:rPr>
+            </w:pPr>
+          </w:p>
         </w:tc>
       </w:tr>
       <w:tr>
@@ -226,25 +254,65 @@
         </w:trPr>
         <w:tc>
           <w:tcPr>
-            <w:tcW w:w="538" w:type="dxa"/>
-          </w:tcPr>
-          <w:p>
-            <w:r>
+            <w:tcW w:w="537" w:type="dxa"/>
+          </w:tcPr>
+          <w:p>
+            <w:pPr>
+              <w:rPr>
+                <w:rFonts w:ascii="Calibri" w:eastAsia="Calibri" w:hAnsi="Calibri" w:cs="Arial"/>
+              </w:rPr>
+            </w:pPr>
+            <w:r>
+              <w:rPr>
+                <w:rFonts w:eastAsia="Calibri" w:cs="Arial"/>
+              </w:rPr>
               <w:t>3</w:t>
             </w:r>
           </w:p>
         </w:tc>
         <w:tc>
           <w:tcPr>
-            <w:tcW w:w="6950" w:type="dxa"/>
-          </w:tcPr>
-          <w:p/>
+            <w:tcW w:w="6951" w:type="dxa"/>
+          </w:tcPr>
+          <w:p>
+            <w:pPr>
+              <w:rPr>
+                <w:rFonts w:ascii="Calibri" w:eastAsia="Calibri" w:hAnsi="Calibri" w:cs="Arial"/>
+              </w:rPr>
+            </w:pPr>
+            <w:r>
+              <w:rPr>
+                <w:rFonts w:ascii="Calibri" w:eastAsia="Calibri" w:hAnsi="Calibri" w:cs="Arial"/>
+              </w:rPr>
+              <w:t xml:space="preserve">Mohamed-Dhia </w:t>
+            </w:r>
+            <w:proofErr w:type="spellStart"/>
+            <w:r>
+              <w:rPr>
+                <w:rFonts w:ascii="Calibri" w:eastAsia="Calibri" w:hAnsi="Calibri" w:cs="Arial"/>
+              </w:rPr>
+              <w:t>Abdaoui</w:t>
+            </w:r>
+            <w:proofErr w:type="spellEnd"/>
+            <w:r>
+              <w:rPr>
+                <w:rFonts w:ascii="Calibri" w:eastAsia="Calibri" w:hAnsi="Calibri" w:cs="Arial"/>
+              </w:rPr>
+              <w:t xml:space="preserve"> / 202005886</w:t>
+            </w:r>
+          </w:p>
         </w:tc>
         <w:tc>
           <w:tcPr>
             <w:tcW w:w="3240" w:type="dxa"/>
           </w:tcPr>
-          <w:p/>
+          <w:p>
+            <w:pPr>
+              <w:rPr>
+                <w:rFonts w:ascii="Calibri" w:eastAsia="Calibri" w:hAnsi="Calibri" w:cs="Arial"/>
+              </w:rPr>
+            </w:pPr>
+          </w:p>
         </w:tc>
       </w:tr>
       <w:tr>
@@ -253,487 +321,51 @@
         </w:trPr>
         <w:tc>
           <w:tcPr>
-            <w:tcW w:w="538" w:type="dxa"/>
-          </w:tcPr>
-          <w:p>
-            <w:r>
+            <w:tcW w:w="537" w:type="dxa"/>
+          </w:tcPr>
+          <w:p>
+            <w:pPr>
+              <w:rPr>
+                <w:rFonts w:ascii="Calibri" w:eastAsia="Calibri" w:hAnsi="Calibri" w:cs="Arial"/>
+              </w:rPr>
+            </w:pPr>
+            <w:r>
+              <w:rPr>
+                <w:rFonts w:eastAsia="Calibri" w:cs="Arial"/>
+              </w:rPr>
               <w:t>4</w:t>
             </w:r>
           </w:p>
         </w:tc>
         <w:tc>
           <w:tcPr>
-            <w:tcW w:w="6950" w:type="dxa"/>
-          </w:tcPr>
-          <w:p/>
+            <w:tcW w:w="6951" w:type="dxa"/>
+          </w:tcPr>
+          <w:p>
+            <w:pPr>
+              <w:rPr>
+                <w:rFonts w:ascii="Calibri" w:eastAsia="Calibri" w:hAnsi="Calibri" w:cs="Arial"/>
+              </w:rPr>
+            </w:pPr>
+            <w:r>
+              <w:rPr>
+                <w:rFonts w:ascii="Calibri" w:eastAsia="Calibri" w:hAnsi="Calibri" w:cs="Arial"/>
+              </w:rPr>
+              <w:t>Khalifa Ebrahim Yousuf/202002710</w:t>
+            </w:r>
+          </w:p>
         </w:tc>
         <w:tc>
           <w:tcPr>
             <w:tcW w:w="3240" w:type="dxa"/>
           </w:tcPr>
-          <w:p/>
-        </w:tc>
-      </w:tr>
-    </w:tbl>
-    <w:p/>
-    <w:tbl>
-      <w:tblPr>
-        <w:tblStyle w:val="TableGrid"/>
-        <w:tblW w:w="0" w:type="auto"/>
-        <w:tblLook w:val="04A0" w:firstRow="1" w:lastRow="0" w:firstColumn="1" w:lastColumn="0" w:noHBand="0" w:noVBand="1"/>
-      </w:tblPr>
-      <w:tblGrid>
-        <w:gridCol w:w="648"/>
-        <w:gridCol w:w="4500"/>
-        <w:gridCol w:w="1890"/>
-        <w:gridCol w:w="1800"/>
-        <w:gridCol w:w="1845"/>
-      </w:tblGrid>
-      <w:tr>
-        <w:tc>
-          <w:tcPr>
-            <w:tcW w:w="5148" w:type="dxa"/>
-            <w:gridSpan w:val="2"/>
-            <w:shd w:val="clear" w:color="auto" w:fill="FABF8F" w:themeFill="accent6" w:themeFillTint="99"/>
-          </w:tcPr>
-          <w:p>
-            <w:pPr>
-              <w:rPr>
-                <w:b/>
-              </w:rPr>
-            </w:pPr>
-            <w:r>
-              <w:rPr>
-                <w:b/>
-              </w:rPr>
-              <w:t>Tasks from last meeting (BY STUDENTS)</w:t>
-            </w:r>
-          </w:p>
-        </w:tc>
-        <w:tc>
-          <w:tcPr>
-            <w:tcW w:w="5535" w:type="dxa"/>
-            <w:gridSpan w:val="3"/>
-            <w:shd w:val="clear" w:color="auto" w:fill="FABF8F" w:themeFill="accent6" w:themeFillTint="99"/>
-          </w:tcPr>
-          <w:p>
-            <w:pPr>
-              <w:rPr>
-                <w:b/>
-              </w:rPr>
-            </w:pPr>
-            <w:r>
-              <w:rPr>
-                <w:b/>
-              </w:rPr>
-              <w:t>BY ADVISOR</w:t>
-            </w:r>
-          </w:p>
-        </w:tc>
-      </w:tr>
-      <w:tr>
-        <w:tc>
-          <w:tcPr>
-            <w:tcW w:w="648" w:type="dxa"/>
-            <w:shd w:val="clear" w:color="auto" w:fill="FDE9D9" w:themeFill="accent6" w:themeFillTint="33"/>
-          </w:tcPr>
-          <w:p>
-            <w:r>
-              <w:t>Task</w:t>
-            </w:r>
-            <w:r>
-              <w:t xml:space="preserve"> No</w:t>
-            </w:r>
-          </w:p>
-          <w:p/>
-        </w:tc>
-        <w:tc>
-          <w:tcPr>
-            <w:tcW w:w="4500" w:type="dxa"/>
-            <w:shd w:val="clear" w:color="auto" w:fill="FDE9D9" w:themeFill="accent6" w:themeFillTint="33"/>
-          </w:tcPr>
-          <w:p>
-            <w:r>
-              <w:t>Progress, p</w:t>
-            </w:r>
-            <w:r>
-              <w:t xml:space="preserve">roblems, </w:t>
-            </w:r>
-            <w:r>
-              <w:t>related issues</w:t>
-            </w:r>
-            <w:r>
-              <w:t>, …</w:t>
-            </w:r>
-          </w:p>
-        </w:tc>
-        <w:tc>
-          <w:tcPr>
-            <w:tcW w:w="1890" w:type="dxa"/>
-            <w:shd w:val="clear" w:color="auto" w:fill="FDE9D9" w:themeFill="accent6" w:themeFillTint="33"/>
-          </w:tcPr>
-          <w:p>
-            <w:r>
-              <w:t>A</w:t>
-            </w:r>
-            <w:r>
-              <w:t>ssigned</w:t>
-            </w:r>
-            <w:r>
-              <w:t xml:space="preserve"> to</w:t>
-            </w:r>
-          </w:p>
-          <w:p>
-            <w:r>
-              <w:rPr>
-                <w:b/>
-                <w:bCs/>
-              </w:rPr>
-              <w:t>M</w:t>
-            </w:r>
-            <w:r>
-              <w:rPr>
-                <w:b/>
-                <w:bCs/>
-              </w:rPr>
-              <w:t>ember’s No</w:t>
-            </w:r>
-            <w:r>
-              <w:t>/</w:t>
-            </w:r>
-            <w:r>
-              <w:rPr>
-                <w:b/>
-                <w:bCs/>
-              </w:rPr>
-              <w:t>All</w:t>
-            </w:r>
-          </w:p>
-        </w:tc>
-        <w:tc>
-          <w:tcPr>
-            <w:tcW w:w="1800" w:type="dxa"/>
-            <w:shd w:val="clear" w:color="auto" w:fill="FDE9D9" w:themeFill="accent6" w:themeFillTint="33"/>
-          </w:tcPr>
-          <w:p>
-            <w:r>
-              <w:rPr>
-                <w:b/>
-                <w:bCs/>
-              </w:rPr>
-              <w:t>F</w:t>
-            </w:r>
-            <w:r>
-              <w:t>inished</w:t>
-            </w:r>
-            <w:r>
-              <w:t>/</w:t>
-            </w:r>
-          </w:p>
-          <w:p>
-            <w:r>
-              <w:rPr>
-                <w:b/>
-                <w:bCs/>
-              </w:rPr>
-              <w:t>C</w:t>
-            </w:r>
-            <w:r>
-              <w:t>ontinued</w:t>
-            </w:r>
-            <w:r>
-              <w:t>/</w:t>
-            </w:r>
-          </w:p>
-          <w:p>
-            <w:r>
-              <w:rPr>
-                <w:b/>
-                <w:bCs/>
-              </w:rPr>
-              <w:t>F</w:t>
-            </w:r>
-            <w:r>
-              <w:t xml:space="preserve">inished </w:t>
-            </w:r>
-            <w:r>
-              <w:rPr>
-                <w:b/>
-                <w:bCs/>
-              </w:rPr>
-              <w:t>D</w:t>
-            </w:r>
-            <w:r>
-              <w:t>elayed</w:t>
-            </w:r>
-          </w:p>
-          <w:p>
-            <w:r>
-              <w:rPr>
-                <w:b/>
-                <w:bCs/>
-              </w:rPr>
-              <w:t>F</w:t>
-            </w:r>
-            <w:r>
-              <w:t>/</w:t>
-            </w:r>
-            <w:r>
-              <w:rPr>
-                <w:b/>
-                <w:bCs/>
-              </w:rPr>
-              <w:t>C</w:t>
-            </w:r>
-            <w:r>
-              <w:t>/</w:t>
-            </w:r>
-            <w:r>
-              <w:rPr>
-                <w:b/>
-                <w:bCs/>
-              </w:rPr>
-              <w:t>FD</w:t>
-            </w:r>
-          </w:p>
-        </w:tc>
-        <w:tc>
-          <w:tcPr>
-            <w:tcW w:w="1845" w:type="dxa"/>
-            <w:shd w:val="clear" w:color="auto" w:fill="FDE9D9" w:themeFill="accent6" w:themeFillTint="33"/>
-          </w:tcPr>
-          <w:p>
-            <w:r>
-              <w:t xml:space="preserve">Unsatisfactory </w:t>
-            </w:r>
-            <w:r>
-              <w:t>(</w:t>
-            </w:r>
-            <w:r>
-              <w:rPr>
-                <w:b/>
-                <w:bCs/>
-              </w:rPr>
-              <w:t>1</w:t>
-            </w:r>
-            <w:r>
-              <w:t>) Marginal (</w:t>
-            </w:r>
-            <w:r>
-              <w:rPr>
-                <w:b/>
-                <w:bCs/>
-              </w:rPr>
-              <w:t>2</w:t>
-            </w:r>
-            <w:r>
-              <w:t>)</w:t>
-            </w:r>
-          </w:p>
-          <w:p>
-            <w:r>
-              <w:t>Satisfactory (</w:t>
-            </w:r>
-            <w:r>
-              <w:rPr>
-                <w:b/>
-                <w:bCs/>
-              </w:rPr>
-              <w:t>3</w:t>
-            </w:r>
-            <w:r>
-              <w:t>)</w:t>
-            </w:r>
-          </w:p>
-          <w:p>
-            <w:r>
-              <w:rPr>
-                <w:b/>
-                <w:bCs/>
-              </w:rPr>
-              <w:t>1</w:t>
-            </w:r>
-            <w:r>
-              <w:t>/</w:t>
-            </w:r>
-            <w:r>
-              <w:rPr>
-                <w:b/>
-                <w:bCs/>
-              </w:rPr>
-              <w:t>2</w:t>
-            </w:r>
-            <w:r>
-              <w:t>/</w:t>
-            </w:r>
-            <w:r>
-              <w:rPr>
-                <w:b/>
-                <w:bCs/>
-              </w:rPr>
-              <w:t>3</w:t>
-            </w:r>
-          </w:p>
-        </w:tc>
-      </w:tr>
-      <w:tr>
-        <w:tc>
-          <w:tcPr>
-            <w:tcW w:w="648" w:type="dxa"/>
-          </w:tcPr>
-          <w:p/>
-        </w:tc>
-        <w:tc>
-          <w:tcPr>
-            <w:tcW w:w="4500" w:type="dxa"/>
-          </w:tcPr>
-          <w:p/>
-        </w:tc>
-        <w:tc>
-          <w:tcPr>
-            <w:tcW w:w="1890" w:type="dxa"/>
-          </w:tcPr>
-          <w:p/>
-        </w:tc>
-        <w:tc>
-          <w:tcPr>
-            <w:tcW w:w="1800" w:type="dxa"/>
-          </w:tcPr>
-          <w:p/>
-        </w:tc>
-        <w:tc>
-          <w:tcPr>
-            <w:tcW w:w="1845" w:type="dxa"/>
-          </w:tcPr>
-          <w:p/>
-        </w:tc>
-      </w:tr>
-      <w:tr>
-        <w:tc>
-          <w:tcPr>
-            <w:tcW w:w="648" w:type="dxa"/>
-          </w:tcPr>
-          <w:p/>
-        </w:tc>
-        <w:tc>
-          <w:tcPr>
-            <w:tcW w:w="4500" w:type="dxa"/>
-          </w:tcPr>
-          <w:p/>
-        </w:tc>
-        <w:tc>
-          <w:tcPr>
-            <w:tcW w:w="1890" w:type="dxa"/>
-          </w:tcPr>
-          <w:p/>
-        </w:tc>
-        <w:tc>
-          <w:tcPr>
-            <w:tcW w:w="1800" w:type="dxa"/>
-          </w:tcPr>
-          <w:p/>
-        </w:tc>
-        <w:tc>
-          <w:tcPr>
-            <w:tcW w:w="1845" w:type="dxa"/>
-          </w:tcPr>
-          <w:p/>
-        </w:tc>
-      </w:tr>
-      <w:tr>
-        <w:tc>
-          <w:tcPr>
-            <w:tcW w:w="648" w:type="dxa"/>
-          </w:tcPr>
-          <w:p/>
-        </w:tc>
-        <w:tc>
-          <w:tcPr>
-            <w:tcW w:w="4500" w:type="dxa"/>
-          </w:tcPr>
-          <w:p/>
-        </w:tc>
-        <w:tc>
-          <w:tcPr>
-            <w:tcW w:w="1890" w:type="dxa"/>
-          </w:tcPr>
-          <w:p/>
-        </w:tc>
-        <w:tc>
-          <w:tcPr>
-            <w:tcW w:w="1800" w:type="dxa"/>
-          </w:tcPr>
-          <w:p/>
-        </w:tc>
-        <w:tc>
-          <w:tcPr>
-            <w:tcW w:w="1845" w:type="dxa"/>
-          </w:tcPr>
-          <w:p/>
-        </w:tc>
-      </w:tr>
-      <w:tr>
-        <w:tc>
-          <w:tcPr>
-            <w:tcW w:w="648" w:type="dxa"/>
-          </w:tcPr>
-          <w:p/>
-        </w:tc>
-        <w:tc>
-          <w:tcPr>
-            <w:tcW w:w="4500" w:type="dxa"/>
-          </w:tcPr>
-          <w:p/>
-        </w:tc>
-        <w:tc>
-          <w:tcPr>
-            <w:tcW w:w="1890" w:type="dxa"/>
-          </w:tcPr>
-          <w:p/>
-        </w:tc>
-        <w:tc>
-          <w:tcPr>
-            <w:tcW w:w="1800" w:type="dxa"/>
-          </w:tcPr>
-          <w:p/>
-        </w:tc>
-        <w:tc>
-          <w:tcPr>
-            <w:tcW w:w="1845" w:type="dxa"/>
-          </w:tcPr>
-          <w:p/>
-        </w:tc>
-      </w:tr>
-      <w:tr>
-        <w:tc>
-          <w:tcPr>
-            <w:tcW w:w="648" w:type="dxa"/>
-          </w:tcPr>
-          <w:p/>
-        </w:tc>
-        <w:tc>
-          <w:tcPr>
-            <w:tcW w:w="4500" w:type="dxa"/>
-          </w:tcPr>
-          <w:p/>
-        </w:tc>
-        <w:tc>
-          <w:tcPr>
-            <w:tcW w:w="1890" w:type="dxa"/>
-          </w:tcPr>
-          <w:p/>
-        </w:tc>
-        <w:tc>
-          <w:tcPr>
-            <w:tcW w:w="1800" w:type="dxa"/>
-          </w:tcPr>
-          <w:p/>
-        </w:tc>
-        <w:tc>
-          <w:tcPr>
-            <w:tcW w:w="1845" w:type="dxa"/>
-          </w:tcPr>
-          <w:p/>
+          <w:p>
+            <w:pPr>
+              <w:rPr>
+                <w:rFonts w:ascii="Calibri" w:eastAsia="Calibri" w:hAnsi="Calibri" w:cs="Arial"/>
+              </w:rPr>
+            </w:pPr>
+          </w:p>
         </w:tc>
       </w:tr>
     </w:tbl>
@@ -742,14 +374,662 @@
       <w:tblPr>
         <w:tblStyle w:val="TableGrid"/>
         <w:tblW w:w="10683" w:type="dxa"/>
+        <w:tblLayout w:type="fixed"/>
         <w:tblLook w:val="04A0" w:firstRow="1" w:lastRow="0" w:firstColumn="1" w:lastColumn="0" w:noHBand="0" w:noVBand="1"/>
       </w:tblPr>
       <w:tblGrid>
         <w:gridCol w:w="648"/>
-        <w:gridCol w:w="5843"/>
-        <w:gridCol w:w="1799"/>
-        <w:gridCol w:w="1260"/>
-        <w:gridCol w:w="1133"/>
+        <w:gridCol w:w="4500"/>
+        <w:gridCol w:w="1889"/>
+        <w:gridCol w:w="1801"/>
+        <w:gridCol w:w="1845"/>
+      </w:tblGrid>
+      <w:tr>
+        <w:tc>
+          <w:tcPr>
+            <w:tcW w:w="5148" w:type="dxa"/>
+            <w:gridSpan w:val="2"/>
+            <w:shd w:val="clear" w:color="auto" w:fill="FABF8F" w:themeFill="accent6" w:themeFillTint="99"/>
+          </w:tcPr>
+          <w:p>
+            <w:pPr>
+              <w:rPr>
+                <w:b/>
+              </w:rPr>
+            </w:pPr>
+            <w:r>
+              <w:rPr>
+                <w:rFonts w:eastAsia="Calibri" w:cs="Arial"/>
+                <w:b/>
+              </w:rPr>
+              <w:t>Tasks from last meeting (BY STUDENTS)</w:t>
+            </w:r>
+          </w:p>
+        </w:tc>
+        <w:tc>
+          <w:tcPr>
+            <w:tcW w:w="5535" w:type="dxa"/>
+            <w:gridSpan w:val="3"/>
+            <w:shd w:val="clear" w:color="auto" w:fill="FABF8F" w:themeFill="accent6" w:themeFillTint="99"/>
+          </w:tcPr>
+          <w:p>
+            <w:pPr>
+              <w:rPr>
+                <w:b/>
+              </w:rPr>
+            </w:pPr>
+            <w:r>
+              <w:rPr>
+                <w:rFonts w:eastAsia="Calibri" w:cs="Arial"/>
+                <w:b/>
+              </w:rPr>
+              <w:t>BY ADVISOR</w:t>
+            </w:r>
+          </w:p>
+        </w:tc>
+      </w:tr>
+      <w:tr>
+        <w:tc>
+          <w:tcPr>
+            <w:tcW w:w="648" w:type="dxa"/>
+            <w:shd w:val="clear" w:color="auto" w:fill="FDE9D9" w:themeFill="accent6" w:themeFillTint="33"/>
+          </w:tcPr>
+          <w:p>
+            <w:pPr>
+              <w:rPr>
+                <w:rFonts w:ascii="Calibri" w:eastAsia="Calibri" w:hAnsi="Calibri" w:cs="Arial"/>
+              </w:rPr>
+            </w:pPr>
+            <w:r>
+              <w:rPr>
+                <w:rFonts w:eastAsia="Calibri" w:cs="Arial"/>
+              </w:rPr>
+              <w:t>Task No</w:t>
+            </w:r>
+          </w:p>
+          <w:p>
+            <w:pPr>
+              <w:rPr>
+                <w:rFonts w:ascii="Calibri" w:eastAsia="Calibri" w:hAnsi="Calibri" w:cs="Arial"/>
+              </w:rPr>
+            </w:pPr>
+          </w:p>
+        </w:tc>
+        <w:tc>
+          <w:tcPr>
+            <w:tcW w:w="4500" w:type="dxa"/>
+            <w:shd w:val="clear" w:color="auto" w:fill="FDE9D9" w:themeFill="accent6" w:themeFillTint="33"/>
+          </w:tcPr>
+          <w:p>
+            <w:pPr>
+              <w:rPr>
+                <w:rFonts w:ascii="Calibri" w:eastAsia="Calibri" w:hAnsi="Calibri" w:cs="Arial"/>
+              </w:rPr>
+            </w:pPr>
+            <w:r>
+              <w:rPr>
+                <w:rFonts w:eastAsia="Calibri" w:cs="Arial"/>
+              </w:rPr>
+              <w:t>Progress, problems, related issues, …</w:t>
+            </w:r>
+          </w:p>
+        </w:tc>
+        <w:tc>
+          <w:tcPr>
+            <w:tcW w:w="1889" w:type="dxa"/>
+            <w:shd w:val="clear" w:color="auto" w:fill="FDE9D9" w:themeFill="accent6" w:themeFillTint="33"/>
+          </w:tcPr>
+          <w:p>
+            <w:pPr>
+              <w:rPr>
+                <w:rFonts w:ascii="Calibri" w:eastAsia="Calibri" w:hAnsi="Calibri" w:cs="Arial"/>
+              </w:rPr>
+            </w:pPr>
+            <w:r>
+              <w:rPr>
+                <w:rFonts w:eastAsia="Calibri" w:cs="Arial"/>
+              </w:rPr>
+              <w:t>Assigned to</w:t>
+            </w:r>
+          </w:p>
+          <w:p>
+            <w:pPr>
+              <w:rPr>
+                <w:rFonts w:ascii="Calibri" w:eastAsia="Calibri" w:hAnsi="Calibri" w:cs="Arial"/>
+              </w:rPr>
+            </w:pPr>
+            <w:r>
+              <w:rPr>
+                <w:rFonts w:eastAsia="Calibri" w:cs="Arial"/>
+                <w:b/>
+                <w:bCs/>
+              </w:rPr>
+              <w:t>Member’s No</w:t>
+            </w:r>
+            <w:r>
+              <w:rPr>
+                <w:rFonts w:eastAsia="Calibri" w:cs="Arial"/>
+              </w:rPr>
+              <w:t>/</w:t>
+            </w:r>
+            <w:r>
+              <w:rPr>
+                <w:rFonts w:eastAsia="Calibri" w:cs="Arial"/>
+                <w:b/>
+                <w:bCs/>
+              </w:rPr>
+              <w:t>All</w:t>
+            </w:r>
+          </w:p>
+        </w:tc>
+        <w:tc>
+          <w:tcPr>
+            <w:tcW w:w="1801" w:type="dxa"/>
+            <w:shd w:val="clear" w:color="auto" w:fill="FDE9D9" w:themeFill="accent6" w:themeFillTint="33"/>
+          </w:tcPr>
+          <w:p>
+            <w:pPr>
+              <w:rPr>
+                <w:rFonts w:ascii="Calibri" w:eastAsia="Calibri" w:hAnsi="Calibri" w:cs="Arial"/>
+              </w:rPr>
+            </w:pPr>
+            <w:r>
+              <w:rPr>
+                <w:rFonts w:eastAsia="Calibri" w:cs="Arial"/>
+                <w:b/>
+                <w:bCs/>
+              </w:rPr>
+              <w:t>F</w:t>
+            </w:r>
+            <w:r>
+              <w:rPr>
+                <w:rFonts w:eastAsia="Calibri" w:cs="Arial"/>
+              </w:rPr>
+              <w:t>inished/</w:t>
+            </w:r>
+          </w:p>
+          <w:p>
+            <w:pPr>
+              <w:rPr>
+                <w:rFonts w:ascii="Calibri" w:eastAsia="Calibri" w:hAnsi="Calibri" w:cs="Arial"/>
+              </w:rPr>
+            </w:pPr>
+            <w:r>
+              <w:rPr>
+                <w:rFonts w:eastAsia="Calibri" w:cs="Arial"/>
+                <w:b/>
+                <w:bCs/>
+              </w:rPr>
+              <w:t>C</w:t>
+            </w:r>
+            <w:r>
+              <w:rPr>
+                <w:rFonts w:eastAsia="Calibri" w:cs="Arial"/>
+              </w:rPr>
+              <w:t>ontinued/</w:t>
+            </w:r>
+          </w:p>
+          <w:p>
+            <w:pPr>
+              <w:rPr>
+                <w:rFonts w:ascii="Calibri" w:eastAsia="Calibri" w:hAnsi="Calibri" w:cs="Arial"/>
+              </w:rPr>
+            </w:pPr>
+            <w:r>
+              <w:rPr>
+                <w:rFonts w:eastAsia="Calibri" w:cs="Arial"/>
+                <w:b/>
+                <w:bCs/>
+              </w:rPr>
+              <w:t>F</w:t>
+            </w:r>
+            <w:r>
+              <w:rPr>
+                <w:rFonts w:eastAsia="Calibri" w:cs="Arial"/>
+              </w:rPr>
+              <w:t xml:space="preserve">inished </w:t>
+            </w:r>
+            <w:r>
+              <w:rPr>
+                <w:rFonts w:eastAsia="Calibri" w:cs="Arial"/>
+                <w:b/>
+                <w:bCs/>
+              </w:rPr>
+              <w:t>D</w:t>
+            </w:r>
+            <w:r>
+              <w:rPr>
+                <w:rFonts w:eastAsia="Calibri" w:cs="Arial"/>
+              </w:rPr>
+              <w:t>elayed</w:t>
+            </w:r>
+          </w:p>
+          <w:p>
+            <w:pPr>
+              <w:rPr>
+                <w:rFonts w:ascii="Calibri" w:eastAsia="Calibri" w:hAnsi="Calibri" w:cs="Arial"/>
+              </w:rPr>
+            </w:pPr>
+            <w:r>
+              <w:rPr>
+                <w:rFonts w:eastAsia="Calibri" w:cs="Arial"/>
+                <w:b/>
+                <w:bCs/>
+              </w:rPr>
+              <w:t>F</w:t>
+            </w:r>
+            <w:r>
+              <w:rPr>
+                <w:rFonts w:eastAsia="Calibri" w:cs="Arial"/>
+              </w:rPr>
+              <w:t>/</w:t>
+            </w:r>
+            <w:r>
+              <w:rPr>
+                <w:rFonts w:eastAsia="Calibri" w:cs="Arial"/>
+                <w:b/>
+                <w:bCs/>
+              </w:rPr>
+              <w:t>C</w:t>
+            </w:r>
+            <w:r>
+              <w:rPr>
+                <w:rFonts w:eastAsia="Calibri" w:cs="Arial"/>
+              </w:rPr>
+              <w:t>/</w:t>
+            </w:r>
+            <w:r>
+              <w:rPr>
+                <w:rFonts w:eastAsia="Calibri" w:cs="Arial"/>
+                <w:b/>
+                <w:bCs/>
+              </w:rPr>
+              <w:t>FD</w:t>
+            </w:r>
+          </w:p>
+        </w:tc>
+        <w:tc>
+          <w:tcPr>
+            <w:tcW w:w="1845" w:type="dxa"/>
+            <w:shd w:val="clear" w:color="auto" w:fill="FDE9D9" w:themeFill="accent6" w:themeFillTint="33"/>
+          </w:tcPr>
+          <w:p>
+            <w:pPr>
+              <w:rPr>
+                <w:rFonts w:ascii="Calibri" w:eastAsia="Calibri" w:hAnsi="Calibri" w:cs="Arial"/>
+              </w:rPr>
+            </w:pPr>
+            <w:r>
+              <w:rPr>
+                <w:rFonts w:eastAsia="Calibri" w:cs="Arial"/>
+              </w:rPr>
+              <w:t>Unsatisfactory (</w:t>
+            </w:r>
+            <w:r>
+              <w:rPr>
+                <w:rFonts w:eastAsia="Calibri" w:cs="Arial"/>
+                <w:b/>
+                <w:bCs/>
+              </w:rPr>
+              <w:t>1</w:t>
+            </w:r>
+            <w:r>
+              <w:rPr>
+                <w:rFonts w:eastAsia="Calibri" w:cs="Arial"/>
+              </w:rPr>
+              <w:t>) Marginal (</w:t>
+            </w:r>
+            <w:r>
+              <w:rPr>
+                <w:rFonts w:eastAsia="Calibri" w:cs="Arial"/>
+                <w:b/>
+                <w:bCs/>
+              </w:rPr>
+              <w:t>2</w:t>
+            </w:r>
+            <w:r>
+              <w:rPr>
+                <w:rFonts w:eastAsia="Calibri" w:cs="Arial"/>
+              </w:rPr>
+              <w:t>)</w:t>
+            </w:r>
+          </w:p>
+          <w:p>
+            <w:pPr>
+              <w:rPr>
+                <w:rFonts w:ascii="Calibri" w:eastAsia="Calibri" w:hAnsi="Calibri" w:cs="Arial"/>
+              </w:rPr>
+            </w:pPr>
+            <w:r>
+              <w:rPr>
+                <w:rFonts w:eastAsia="Calibri" w:cs="Arial"/>
+              </w:rPr>
+              <w:t>Satisfactory (</w:t>
+            </w:r>
+            <w:r>
+              <w:rPr>
+                <w:rFonts w:eastAsia="Calibri" w:cs="Arial"/>
+                <w:b/>
+                <w:bCs/>
+              </w:rPr>
+              <w:t>3</w:t>
+            </w:r>
+            <w:r>
+              <w:rPr>
+                <w:rFonts w:eastAsia="Calibri" w:cs="Arial"/>
+              </w:rPr>
+              <w:t>)</w:t>
+            </w:r>
+          </w:p>
+          <w:p>
+            <w:pPr>
+              <w:rPr>
+                <w:rFonts w:ascii="Calibri" w:eastAsia="Calibri" w:hAnsi="Calibri" w:cs="Arial"/>
+              </w:rPr>
+            </w:pPr>
+            <w:r>
+              <w:rPr>
+                <w:rFonts w:eastAsia="Calibri" w:cs="Arial"/>
+                <w:b/>
+                <w:bCs/>
+              </w:rPr>
+              <w:t>1</w:t>
+            </w:r>
+            <w:r>
+              <w:rPr>
+                <w:rFonts w:eastAsia="Calibri" w:cs="Arial"/>
+              </w:rPr>
+              <w:t>/</w:t>
+            </w:r>
+            <w:r>
+              <w:rPr>
+                <w:rFonts w:eastAsia="Calibri" w:cs="Arial"/>
+                <w:b/>
+                <w:bCs/>
+              </w:rPr>
+              <w:t>2</w:t>
+            </w:r>
+            <w:r>
+              <w:rPr>
+                <w:rFonts w:eastAsia="Calibri" w:cs="Arial"/>
+              </w:rPr>
+              <w:t>/</w:t>
+            </w:r>
+            <w:r>
+              <w:rPr>
+                <w:rFonts w:eastAsia="Calibri" w:cs="Arial"/>
+                <w:b/>
+                <w:bCs/>
+              </w:rPr>
+              <w:t>3</w:t>
+            </w:r>
+          </w:p>
+        </w:tc>
+      </w:tr>
+      <w:tr>
+        <w:tc>
+          <w:tcPr>
+            <w:tcW w:w="648" w:type="dxa"/>
+          </w:tcPr>
+          <w:p>
+            <w:pPr>
+              <w:rPr>
+                <w:rFonts w:ascii="Calibri" w:eastAsia="Calibri" w:hAnsi="Calibri" w:cs="Arial"/>
+              </w:rPr>
+            </w:pPr>
+          </w:p>
+        </w:tc>
+        <w:tc>
+          <w:tcPr>
+            <w:tcW w:w="4500" w:type="dxa"/>
+          </w:tcPr>
+          <w:p>
+            <w:pPr>
+              <w:rPr>
+                <w:rFonts w:ascii="Calibri" w:eastAsia="Calibri" w:hAnsi="Calibri" w:cs="Arial"/>
+              </w:rPr>
+            </w:pPr>
+          </w:p>
+        </w:tc>
+        <w:tc>
+          <w:tcPr>
+            <w:tcW w:w="1889" w:type="dxa"/>
+          </w:tcPr>
+          <w:p>
+            <w:pPr>
+              <w:rPr>
+                <w:rFonts w:ascii="Calibri" w:eastAsia="Calibri" w:hAnsi="Calibri" w:cs="Arial"/>
+              </w:rPr>
+            </w:pPr>
+          </w:p>
+        </w:tc>
+        <w:tc>
+          <w:tcPr>
+            <w:tcW w:w="1801" w:type="dxa"/>
+          </w:tcPr>
+          <w:p>
+            <w:pPr>
+              <w:rPr>
+                <w:rFonts w:ascii="Calibri" w:eastAsia="Calibri" w:hAnsi="Calibri" w:cs="Arial"/>
+              </w:rPr>
+            </w:pPr>
+          </w:p>
+        </w:tc>
+        <w:tc>
+          <w:tcPr>
+            <w:tcW w:w="1845" w:type="dxa"/>
+          </w:tcPr>
+          <w:p>
+            <w:pPr>
+              <w:rPr>
+                <w:rFonts w:ascii="Calibri" w:eastAsia="Calibri" w:hAnsi="Calibri" w:cs="Arial"/>
+              </w:rPr>
+            </w:pPr>
+          </w:p>
+        </w:tc>
+      </w:tr>
+      <w:tr>
+        <w:tc>
+          <w:tcPr>
+            <w:tcW w:w="648" w:type="dxa"/>
+          </w:tcPr>
+          <w:p>
+            <w:pPr>
+              <w:rPr>
+                <w:rFonts w:ascii="Calibri" w:eastAsia="Calibri" w:hAnsi="Calibri" w:cs="Arial"/>
+              </w:rPr>
+            </w:pPr>
+          </w:p>
+        </w:tc>
+        <w:tc>
+          <w:tcPr>
+            <w:tcW w:w="4500" w:type="dxa"/>
+          </w:tcPr>
+          <w:p>
+            <w:pPr>
+              <w:rPr>
+                <w:rFonts w:ascii="Calibri" w:eastAsia="Calibri" w:hAnsi="Calibri" w:cs="Arial"/>
+              </w:rPr>
+            </w:pPr>
+          </w:p>
+        </w:tc>
+        <w:tc>
+          <w:tcPr>
+            <w:tcW w:w="1889" w:type="dxa"/>
+          </w:tcPr>
+          <w:p>
+            <w:pPr>
+              <w:rPr>
+                <w:rFonts w:ascii="Calibri" w:eastAsia="Calibri" w:hAnsi="Calibri" w:cs="Arial"/>
+              </w:rPr>
+            </w:pPr>
+          </w:p>
+        </w:tc>
+        <w:tc>
+          <w:tcPr>
+            <w:tcW w:w="1801" w:type="dxa"/>
+          </w:tcPr>
+          <w:p>
+            <w:pPr>
+              <w:rPr>
+                <w:rFonts w:ascii="Calibri" w:eastAsia="Calibri" w:hAnsi="Calibri" w:cs="Arial"/>
+              </w:rPr>
+            </w:pPr>
+          </w:p>
+        </w:tc>
+        <w:tc>
+          <w:tcPr>
+            <w:tcW w:w="1845" w:type="dxa"/>
+          </w:tcPr>
+          <w:p>
+            <w:pPr>
+              <w:rPr>
+                <w:rFonts w:ascii="Calibri" w:eastAsia="Calibri" w:hAnsi="Calibri" w:cs="Arial"/>
+              </w:rPr>
+            </w:pPr>
+          </w:p>
+        </w:tc>
+      </w:tr>
+      <w:tr>
+        <w:tc>
+          <w:tcPr>
+            <w:tcW w:w="648" w:type="dxa"/>
+          </w:tcPr>
+          <w:p>
+            <w:pPr>
+              <w:rPr>
+                <w:rFonts w:ascii="Calibri" w:eastAsia="Calibri" w:hAnsi="Calibri" w:cs="Arial"/>
+              </w:rPr>
+            </w:pPr>
+          </w:p>
+        </w:tc>
+        <w:tc>
+          <w:tcPr>
+            <w:tcW w:w="4500" w:type="dxa"/>
+          </w:tcPr>
+          <w:p>
+            <w:pPr>
+              <w:rPr>
+                <w:rFonts w:ascii="Calibri" w:eastAsia="Calibri" w:hAnsi="Calibri" w:cs="Arial"/>
+              </w:rPr>
+            </w:pPr>
+          </w:p>
+        </w:tc>
+        <w:tc>
+          <w:tcPr>
+            <w:tcW w:w="1889" w:type="dxa"/>
+          </w:tcPr>
+          <w:p>
+            <w:pPr>
+              <w:rPr>
+                <w:rFonts w:ascii="Calibri" w:eastAsia="Calibri" w:hAnsi="Calibri" w:cs="Arial"/>
+              </w:rPr>
+            </w:pPr>
+          </w:p>
+        </w:tc>
+        <w:tc>
+          <w:tcPr>
+            <w:tcW w:w="1801" w:type="dxa"/>
+          </w:tcPr>
+          <w:p>
+            <w:pPr>
+              <w:rPr>
+                <w:rFonts w:ascii="Calibri" w:eastAsia="Calibri" w:hAnsi="Calibri" w:cs="Arial"/>
+              </w:rPr>
+            </w:pPr>
+          </w:p>
+        </w:tc>
+        <w:tc>
+          <w:tcPr>
+            <w:tcW w:w="1845" w:type="dxa"/>
+          </w:tcPr>
+          <w:p>
+            <w:pPr>
+              <w:rPr>
+                <w:rFonts w:ascii="Calibri" w:eastAsia="Calibri" w:hAnsi="Calibri" w:cs="Arial"/>
+              </w:rPr>
+            </w:pPr>
+          </w:p>
+        </w:tc>
+      </w:tr>
+      <w:tr>
+        <w:tc>
+          <w:tcPr>
+            <w:tcW w:w="648" w:type="dxa"/>
+          </w:tcPr>
+          <w:p>
+            <w:pPr>
+              <w:rPr>
+                <w:rFonts w:ascii="Calibri" w:eastAsia="Calibri" w:hAnsi="Calibri" w:cs="Arial"/>
+              </w:rPr>
+            </w:pPr>
+          </w:p>
+        </w:tc>
+        <w:tc>
+          <w:tcPr>
+            <w:tcW w:w="4500" w:type="dxa"/>
+          </w:tcPr>
+          <w:p>
+            <w:pPr>
+              <w:suppressAutoHyphens/>
+              <w:rPr>
+                <w:rFonts w:ascii="Calibri" w:eastAsia="Calibri" w:hAnsi="Calibri" w:cs="Arial"/>
+              </w:rPr>
+            </w:pPr>
+          </w:p>
+        </w:tc>
+        <w:tc>
+          <w:tcPr>
+            <w:tcW w:w="1889" w:type="dxa"/>
+          </w:tcPr>
+          <w:p>
+            <w:pPr>
+              <w:rPr>
+                <w:rFonts w:ascii="Calibri" w:eastAsia="Calibri" w:hAnsi="Calibri" w:cs="Arial"/>
+              </w:rPr>
+            </w:pPr>
+          </w:p>
+        </w:tc>
+        <w:tc>
+          <w:tcPr>
+            <w:tcW w:w="1801" w:type="dxa"/>
+          </w:tcPr>
+          <w:p>
+            <w:pPr>
+              <w:rPr>
+                <w:rFonts w:ascii="Calibri" w:eastAsia="Calibri" w:hAnsi="Calibri" w:cs="Arial"/>
+              </w:rPr>
+            </w:pPr>
+          </w:p>
+        </w:tc>
+        <w:tc>
+          <w:tcPr>
+            <w:tcW w:w="1845" w:type="dxa"/>
+          </w:tcPr>
+          <w:p>
+            <w:pPr>
+              <w:rPr>
+                <w:rFonts w:ascii="Calibri" w:eastAsia="Calibri" w:hAnsi="Calibri" w:cs="Arial"/>
+              </w:rPr>
+            </w:pPr>
+          </w:p>
+        </w:tc>
+      </w:tr>
+    </w:tbl>
+    <w:p/>
+    <w:tbl>
+      <w:tblPr>
+        <w:tblStyle w:val="TableGrid"/>
+        <w:tblW w:w="10683" w:type="dxa"/>
+        <w:tblLayout w:type="fixed"/>
+        <w:tblLook w:val="04A0" w:firstRow="1" w:lastRow="0" w:firstColumn="1" w:lastColumn="0" w:noHBand="0" w:noVBand="1"/>
+      </w:tblPr>
+      <w:tblGrid>
+        <w:gridCol w:w="648"/>
+        <w:gridCol w:w="5842"/>
+        <w:gridCol w:w="1800"/>
+        <w:gridCol w:w="1259"/>
+        <w:gridCol w:w="1134"/>
       </w:tblGrid>
       <w:tr>
         <w:tc>
@@ -766,6 +1046,7 @@
             </w:pPr>
             <w:r>
               <w:rPr>
+                <w:rFonts w:eastAsia="Calibri" w:cs="Arial"/>
                 <w:b/>
               </w:rPr>
               <w:t>Tasks from this meeting (BY STUDENTS BASED ON ADVISOR)</w:t>
@@ -786,6 +1067,7 @@
             </w:pPr>
             <w:r>
               <w:rPr>
+                <w:rFonts w:eastAsia="Calibri" w:cs="Arial"/>
                 <w:b/>
               </w:rPr>
               <w:t>BY ADVISOR</w:t>
@@ -800,24 +1082,48 @@
             <w:shd w:val="clear" w:color="auto" w:fill="FDE9D9" w:themeFill="accent6" w:themeFillTint="33"/>
           </w:tcPr>
           <w:p>
-            <w:r>
+            <w:pPr>
+              <w:rPr>
+                <w:rFonts w:ascii="Calibri" w:eastAsia="Calibri" w:hAnsi="Calibri" w:cs="Arial"/>
+              </w:rPr>
+            </w:pPr>
+            <w:r>
+              <w:rPr>
+                <w:rFonts w:eastAsia="Calibri" w:cs="Arial"/>
+              </w:rPr>
               <w:t>Task</w:t>
             </w:r>
           </w:p>
           <w:p>
-            <w:r>
+            <w:pPr>
+              <w:rPr>
+                <w:rFonts w:ascii="Calibri" w:eastAsia="Calibri" w:hAnsi="Calibri" w:cs="Arial"/>
+              </w:rPr>
+            </w:pPr>
+            <w:r>
+              <w:rPr>
+                <w:rFonts w:eastAsia="Calibri" w:cs="Arial"/>
+              </w:rPr>
               <w:t>No</w:t>
             </w:r>
           </w:p>
         </w:tc>
         <w:tc>
           <w:tcPr>
-            <w:tcW w:w="5850" w:type="dxa"/>
+            <w:tcW w:w="5842" w:type="dxa"/>
             <w:shd w:val="clear" w:color="auto" w:fill="FDE9D9" w:themeFill="accent6" w:themeFillTint="33"/>
           </w:tcPr>
           <w:p>
-            <w:r>
-              <w:t xml:space="preserve">Description </w:t>
+            <w:pPr>
+              <w:rPr>
+                <w:rFonts w:ascii="Calibri" w:eastAsia="Calibri" w:hAnsi="Calibri" w:cs="Arial"/>
+              </w:rPr>
+            </w:pPr>
+            <w:r>
+              <w:rPr>
+                <w:rFonts w:eastAsia="Calibri" w:cs="Arial"/>
+              </w:rPr>
+              <w:t>Description</w:t>
             </w:r>
           </w:p>
         </w:tc>
@@ -827,93 +1133,140 @@
             <w:shd w:val="clear" w:color="auto" w:fill="FDE9D9" w:themeFill="accent6" w:themeFillTint="33"/>
           </w:tcPr>
           <w:p>
-            <w:r>
+            <w:pPr>
+              <w:rPr>
+                <w:rFonts w:ascii="Calibri" w:eastAsia="Calibri" w:hAnsi="Calibri" w:cs="Arial"/>
+              </w:rPr>
+            </w:pPr>
+            <w:r>
+              <w:rPr>
+                <w:rFonts w:eastAsia="Calibri" w:cs="Arial"/>
+              </w:rPr>
               <w:t>Assigned to</w:t>
             </w:r>
           </w:p>
           <w:p>
-            <w:r>
-              <w:rPr>
+            <w:pPr>
+              <w:rPr>
+                <w:rFonts w:ascii="Calibri" w:eastAsia="Calibri" w:hAnsi="Calibri" w:cs="Arial"/>
+              </w:rPr>
+            </w:pPr>
+            <w:r>
+              <w:rPr>
+                <w:rFonts w:eastAsia="Calibri" w:cs="Arial"/>
                 <w:b/>
                 <w:bCs/>
               </w:rPr>
-              <w:t>M</w:t>
-            </w:r>
-            <w:r>
-              <w:rPr>
+              <w:t>Member’s No</w:t>
+            </w:r>
+            <w:r>
+              <w:rPr>
+                <w:rFonts w:eastAsia="Calibri" w:cs="Arial"/>
+              </w:rPr>
+              <w:t>/</w:t>
+            </w:r>
+            <w:r>
+              <w:rPr>
+                <w:rFonts w:eastAsia="Calibri" w:cs="Arial"/>
                 <w:b/>
                 <w:bCs/>
               </w:rPr>
-              <w:t>ember’s No</w:t>
-            </w:r>
-            <w:r>
-              <w:t>/</w:t>
-            </w:r>
-            <w:r>
-              <w:rPr>
+              <w:t>All</w:t>
+            </w:r>
+          </w:p>
+        </w:tc>
+        <w:tc>
+          <w:tcPr>
+            <w:tcW w:w="1259" w:type="dxa"/>
+            <w:shd w:val="clear" w:color="auto" w:fill="FDE9D9" w:themeFill="accent6" w:themeFillTint="33"/>
+          </w:tcPr>
+          <w:p>
+            <w:pPr>
+              <w:rPr>
+                <w:rFonts w:ascii="Calibri" w:eastAsia="Calibri" w:hAnsi="Calibri" w:cs="Arial"/>
+              </w:rPr>
+            </w:pPr>
+            <w:r>
+              <w:rPr>
+                <w:rFonts w:eastAsia="Calibri" w:cs="Arial"/>
                 <w:b/>
                 <w:bCs/>
               </w:rPr>
-              <w:t>All</w:t>
-            </w:r>
-          </w:p>
-        </w:tc>
-        <w:tc>
-          <w:tcPr>
-            <w:tcW w:w="1260" w:type="dxa"/>
-            <w:shd w:val="clear" w:color="auto" w:fill="FDE9D9" w:themeFill="accent6" w:themeFillTint="33"/>
-          </w:tcPr>
-          <w:p>
-            <w:r>
-              <w:rPr>
+              <w:t>N</w:t>
+            </w:r>
+            <w:r>
+              <w:rPr>
+                <w:rFonts w:eastAsia="Calibri" w:cs="Arial"/>
+              </w:rPr>
+              <w:t>ew/</w:t>
+            </w:r>
+          </w:p>
+          <w:p>
+            <w:pPr>
+              <w:rPr>
+                <w:rFonts w:ascii="Calibri" w:eastAsia="Calibri" w:hAnsi="Calibri" w:cs="Arial"/>
+              </w:rPr>
+            </w:pPr>
+            <w:r>
+              <w:rPr>
+                <w:rFonts w:eastAsia="Calibri" w:cs="Arial"/>
                 <w:b/>
                 <w:bCs/>
               </w:rPr>
-              <w:t>N</w:t>
-            </w:r>
-            <w:r>
-              <w:t>ew/</w:t>
-            </w:r>
-          </w:p>
-          <w:p>
-            <w:r>
-              <w:rPr>
+              <w:t>C</w:t>
+            </w:r>
+            <w:r>
+              <w:rPr>
+                <w:rFonts w:eastAsia="Calibri" w:cs="Arial"/>
+              </w:rPr>
+              <w:t>ontinued</w:t>
+            </w:r>
+          </w:p>
+          <w:p>
+            <w:pPr>
+              <w:rPr>
+                <w:rFonts w:ascii="Calibri" w:eastAsia="Calibri" w:hAnsi="Calibri" w:cs="Arial"/>
+              </w:rPr>
+            </w:pPr>
+            <w:r>
+              <w:rPr>
+                <w:rFonts w:eastAsia="Calibri" w:cs="Arial"/>
                 <w:b/>
                 <w:bCs/>
               </w:rPr>
-              <w:t>C</w:t>
-            </w:r>
-            <w:r>
-              <w:t>ontinued</w:t>
-            </w:r>
-          </w:p>
-          <w:p>
-            <w:r>
-              <w:rPr>
+              <w:t>N</w:t>
+            </w:r>
+            <w:r>
+              <w:rPr>
+                <w:rFonts w:eastAsia="Calibri" w:cs="Arial"/>
+              </w:rPr>
+              <w:t>/</w:t>
+            </w:r>
+            <w:r>
+              <w:rPr>
+                <w:rFonts w:eastAsia="Calibri" w:cs="Arial"/>
                 <w:b/>
                 <w:bCs/>
               </w:rPr>
-              <w:t>N</w:t>
-            </w:r>
-            <w:r>
-              <w:t>/</w:t>
-            </w:r>
-            <w:r>
-              <w:rPr>
-                <w:b/>
-                <w:bCs/>
-              </w:rPr>
               <w:t>C</w:t>
             </w:r>
           </w:p>
         </w:tc>
         <w:tc>
           <w:tcPr>
-            <w:tcW w:w="1125" w:type="dxa"/>
+            <w:tcW w:w="1134" w:type="dxa"/>
             <w:shd w:val="clear" w:color="auto" w:fill="FDE9D9" w:themeFill="accent6" w:themeFillTint="33"/>
           </w:tcPr>
           <w:p>
-            <w:r>
+            <w:pPr>
+              <w:rPr>
+                <w:rFonts w:ascii="Calibri" w:eastAsia="Calibri" w:hAnsi="Calibri" w:cs="Arial"/>
+              </w:rPr>
+            </w:pPr>
+            <w:r>
+              <w:rPr>
+                <w:rFonts w:eastAsia="Calibri" w:cs="Arial"/>
+              </w:rPr>
               <w:t>Duration in days</w:t>
             </w:r>
           </w:p>
@@ -924,31 +1277,61 @@
           <w:tcPr>
             <w:tcW w:w="648" w:type="dxa"/>
           </w:tcPr>
-          <w:p/>
-        </w:tc>
-        <w:tc>
-          <w:tcPr>
-            <w:tcW w:w="5850" w:type="dxa"/>
-          </w:tcPr>
-          <w:p/>
+          <w:p>
+            <w:pPr>
+              <w:rPr>
+                <w:rFonts w:ascii="Calibri" w:eastAsia="Calibri" w:hAnsi="Calibri" w:cs="Arial"/>
+              </w:rPr>
+            </w:pPr>
+          </w:p>
+        </w:tc>
+        <w:tc>
+          <w:tcPr>
+            <w:tcW w:w="5842" w:type="dxa"/>
+          </w:tcPr>
+          <w:p>
+            <w:pPr>
+              <w:rPr>
+                <w:rFonts w:ascii="Calibri" w:eastAsia="Calibri" w:hAnsi="Calibri" w:cs="Arial"/>
+              </w:rPr>
+            </w:pPr>
+          </w:p>
         </w:tc>
         <w:tc>
           <w:tcPr>
             <w:tcW w:w="1800" w:type="dxa"/>
           </w:tcPr>
-          <w:p/>
-        </w:tc>
-        <w:tc>
-          <w:tcPr>
-            <w:tcW w:w="1260" w:type="dxa"/>
-          </w:tcPr>
-          <w:p/>
-        </w:tc>
-        <w:tc>
-          <w:tcPr>
-            <w:tcW w:w="1125" w:type="dxa"/>
-          </w:tcPr>
-          <w:p/>
+          <w:p>
+            <w:pPr>
+              <w:rPr>
+                <w:rFonts w:ascii="Calibri" w:eastAsia="Calibri" w:hAnsi="Calibri" w:cs="Arial"/>
+              </w:rPr>
+            </w:pPr>
+          </w:p>
+        </w:tc>
+        <w:tc>
+          <w:tcPr>
+            <w:tcW w:w="1259" w:type="dxa"/>
+          </w:tcPr>
+          <w:p>
+            <w:pPr>
+              <w:rPr>
+                <w:rFonts w:ascii="Calibri" w:eastAsia="Calibri" w:hAnsi="Calibri" w:cs="Arial"/>
+              </w:rPr>
+            </w:pPr>
+          </w:p>
+        </w:tc>
+        <w:tc>
+          <w:tcPr>
+            <w:tcW w:w="1134" w:type="dxa"/>
+          </w:tcPr>
+          <w:p>
+            <w:pPr>
+              <w:rPr>
+                <w:rFonts w:ascii="Calibri" w:eastAsia="Calibri" w:hAnsi="Calibri" w:cs="Arial"/>
+              </w:rPr>
+            </w:pPr>
+          </w:p>
         </w:tc>
       </w:tr>
       <w:tr>
@@ -956,31 +1339,61 @@
           <w:tcPr>
             <w:tcW w:w="648" w:type="dxa"/>
           </w:tcPr>
-          <w:p/>
-        </w:tc>
-        <w:tc>
-          <w:tcPr>
-            <w:tcW w:w="5850" w:type="dxa"/>
-          </w:tcPr>
-          <w:p/>
+          <w:p>
+            <w:pPr>
+              <w:rPr>
+                <w:rFonts w:ascii="Calibri" w:eastAsia="Calibri" w:hAnsi="Calibri" w:cs="Arial"/>
+              </w:rPr>
+            </w:pPr>
+          </w:p>
+        </w:tc>
+        <w:tc>
+          <w:tcPr>
+            <w:tcW w:w="5842" w:type="dxa"/>
+          </w:tcPr>
+          <w:p>
+            <w:pPr>
+              <w:rPr>
+                <w:rFonts w:ascii="Calibri" w:eastAsia="Calibri" w:hAnsi="Calibri" w:cs="Arial"/>
+              </w:rPr>
+            </w:pPr>
+          </w:p>
         </w:tc>
         <w:tc>
           <w:tcPr>
             <w:tcW w:w="1800" w:type="dxa"/>
           </w:tcPr>
-          <w:p/>
-        </w:tc>
-        <w:tc>
-          <w:tcPr>
-            <w:tcW w:w="1260" w:type="dxa"/>
-          </w:tcPr>
-          <w:p/>
-        </w:tc>
-        <w:tc>
-          <w:tcPr>
-            <w:tcW w:w="1125" w:type="dxa"/>
-          </w:tcPr>
-          <w:p/>
+          <w:p>
+            <w:pPr>
+              <w:rPr>
+                <w:rFonts w:ascii="Calibri" w:eastAsia="Calibri" w:hAnsi="Calibri" w:cs="Arial"/>
+              </w:rPr>
+            </w:pPr>
+          </w:p>
+        </w:tc>
+        <w:tc>
+          <w:tcPr>
+            <w:tcW w:w="1259" w:type="dxa"/>
+          </w:tcPr>
+          <w:p>
+            <w:pPr>
+              <w:rPr>
+                <w:rFonts w:ascii="Calibri" w:eastAsia="Calibri" w:hAnsi="Calibri" w:cs="Arial"/>
+              </w:rPr>
+            </w:pPr>
+          </w:p>
+        </w:tc>
+        <w:tc>
+          <w:tcPr>
+            <w:tcW w:w="1134" w:type="dxa"/>
+          </w:tcPr>
+          <w:p>
+            <w:pPr>
+              <w:rPr>
+                <w:rFonts w:ascii="Calibri" w:eastAsia="Calibri" w:hAnsi="Calibri" w:cs="Arial"/>
+              </w:rPr>
+            </w:pPr>
+          </w:p>
         </w:tc>
       </w:tr>
       <w:tr>
@@ -988,95 +1401,126 @@
           <w:tcPr>
             <w:tcW w:w="648" w:type="dxa"/>
           </w:tcPr>
-          <w:p/>
-        </w:tc>
-        <w:tc>
-          <w:tcPr>
-            <w:tcW w:w="5850" w:type="dxa"/>
-          </w:tcPr>
-          <w:p/>
+          <w:p>
+            <w:pPr>
+              <w:rPr>
+                <w:rFonts w:ascii="Calibri" w:eastAsia="Calibri" w:hAnsi="Calibri" w:cs="Arial"/>
+              </w:rPr>
+            </w:pPr>
+          </w:p>
+        </w:tc>
+        <w:tc>
+          <w:tcPr>
+            <w:tcW w:w="5842" w:type="dxa"/>
+          </w:tcPr>
+          <w:p>
+            <w:pPr>
+              <w:rPr>
+                <w:rFonts w:ascii="Calibri" w:eastAsia="Calibri" w:hAnsi="Calibri" w:cs="Arial"/>
+              </w:rPr>
+            </w:pPr>
+          </w:p>
         </w:tc>
         <w:tc>
           <w:tcPr>
             <w:tcW w:w="1800" w:type="dxa"/>
           </w:tcPr>
-          <w:p/>
-        </w:tc>
-        <w:tc>
-          <w:tcPr>
-            <w:tcW w:w="1260" w:type="dxa"/>
-          </w:tcPr>
-          <w:p/>
-        </w:tc>
-        <w:tc>
-          <w:tcPr>
-            <w:tcW w:w="1125" w:type="dxa"/>
-          </w:tcPr>
-          <w:p/>
+          <w:p>
+            <w:pPr>
+              <w:rPr>
+                <w:rFonts w:ascii="Calibri" w:eastAsia="Calibri" w:hAnsi="Calibri" w:cs="Arial"/>
+              </w:rPr>
+            </w:pPr>
+          </w:p>
+        </w:tc>
+        <w:tc>
+          <w:tcPr>
+            <w:tcW w:w="1259" w:type="dxa"/>
+          </w:tcPr>
+          <w:p>
+            <w:pPr>
+              <w:rPr>
+                <w:rFonts w:ascii="Calibri" w:eastAsia="Calibri" w:hAnsi="Calibri" w:cs="Arial"/>
+              </w:rPr>
+            </w:pPr>
+          </w:p>
+        </w:tc>
+        <w:tc>
+          <w:tcPr>
+            <w:tcW w:w="1134" w:type="dxa"/>
+          </w:tcPr>
+          <w:p>
+            <w:pPr>
+              <w:rPr>
+                <w:rFonts w:ascii="Calibri" w:eastAsia="Calibri" w:hAnsi="Calibri" w:cs="Arial"/>
+              </w:rPr>
+            </w:pPr>
+          </w:p>
         </w:tc>
       </w:tr>
       <w:tr>
+        <w:trPr>
+          <w:trHeight w:val="77"/>
+        </w:trPr>
         <w:tc>
           <w:tcPr>
             <w:tcW w:w="648" w:type="dxa"/>
           </w:tcPr>
-          <w:p/>
-        </w:tc>
-        <w:tc>
-          <w:tcPr>
-            <w:tcW w:w="5850" w:type="dxa"/>
-          </w:tcPr>
-          <w:p/>
+          <w:p>
+            <w:pPr>
+              <w:rPr>
+                <w:rFonts w:ascii="Calibri" w:eastAsia="Calibri" w:hAnsi="Calibri" w:cs="Arial"/>
+              </w:rPr>
+            </w:pPr>
+          </w:p>
+        </w:tc>
+        <w:tc>
+          <w:tcPr>
+            <w:tcW w:w="5842" w:type="dxa"/>
+          </w:tcPr>
+          <w:p>
+            <w:pPr>
+              <w:rPr>
+                <w:rFonts w:ascii="Calibri" w:eastAsia="Calibri" w:hAnsi="Calibri" w:cs="Arial"/>
+              </w:rPr>
+            </w:pPr>
+          </w:p>
         </w:tc>
         <w:tc>
           <w:tcPr>
             <w:tcW w:w="1800" w:type="dxa"/>
           </w:tcPr>
-          <w:p/>
-        </w:tc>
-        <w:tc>
-          <w:tcPr>
-            <w:tcW w:w="1260" w:type="dxa"/>
-          </w:tcPr>
-          <w:p/>
-        </w:tc>
-        <w:tc>
-          <w:tcPr>
-            <w:tcW w:w="1125" w:type="dxa"/>
-          </w:tcPr>
-          <w:p/>
-        </w:tc>
-      </w:tr>
-      <w:tr>
-        <w:tc>
-          <w:tcPr>
-            <w:tcW w:w="648" w:type="dxa"/>
-          </w:tcPr>
-          <w:p/>
-        </w:tc>
-        <w:tc>
-          <w:tcPr>
-            <w:tcW w:w="5850" w:type="dxa"/>
-          </w:tcPr>
-          <w:p/>
-        </w:tc>
-        <w:tc>
-          <w:tcPr>
-            <w:tcW w:w="1800" w:type="dxa"/>
-          </w:tcPr>
-          <w:p/>
-        </w:tc>
-        <w:tc>
-          <w:tcPr>
-            <w:tcW w:w="1260" w:type="dxa"/>
-          </w:tcPr>
-          <w:p/>
-        </w:tc>
-        <w:tc>
-          <w:tcPr>
-            <w:tcW w:w="1125" w:type="dxa"/>
-          </w:tcPr>
-          <w:p/>
+          <w:p>
+            <w:pPr>
+              <w:rPr>
+                <w:rFonts w:ascii="Calibri" w:eastAsia="Calibri" w:hAnsi="Calibri" w:cs="Arial"/>
+              </w:rPr>
+            </w:pPr>
+          </w:p>
+        </w:tc>
+        <w:tc>
+          <w:tcPr>
+            <w:tcW w:w="1259" w:type="dxa"/>
+          </w:tcPr>
+          <w:p>
+            <w:pPr>
+              <w:rPr>
+                <w:rFonts w:ascii="Calibri" w:eastAsia="Calibri" w:hAnsi="Calibri" w:cs="Arial"/>
+              </w:rPr>
+            </w:pPr>
+          </w:p>
+        </w:tc>
+        <w:tc>
+          <w:tcPr>
+            <w:tcW w:w="1134" w:type="dxa"/>
+          </w:tcPr>
+          <w:p>
+            <w:pPr>
+              <w:rPr>
+                <w:rFonts w:ascii="Calibri" w:eastAsia="Calibri" w:hAnsi="Calibri" w:cs="Arial"/>
+              </w:rPr>
+            </w:pPr>
+          </w:p>
         </w:tc>
       </w:tr>
     </w:tbl>
@@ -1085,6 +1529,7 @@
       <w:tblPr>
         <w:tblStyle w:val="TableGrid"/>
         <w:tblW w:w="10728" w:type="dxa"/>
+        <w:tblLayout w:type="fixed"/>
         <w:tblLook w:val="04A0" w:firstRow="1" w:lastRow="0" w:firstColumn="1" w:lastColumn="0" w:noHBand="0" w:noVBand="1"/>
       </w:tblPr>
       <w:tblGrid>
@@ -1104,21 +1549,10 @@
             </w:pPr>
             <w:r>
               <w:rPr>
+                <w:rFonts w:eastAsia="Calibri" w:cs="Arial"/>
                 <w:b/>
               </w:rPr>
-              <w:t>Other matters if any</w:t>
-            </w:r>
-            <w:r>
-              <w:rPr>
-                <w:b/>
-              </w:rPr>
-              <w:t xml:space="preserve"> (BY STUDENTS/</w:t>
-            </w:r>
-            <w:r>
-              <w:rPr>
-                <w:b/>
-              </w:rPr>
-              <w:t>ADVISOR)</w:t>
+              <w:t>Other matters if any (BY STUDENTS/ADVISOR)</w:t>
             </w:r>
           </w:p>
         </w:tc>
@@ -1132,19 +1566,29 @@
             <w:tcW w:w="10728" w:type="dxa"/>
           </w:tcPr>
           <w:p>
-            <w:r>
-              <w:t xml:space="preserve">By </w:t>
-            </w:r>
-            <w:r>
-              <w:t>Students:</w:t>
-            </w:r>
-          </w:p>
-          <w:p>
-            <w:r>
-              <w:t xml:space="preserve">By </w:t>
-            </w:r>
-            <w:r>
-              <w:t xml:space="preserve">Advisor: </w:t>
+            <w:pPr>
+              <w:rPr>
+                <w:rFonts w:ascii="Calibri" w:eastAsia="Calibri" w:hAnsi="Calibri" w:cs="Arial"/>
+              </w:rPr>
+            </w:pPr>
+            <w:r>
+              <w:rPr>
+                <w:rFonts w:eastAsia="Calibri" w:cs="Arial"/>
+              </w:rPr>
+              <w:t>By Students:</w:t>
+            </w:r>
+          </w:p>
+          <w:p>
+            <w:pPr>
+              <w:rPr>
+                <w:rFonts w:ascii="Calibri" w:eastAsia="Calibri" w:hAnsi="Calibri" w:cs="Arial"/>
+              </w:rPr>
+            </w:pPr>
+            <w:r>
+              <w:rPr>
+                <w:rFonts w:eastAsia="Calibri" w:cs="Arial"/>
+              </w:rPr>
+              <w:t>By Advisor:</w:t>
             </w:r>
           </w:p>
         </w:tc>
@@ -1155,18 +1599,19 @@
       <w:tblPr>
         <w:tblStyle w:val="TableGrid"/>
         <w:tblW w:w="10728" w:type="dxa"/>
+        <w:tblLayout w:type="fixed"/>
         <w:tblLook w:val="04A0" w:firstRow="1" w:lastRow="0" w:firstColumn="1" w:lastColumn="0" w:noHBand="0" w:noVBand="1"/>
       </w:tblPr>
       <w:tblGrid>
         <w:gridCol w:w="1458"/>
         <w:gridCol w:w="2250"/>
-        <w:gridCol w:w="3150"/>
-        <w:gridCol w:w="3870"/>
+        <w:gridCol w:w="3151"/>
+        <w:gridCol w:w="3869"/>
       </w:tblGrid>
       <w:tr>
         <w:tc>
           <w:tcPr>
-            <w:tcW w:w="10728" w:type="dxa"/>
+            <w:tcW w:w="10727" w:type="dxa"/>
             <w:gridSpan w:val="4"/>
             <w:shd w:val="clear" w:color="auto" w:fill="FABF8F" w:themeFill="accent6" w:themeFillTint="99"/>
           </w:tcPr>
@@ -1179,85 +1624,38 @@
             </w:pPr>
             <w:r>
               <w:rPr>
+                <w:rFonts w:eastAsia="Calibri" w:cs="Arial"/>
                 <w:b/>
                 <w:bCs/>
               </w:rPr>
-              <w:t>Evaluation</w:t>
-            </w:r>
-            <w:r>
-              <w:rPr>
+              <w:t>Evaluation: unsatisfactory (1), marginal (2), satisfactory (3) (BY ADVISOR) 1</w:t>
+            </w:r>
+            <w:r>
+              <w:rPr>
+                <w:rFonts w:eastAsia="Calibri" w:cs="Arial"/>
+              </w:rPr>
+              <w:t>/</w:t>
+            </w:r>
+            <w:r>
+              <w:rPr>
+                <w:rFonts w:eastAsia="Calibri" w:cs="Arial"/>
                 <w:b/>
                 <w:bCs/>
               </w:rPr>
-              <w:t>: unsatisfactory</w:t>
-            </w:r>
-            <w:r>
-              <w:rPr>
+              <w:t>2</w:t>
+            </w:r>
+            <w:r>
+              <w:rPr>
+                <w:rFonts w:eastAsia="Calibri" w:cs="Arial"/>
+              </w:rPr>
+              <w:t>/</w:t>
+            </w:r>
+            <w:r>
+              <w:rPr>
+                <w:rFonts w:eastAsia="Calibri" w:cs="Arial"/>
                 <w:b/>
                 <w:bCs/>
               </w:rPr>
-              <w:t xml:space="preserve"> (1)</w:t>
-            </w:r>
-            <w:r>
-              <w:rPr>
-                <w:b/>
-                <w:bCs/>
-              </w:rPr>
-              <w:t>, marginal</w:t>
-            </w:r>
-            <w:r>
-              <w:rPr>
-                <w:b/>
-                <w:bCs/>
-              </w:rPr>
-              <w:t xml:space="preserve"> (2)</w:t>
-            </w:r>
-            <w:r>
-              <w:rPr>
-                <w:b/>
-                <w:bCs/>
-              </w:rPr>
-              <w:t>, satisfactory</w:t>
-            </w:r>
-            <w:r>
-              <w:rPr>
-                <w:b/>
-                <w:bCs/>
-              </w:rPr>
-              <w:t xml:space="preserve"> (3)</w:t>
-            </w:r>
-            <w:r>
-              <w:rPr>
-                <w:b/>
-                <w:bCs/>
-              </w:rPr>
-              <w:t xml:space="preserve"> (BY ADVISOR)</w:t>
-            </w:r>
-            <w:r>
-              <w:rPr>
-                <w:b/>
-                <w:bCs/>
-              </w:rPr>
-              <w:t xml:space="preserve"> 1</w:t>
-            </w:r>
-            <w:r>
-              <w:t>/</w:t>
-            </w:r>
-            <w:r>
-              <w:rPr>
-                <w:b/>
-                <w:bCs/>
-              </w:rPr>
-              <w:t>2</w:t>
-            </w:r>
-            <w:r>
-              <w:t>/</w:t>
-            </w:r>
-            <w:r>
-              <w:rPr>
-                <w:b/>
-                <w:bCs/>
-              </w:rPr>
               <w:t>3</w:t>
             </w:r>
           </w:p>
@@ -1266,15 +1664,20 @@
       <w:tr>
         <w:tc>
           <w:tcPr>
-            <w:tcW w:w="1458" w:type="dxa"/>
+            <w:tcW w:w="1457" w:type="dxa"/>
             <w:shd w:val="clear" w:color="auto" w:fill="FDE9D9" w:themeFill="accent6" w:themeFillTint="33"/>
           </w:tcPr>
           <w:p>
-            <w:r>
-              <w:t>Member</w:t>
-            </w:r>
-            <w:r>
-              <w:t xml:space="preserve"> No.</w:t>
+            <w:pPr>
+              <w:rPr>
+                <w:rFonts w:ascii="Calibri" w:eastAsia="Calibri" w:hAnsi="Calibri" w:cs="Arial"/>
+              </w:rPr>
+            </w:pPr>
+            <w:r>
+              <w:rPr>
+                <w:rFonts w:eastAsia="Calibri" w:cs="Arial"/>
+              </w:rPr>
+              <w:t>Member No.</w:t>
             </w:r>
           </w:p>
         </w:tc>
@@ -1284,36 +1687,54 @@
             <w:shd w:val="clear" w:color="auto" w:fill="FDE9D9" w:themeFill="accent6" w:themeFillTint="33"/>
           </w:tcPr>
           <w:p>
-            <w:r>
+            <w:pPr>
+              <w:rPr>
+                <w:rFonts w:ascii="Calibri" w:eastAsia="Calibri" w:hAnsi="Calibri" w:cs="Arial"/>
+              </w:rPr>
+            </w:pPr>
+            <w:r>
+              <w:rPr>
+                <w:rFonts w:eastAsia="Calibri" w:cs="Arial"/>
+              </w:rPr>
               <w:t>Quality of the work</w:t>
             </w:r>
           </w:p>
         </w:tc>
         <w:tc>
           <w:tcPr>
-            <w:tcW w:w="3150" w:type="dxa"/>
+            <w:tcW w:w="3151" w:type="dxa"/>
             <w:shd w:val="clear" w:color="auto" w:fill="FDE9D9" w:themeFill="accent6" w:themeFillTint="33"/>
           </w:tcPr>
           <w:p>
-            <w:r>
+            <w:pPr>
+              <w:rPr>
+                <w:rFonts w:ascii="Calibri" w:eastAsia="Calibri" w:hAnsi="Calibri" w:cs="Arial"/>
+              </w:rPr>
+            </w:pPr>
+            <w:r>
+              <w:rPr>
+                <w:rFonts w:eastAsia="Calibri" w:cs="Arial"/>
+              </w:rPr>
               <w:t>Contribution in discussions</w:t>
             </w:r>
           </w:p>
         </w:tc>
         <w:tc>
           <w:tcPr>
-            <w:tcW w:w="3870" w:type="dxa"/>
+            <w:tcW w:w="3869" w:type="dxa"/>
             <w:shd w:val="clear" w:color="auto" w:fill="FDE9D9" w:themeFill="accent6" w:themeFillTint="33"/>
           </w:tcPr>
           <w:p>
-            <w:r>
-              <w:t xml:space="preserve">Communication skills and </w:t>
-            </w:r>
-            <w:r>
-              <w:t>t</w:t>
-            </w:r>
-            <w:r>
-              <w:t>eam playing</w:t>
+            <w:pPr>
+              <w:rPr>
+                <w:rFonts w:ascii="Calibri" w:eastAsia="Calibri" w:hAnsi="Calibri" w:cs="Arial"/>
+              </w:rPr>
+            </w:pPr>
+            <w:r>
+              <w:rPr>
+                <w:rFonts w:eastAsia="Calibri" w:cs="Arial"/>
+              </w:rPr>
+              <w:t>Communication skills and team playing</w:t>
             </w:r>
           </w:p>
         </w:tc>
@@ -1321,10 +1742,18 @@
       <w:tr>
         <w:tc>
           <w:tcPr>
-            <w:tcW w:w="1458" w:type="dxa"/>
-          </w:tcPr>
-          <w:p>
-            <w:r>
+            <w:tcW w:w="1457" w:type="dxa"/>
+          </w:tcPr>
+          <w:p>
+            <w:pPr>
+              <w:rPr>
+                <w:rFonts w:ascii="Calibri" w:eastAsia="Calibri" w:hAnsi="Calibri" w:cs="Arial"/>
+              </w:rPr>
+            </w:pPr>
+            <w:r>
+              <w:rPr>
+                <w:rFonts w:eastAsia="Calibri" w:cs="Arial"/>
+              </w:rPr>
               <w:t>1</w:t>
             </w:r>
           </w:p>
@@ -1333,28 +1762,54 @@
           <w:tcPr>
             <w:tcW w:w="2250" w:type="dxa"/>
           </w:tcPr>
-          <w:p/>
-        </w:tc>
-        <w:tc>
-          <w:tcPr>
-            <w:tcW w:w="3150" w:type="dxa"/>
-          </w:tcPr>
-          <w:p/>
-        </w:tc>
-        <w:tc>
-          <w:tcPr>
-            <w:tcW w:w="3870" w:type="dxa"/>
-          </w:tcPr>
-          <w:p/>
+          <w:p>
+            <w:pPr>
+              <w:rPr>
+                <w:rFonts w:ascii="Calibri" w:eastAsia="Calibri" w:hAnsi="Calibri" w:cs="Arial"/>
+              </w:rPr>
+            </w:pPr>
+          </w:p>
+        </w:tc>
+        <w:tc>
+          <w:tcPr>
+            <w:tcW w:w="3151" w:type="dxa"/>
+          </w:tcPr>
+          <w:p>
+            <w:pPr>
+              <w:rPr>
+                <w:rFonts w:ascii="Calibri" w:eastAsia="Calibri" w:hAnsi="Calibri" w:cs="Arial"/>
+              </w:rPr>
+            </w:pPr>
+          </w:p>
+        </w:tc>
+        <w:tc>
+          <w:tcPr>
+            <w:tcW w:w="3869" w:type="dxa"/>
+          </w:tcPr>
+          <w:p>
+            <w:pPr>
+              <w:rPr>
+                <w:rFonts w:ascii="Calibri" w:eastAsia="Calibri" w:hAnsi="Calibri" w:cs="Arial"/>
+              </w:rPr>
+            </w:pPr>
+          </w:p>
         </w:tc>
       </w:tr>
       <w:tr>
         <w:tc>
           <w:tcPr>
-            <w:tcW w:w="1458" w:type="dxa"/>
-          </w:tcPr>
-          <w:p>
-            <w:r>
+            <w:tcW w:w="1457" w:type="dxa"/>
+          </w:tcPr>
+          <w:p>
+            <w:pPr>
+              <w:rPr>
+                <w:rFonts w:ascii="Calibri" w:eastAsia="Calibri" w:hAnsi="Calibri" w:cs="Arial"/>
+              </w:rPr>
+            </w:pPr>
+            <w:r>
+              <w:rPr>
+                <w:rFonts w:eastAsia="Calibri" w:cs="Arial"/>
+              </w:rPr>
               <w:t>2</w:t>
             </w:r>
           </w:p>
@@ -1363,28 +1818,54 @@
           <w:tcPr>
             <w:tcW w:w="2250" w:type="dxa"/>
           </w:tcPr>
-          <w:p/>
-        </w:tc>
-        <w:tc>
-          <w:tcPr>
-            <w:tcW w:w="3150" w:type="dxa"/>
-          </w:tcPr>
-          <w:p/>
-        </w:tc>
-        <w:tc>
-          <w:tcPr>
-            <w:tcW w:w="3870" w:type="dxa"/>
-          </w:tcPr>
-          <w:p/>
+          <w:p>
+            <w:pPr>
+              <w:rPr>
+                <w:rFonts w:ascii="Calibri" w:eastAsia="Calibri" w:hAnsi="Calibri" w:cs="Arial"/>
+              </w:rPr>
+            </w:pPr>
+          </w:p>
+        </w:tc>
+        <w:tc>
+          <w:tcPr>
+            <w:tcW w:w="3151" w:type="dxa"/>
+          </w:tcPr>
+          <w:p>
+            <w:pPr>
+              <w:rPr>
+                <w:rFonts w:ascii="Calibri" w:eastAsia="Calibri" w:hAnsi="Calibri" w:cs="Arial"/>
+              </w:rPr>
+            </w:pPr>
+          </w:p>
+        </w:tc>
+        <w:tc>
+          <w:tcPr>
+            <w:tcW w:w="3869" w:type="dxa"/>
+          </w:tcPr>
+          <w:p>
+            <w:pPr>
+              <w:rPr>
+                <w:rFonts w:ascii="Calibri" w:eastAsia="Calibri" w:hAnsi="Calibri" w:cs="Arial"/>
+              </w:rPr>
+            </w:pPr>
+          </w:p>
         </w:tc>
       </w:tr>
       <w:tr>
         <w:tc>
           <w:tcPr>
-            <w:tcW w:w="1458" w:type="dxa"/>
-          </w:tcPr>
-          <w:p>
-            <w:r>
+            <w:tcW w:w="1457" w:type="dxa"/>
+          </w:tcPr>
+          <w:p>
+            <w:pPr>
+              <w:rPr>
+                <w:rFonts w:ascii="Calibri" w:eastAsia="Calibri" w:hAnsi="Calibri" w:cs="Arial"/>
+              </w:rPr>
+            </w:pPr>
+            <w:r>
+              <w:rPr>
+                <w:rFonts w:eastAsia="Calibri" w:cs="Arial"/>
+              </w:rPr>
               <w:t>3</w:t>
             </w:r>
           </w:p>
@@ -1393,28 +1874,54 @@
           <w:tcPr>
             <w:tcW w:w="2250" w:type="dxa"/>
           </w:tcPr>
-          <w:p/>
-        </w:tc>
-        <w:tc>
-          <w:tcPr>
-            <w:tcW w:w="3150" w:type="dxa"/>
-          </w:tcPr>
-          <w:p/>
-        </w:tc>
-        <w:tc>
-          <w:tcPr>
-            <w:tcW w:w="3870" w:type="dxa"/>
-          </w:tcPr>
-          <w:p/>
+          <w:p>
+            <w:pPr>
+              <w:rPr>
+                <w:rFonts w:ascii="Calibri" w:eastAsia="Calibri" w:hAnsi="Calibri" w:cs="Arial"/>
+              </w:rPr>
+            </w:pPr>
+          </w:p>
+        </w:tc>
+        <w:tc>
+          <w:tcPr>
+            <w:tcW w:w="3151" w:type="dxa"/>
+          </w:tcPr>
+          <w:p>
+            <w:pPr>
+              <w:rPr>
+                <w:rFonts w:ascii="Calibri" w:eastAsia="Calibri" w:hAnsi="Calibri" w:cs="Arial"/>
+              </w:rPr>
+            </w:pPr>
+          </w:p>
+        </w:tc>
+        <w:tc>
+          <w:tcPr>
+            <w:tcW w:w="3869" w:type="dxa"/>
+          </w:tcPr>
+          <w:p>
+            <w:pPr>
+              <w:rPr>
+                <w:rFonts w:ascii="Calibri" w:eastAsia="Calibri" w:hAnsi="Calibri" w:cs="Arial"/>
+              </w:rPr>
+            </w:pPr>
+          </w:p>
         </w:tc>
       </w:tr>
       <w:tr>
         <w:tc>
           <w:tcPr>
-            <w:tcW w:w="1458" w:type="dxa"/>
-          </w:tcPr>
-          <w:p>
-            <w:r>
+            <w:tcW w:w="1457" w:type="dxa"/>
+          </w:tcPr>
+          <w:p>
+            <w:pPr>
+              <w:rPr>
+                <w:rFonts w:ascii="Calibri" w:eastAsia="Calibri" w:hAnsi="Calibri" w:cs="Arial"/>
+              </w:rPr>
+            </w:pPr>
+            <w:r>
+              <w:rPr>
+                <w:rFonts w:eastAsia="Calibri" w:cs="Arial"/>
+              </w:rPr>
               <w:t>4</w:t>
             </w:r>
           </w:p>
@@ -1423,19 +1930,37 @@
           <w:tcPr>
             <w:tcW w:w="2250" w:type="dxa"/>
           </w:tcPr>
-          <w:p/>
-        </w:tc>
-        <w:tc>
-          <w:tcPr>
-            <w:tcW w:w="3150" w:type="dxa"/>
-          </w:tcPr>
-          <w:p/>
-        </w:tc>
-        <w:tc>
-          <w:tcPr>
-            <w:tcW w:w="3870" w:type="dxa"/>
-          </w:tcPr>
-          <w:p/>
+          <w:p>
+            <w:pPr>
+              <w:rPr>
+                <w:rFonts w:ascii="Calibri" w:eastAsia="Calibri" w:hAnsi="Calibri" w:cs="Arial"/>
+              </w:rPr>
+            </w:pPr>
+          </w:p>
+        </w:tc>
+        <w:tc>
+          <w:tcPr>
+            <w:tcW w:w="3151" w:type="dxa"/>
+          </w:tcPr>
+          <w:p>
+            <w:pPr>
+              <w:rPr>
+                <w:rFonts w:ascii="Calibri" w:eastAsia="Calibri" w:hAnsi="Calibri" w:cs="Arial"/>
+              </w:rPr>
+            </w:pPr>
+          </w:p>
+        </w:tc>
+        <w:tc>
+          <w:tcPr>
+            <w:tcW w:w="3869" w:type="dxa"/>
+          </w:tcPr>
+          <w:p>
+            <w:pPr>
+              <w:rPr>
+                <w:rFonts w:ascii="Calibri" w:eastAsia="Calibri" w:hAnsi="Calibri" w:cs="Arial"/>
+              </w:rPr>
+            </w:pPr>
+          </w:p>
         </w:tc>
       </w:tr>
     </w:tbl>
@@ -1444,18 +1969,19 @@
       <w:tblPr>
         <w:tblStyle w:val="TableGrid"/>
         <w:tblW w:w="10728" w:type="dxa"/>
+        <w:tblLayout w:type="fixed"/>
         <w:tblLook w:val="04A0" w:firstRow="1" w:lastRow="0" w:firstColumn="1" w:lastColumn="0" w:noHBand="0" w:noVBand="1"/>
       </w:tblPr>
       <w:tblGrid>
-        <w:gridCol w:w="1458"/>
-        <w:gridCol w:w="5400"/>
+        <w:gridCol w:w="1457"/>
+        <w:gridCol w:w="5402"/>
         <w:gridCol w:w="2250"/>
-        <w:gridCol w:w="1620"/>
+        <w:gridCol w:w="1619"/>
       </w:tblGrid>
       <w:tr>
         <w:tc>
           <w:tcPr>
-            <w:tcW w:w="1458" w:type="dxa"/>
+            <w:tcW w:w="1457" w:type="dxa"/>
             <w:shd w:val="clear" w:color="auto" w:fill="FDE9D9" w:themeFill="accent6" w:themeFillTint="33"/>
           </w:tcPr>
           <w:p>
@@ -1467,6 +1993,7 @@
             </w:pPr>
             <w:r>
               <w:rPr>
+                <w:rFonts w:eastAsia="Calibri" w:cs="Arial"/>
                 <w:b/>
                 <w:bCs/>
               </w:rPr>
@@ -1476,7 +2003,7 @@
         </w:tc>
         <w:tc>
           <w:tcPr>
-            <w:tcW w:w="5400" w:type="dxa"/>
+            <w:tcW w:w="5402" w:type="dxa"/>
             <w:shd w:val="clear" w:color="auto" w:fill="FDE9D9" w:themeFill="accent6" w:themeFillTint="33"/>
           </w:tcPr>
           <w:p>
@@ -1488,24 +2015,405 @@
             </w:pPr>
             <w:r>
               <w:rPr>
+                <w:rFonts w:eastAsia="Calibri" w:cs="Arial"/>
                 <w:b/>
                 <w:bCs/>
               </w:rPr>
-              <w:t xml:space="preserve">Student </w:t>
-            </w:r>
-            <w:r>
+              <w:t>Student Name</w:t>
+            </w:r>
+          </w:p>
+        </w:tc>
+        <w:tc>
+          <w:tcPr>
+            <w:tcW w:w="2250" w:type="dxa"/>
+            <w:shd w:val="clear" w:color="auto" w:fill="FDE9D9" w:themeFill="accent6" w:themeFillTint="33"/>
+          </w:tcPr>
+          <w:p>
+            <w:pPr>
               <w:rPr>
                 <w:b/>
                 <w:bCs/>
               </w:rPr>
-              <w:t>Name</w:t>
-            </w:r>
-            <w:r>
-              <w:rPr>
+            </w:pPr>
+            <w:r>
+              <w:rPr>
+                <w:rFonts w:eastAsia="Calibri" w:cs="Arial"/>
                 <w:b/>
                 <w:bCs/>
               </w:rPr>
-              <w:t xml:space="preserve"> </w:t>
+              <w:t>Signature</w:t>
+            </w:r>
+          </w:p>
+        </w:tc>
+        <w:tc>
+          <w:tcPr>
+            <w:tcW w:w="1619" w:type="dxa"/>
+            <w:shd w:val="clear" w:color="auto" w:fill="FDE9D9" w:themeFill="accent6" w:themeFillTint="33"/>
+          </w:tcPr>
+          <w:p>
+            <w:pPr>
+              <w:rPr>
+                <w:b/>
+                <w:bCs/>
+              </w:rPr>
+            </w:pPr>
+            <w:r>
+              <w:rPr>
+                <w:rFonts w:eastAsia="Calibri" w:cs="Arial"/>
+                <w:b/>
+                <w:bCs/>
+              </w:rPr>
+              <w:t>Date</w:t>
+            </w:r>
+          </w:p>
+        </w:tc>
+      </w:tr>
+      <w:tr>
+        <w:tc>
+          <w:tcPr>
+            <w:tcW w:w="1457" w:type="dxa"/>
+          </w:tcPr>
+          <w:p>
+            <w:pPr>
+              <w:rPr>
+                <w:rFonts w:ascii="Calibri" w:eastAsia="Calibri" w:hAnsi="Calibri" w:cs="Arial"/>
+              </w:rPr>
+            </w:pPr>
+            <w:r>
+              <w:rPr>
+                <w:rFonts w:eastAsia="Calibri" w:cs="Arial"/>
+              </w:rPr>
+              <w:t>1</w:t>
+            </w:r>
+          </w:p>
+        </w:tc>
+        <w:tc>
+          <w:tcPr>
+            <w:tcW w:w="5402" w:type="dxa"/>
+          </w:tcPr>
+          <w:p>
+            <w:pPr>
+              <w:rPr>
+                <w:rFonts w:ascii="Calibri" w:eastAsia="Calibri" w:hAnsi="Calibri" w:cs="Arial"/>
+              </w:rPr>
+            </w:pPr>
+            <w:r>
+              <w:rPr>
+                <w:rFonts w:eastAsia="Calibri" w:cs="Arial"/>
+              </w:rPr>
+              <w:t>Essa Ahmed Abou Jabal</w:t>
+            </w:r>
+          </w:p>
+        </w:tc>
+        <w:tc>
+          <w:tcPr>
+            <w:tcW w:w="2250" w:type="dxa"/>
+          </w:tcPr>
+          <w:p>
+            <w:pPr>
+              <w:rPr>
+                <w:rFonts w:ascii="Calibri" w:eastAsia="Calibri" w:hAnsi="Calibri" w:cs="Arial"/>
+              </w:rPr>
+            </w:pPr>
+            <w:r>
+              <w:rPr>
+                <w:rFonts w:eastAsia="Calibri" w:cs="Arial"/>
+                <w:noProof/>
+              </w:rPr>
+              <w:drawing>
+                <wp:inline distT="0" distB="0" distL="0" distR="0" wp14:anchorId="24059D38" wp14:editId="066D4251">
+                  <wp:extent cx="733425" cy="334645"/>
+                  <wp:effectExtent l="0" t="0" r="0" b="0"/>
+                  <wp:docPr id="1" name="Picture 1"/>
+                  <wp:cNvGraphicFramePr>
+                    <a:graphicFrameLocks xmlns:a="http://schemas.openxmlformats.org/drawingml/2006/main" noChangeAspect="1"/>
+                  </wp:cNvGraphicFramePr>
+                  <a:graphic xmlns:a="http://schemas.openxmlformats.org/drawingml/2006/main">
+                    <a:graphicData uri="http://schemas.openxmlformats.org/drawingml/2006/picture">
+                      <pic:pic xmlns:pic="http://schemas.openxmlformats.org/drawingml/2006/picture">
+                        <pic:nvPicPr>
+                          <pic:cNvPr id="1" name="Picture 1"/>
+                          <pic:cNvPicPr>
+                            <a:picLocks noChangeAspect="1" noChangeArrowheads="1"/>
+                          </pic:cNvPicPr>
+                        </pic:nvPicPr>
+                        <pic:blipFill>
+                          <a:blip r:embed="rId8"/>
+                          <a:stretch>
+                            <a:fillRect/>
+                          </a:stretch>
+                        </pic:blipFill>
+                        <pic:spPr bwMode="auto">
+                          <a:xfrm>
+                            <a:off x="0" y="0"/>
+                            <a:ext cx="733425" cy="334645"/>
+                          </a:xfrm>
+                          <a:prstGeom prst="rect">
+                            <a:avLst/>
+                          </a:prstGeom>
+                        </pic:spPr>
+                      </pic:pic>
+                    </a:graphicData>
+                  </a:graphic>
+                </wp:inline>
+              </w:drawing>
+            </w:r>
+          </w:p>
+        </w:tc>
+        <w:tc>
+          <w:tcPr>
+            <w:tcW w:w="1619" w:type="dxa"/>
+          </w:tcPr>
+          <w:p>
+            <w:pPr>
+              <w:rPr>
+                <w:rFonts w:ascii="Calibri" w:eastAsia="Calibri" w:hAnsi="Calibri" w:cs="Arial"/>
+              </w:rPr>
+            </w:pPr>
+          </w:p>
+        </w:tc>
+      </w:tr>
+      <w:tr>
+        <w:tc>
+          <w:tcPr>
+            <w:tcW w:w="1457" w:type="dxa"/>
+          </w:tcPr>
+          <w:p>
+            <w:pPr>
+              <w:rPr>
+                <w:rFonts w:ascii="Calibri" w:eastAsia="Calibri" w:hAnsi="Calibri" w:cs="Arial"/>
+              </w:rPr>
+            </w:pPr>
+            <w:r>
+              <w:rPr>
+                <w:rFonts w:eastAsia="Calibri" w:cs="Arial"/>
+              </w:rPr>
+              <w:t>2</w:t>
+            </w:r>
+          </w:p>
+        </w:tc>
+        <w:tc>
+          <w:tcPr>
+            <w:tcW w:w="5402" w:type="dxa"/>
+          </w:tcPr>
+          <w:p>
+            <w:pPr>
+              <w:rPr>
+                <w:rFonts w:ascii="Calibri" w:eastAsia="Calibri" w:hAnsi="Calibri" w:cs="Arial"/>
+              </w:rPr>
+            </w:pPr>
+            <w:r>
+              <w:rPr>
+                <w:rFonts w:eastAsia="Calibri" w:cs="Arial"/>
+              </w:rPr>
+              <w:t>Youssef Sherif Aly</w:t>
+            </w:r>
+          </w:p>
+        </w:tc>
+        <w:tc>
+          <w:tcPr>
+            <w:tcW w:w="2250" w:type="dxa"/>
+          </w:tcPr>
+          <w:p>
+            <w:pPr>
+              <w:rPr>
+                <w:rFonts w:ascii="Calibri" w:eastAsia="Calibri" w:hAnsi="Calibri" w:cs="Arial"/>
+              </w:rPr>
+            </w:pPr>
+            <w:r>
+              <w:rPr>
+                <w:rFonts w:eastAsia="Calibri" w:cs="Arial"/>
+              </w:rPr>
+              <w:t>Youssef Aly</w:t>
+            </w:r>
+          </w:p>
+        </w:tc>
+        <w:tc>
+          <w:tcPr>
+            <w:tcW w:w="1619" w:type="dxa"/>
+          </w:tcPr>
+          <w:p>
+            <w:pPr>
+              <w:rPr>
+                <w:rFonts w:ascii="Calibri" w:eastAsia="Calibri" w:hAnsi="Calibri" w:cs="Arial"/>
+              </w:rPr>
+            </w:pPr>
+          </w:p>
+        </w:tc>
+      </w:tr>
+      <w:tr>
+        <w:tc>
+          <w:tcPr>
+            <w:tcW w:w="1457" w:type="dxa"/>
+          </w:tcPr>
+          <w:p>
+            <w:pPr>
+              <w:rPr>
+                <w:rFonts w:ascii="Calibri" w:eastAsia="Calibri" w:hAnsi="Calibri" w:cs="Arial"/>
+              </w:rPr>
+            </w:pPr>
+            <w:r>
+              <w:rPr>
+                <w:rFonts w:eastAsia="Calibri" w:cs="Arial"/>
+              </w:rPr>
+              <w:t>3</w:t>
+            </w:r>
+          </w:p>
+        </w:tc>
+        <w:tc>
+          <w:tcPr>
+            <w:tcW w:w="5402" w:type="dxa"/>
+          </w:tcPr>
+          <w:p>
+            <w:pPr>
+              <w:rPr>
+                <w:rFonts w:ascii="Calibri" w:eastAsia="Calibri" w:hAnsi="Calibri" w:cs="Arial"/>
+              </w:rPr>
+            </w:pPr>
+            <w:r>
+              <w:rPr>
+                <w:rFonts w:ascii="Calibri" w:eastAsia="Calibri" w:hAnsi="Calibri" w:cs="Arial"/>
+              </w:rPr>
+              <w:t xml:space="preserve">Mohamed-Dhia </w:t>
+            </w:r>
+            <w:proofErr w:type="spellStart"/>
+            <w:r>
+              <w:rPr>
+                <w:rFonts w:ascii="Calibri" w:eastAsia="Calibri" w:hAnsi="Calibri" w:cs="Arial"/>
+              </w:rPr>
+              <w:t>Abdaoui</w:t>
+            </w:r>
+            <w:proofErr w:type="spellEnd"/>
+          </w:p>
+        </w:tc>
+        <w:tc>
+          <w:tcPr>
+            <w:tcW w:w="2250" w:type="dxa"/>
+          </w:tcPr>
+          <w:p>
+            <w:pPr>
+              <w:rPr>
+                <w:rFonts w:ascii="Calibri" w:eastAsia="Calibri" w:hAnsi="Calibri" w:cs="Arial"/>
+              </w:rPr>
+            </w:pPr>
+            <w:r>
+              <w:rPr>
+                <w:rFonts w:ascii="Calibri" w:eastAsia="Calibri" w:hAnsi="Calibri" w:cs="Arial"/>
+              </w:rPr>
+              <w:t xml:space="preserve">Mohamed-Dhia </w:t>
+            </w:r>
+            <w:proofErr w:type="spellStart"/>
+            <w:r>
+              <w:rPr>
+                <w:rFonts w:ascii="Calibri" w:eastAsia="Calibri" w:hAnsi="Calibri" w:cs="Arial"/>
+              </w:rPr>
+              <w:t>Abdaoui</w:t>
+            </w:r>
+            <w:proofErr w:type="spellEnd"/>
+          </w:p>
+        </w:tc>
+        <w:tc>
+          <w:tcPr>
+            <w:tcW w:w="1619" w:type="dxa"/>
+          </w:tcPr>
+          <w:p>
+            <w:pPr>
+              <w:rPr>
+                <w:rFonts w:ascii="Calibri" w:eastAsia="Calibri" w:hAnsi="Calibri" w:cs="Arial"/>
+              </w:rPr>
+            </w:pPr>
+          </w:p>
+        </w:tc>
+      </w:tr>
+      <w:tr>
+        <w:tc>
+          <w:tcPr>
+            <w:tcW w:w="1457" w:type="dxa"/>
+          </w:tcPr>
+          <w:p>
+            <w:pPr>
+              <w:rPr>
+                <w:rFonts w:ascii="Calibri" w:eastAsia="Calibri" w:hAnsi="Calibri" w:cs="Arial"/>
+              </w:rPr>
+            </w:pPr>
+            <w:r>
+              <w:rPr>
+                <w:rFonts w:eastAsia="Calibri" w:cs="Arial"/>
+              </w:rPr>
+              <w:t>4</w:t>
+            </w:r>
+          </w:p>
+        </w:tc>
+        <w:tc>
+          <w:tcPr>
+            <w:tcW w:w="5402" w:type="dxa"/>
+          </w:tcPr>
+          <w:p>
+            <w:pPr>
+              <w:rPr>
+                <w:rFonts w:ascii="Calibri" w:eastAsia="Calibri" w:hAnsi="Calibri" w:cs="Arial"/>
+              </w:rPr>
+            </w:pPr>
+            <w:r>
+              <w:rPr>
+                <w:rFonts w:ascii="Calibri" w:eastAsia="Calibri" w:hAnsi="Calibri" w:cs="Arial"/>
+              </w:rPr>
+              <w:t>Khalifa Ebrahim Yousuf</w:t>
+            </w:r>
+          </w:p>
+        </w:tc>
+        <w:tc>
+          <w:tcPr>
+            <w:tcW w:w="2250" w:type="dxa"/>
+          </w:tcPr>
+          <w:p>
+            <w:pPr>
+              <w:rPr>
+                <w:rFonts w:ascii="Calibri" w:eastAsia="Calibri" w:hAnsi="Calibri" w:cs="Arial"/>
+              </w:rPr>
+            </w:pPr>
+            <w:r>
+              <w:rPr>
+                <w:rFonts w:ascii="Calibri" w:eastAsia="Calibri" w:hAnsi="Calibri" w:cs="Arial"/>
+              </w:rPr>
+              <w:t>Khalifa</w:t>
+            </w:r>
+          </w:p>
+        </w:tc>
+        <w:tc>
+          <w:tcPr>
+            <w:tcW w:w="1619" w:type="dxa"/>
+          </w:tcPr>
+          <w:p>
+            <w:pPr>
+              <w:rPr>
+                <w:rFonts w:ascii="Calibri" w:eastAsia="Calibri" w:hAnsi="Calibri" w:cs="Arial"/>
+              </w:rPr>
+            </w:pPr>
+          </w:p>
+        </w:tc>
+      </w:tr>
+      <w:tr>
+        <w:tc>
+          <w:tcPr>
+            <w:tcW w:w="6859" w:type="dxa"/>
+            <w:gridSpan w:val="2"/>
+            <w:shd w:val="clear" w:color="auto" w:fill="FDE9D9" w:themeFill="accent6" w:themeFillTint="33"/>
+          </w:tcPr>
+          <w:p>
+            <w:pPr>
+              <w:rPr>
+                <w:b/>
+                <w:bCs/>
+              </w:rPr>
+            </w:pPr>
+            <w:r>
+              <w:rPr>
+                <w:rFonts w:eastAsia="Calibri" w:cs="Arial"/>
+                <w:b/>
+                <w:bCs/>
+              </w:rPr>
+              <w:t>Advisor Name</w:t>
             </w:r>
           </w:p>
         </w:tc>
@@ -1523,6 +2431,7 @@
             </w:pPr>
             <w:r>
               <w:rPr>
+                <w:rFonts w:eastAsia="Calibri" w:cs="Arial"/>
                 <w:b/>
                 <w:bCs/>
               </w:rPr>
@@ -1532,7 +2441,7 @@
         </w:tc>
         <w:tc>
           <w:tcPr>
-            <w:tcW w:w="1620" w:type="dxa"/>
+            <w:tcW w:w="1619" w:type="dxa"/>
             <w:shd w:val="clear" w:color="auto" w:fill="FDE9D9" w:themeFill="accent6" w:themeFillTint="33"/>
           </w:tcPr>
           <w:p>
@@ -1544,6 +2453,7 @@
             </w:pPr>
             <w:r>
               <w:rPr>
+                <w:rFonts w:eastAsia="Calibri" w:cs="Arial"/>
                 <w:b/>
                 <w:bCs/>
               </w:rPr>
@@ -1555,208 +2465,40 @@
       <w:tr>
         <w:tc>
           <w:tcPr>
-            <w:tcW w:w="1458" w:type="dxa"/>
-          </w:tcPr>
-          <w:p>
-            <w:r>
-              <w:t>1</w:t>
-            </w:r>
-          </w:p>
-        </w:tc>
-        <w:tc>
-          <w:tcPr>
-            <w:tcW w:w="5400" w:type="dxa"/>
-          </w:tcPr>
-          <w:p/>
+            <w:tcW w:w="6859" w:type="dxa"/>
+            <w:gridSpan w:val="2"/>
+          </w:tcPr>
+          <w:p>
+            <w:pPr>
+              <w:rPr>
+                <w:rFonts w:ascii="Calibri" w:eastAsia="Calibri" w:hAnsi="Calibri" w:cs="Arial"/>
+              </w:rPr>
+            </w:pPr>
+          </w:p>
         </w:tc>
         <w:tc>
           <w:tcPr>
             <w:tcW w:w="2250" w:type="dxa"/>
           </w:tcPr>
-          <w:p/>
-        </w:tc>
-        <w:tc>
-          <w:tcPr>
-            <w:tcW w:w="1620" w:type="dxa"/>
-          </w:tcPr>
-          <w:p/>
-        </w:tc>
-      </w:tr>
-      <w:tr>
-        <w:tc>
-          <w:tcPr>
-            <w:tcW w:w="1458" w:type="dxa"/>
-          </w:tcPr>
-          <w:p>
-            <w:r>
-              <w:t>2</w:t>
-            </w:r>
-          </w:p>
-        </w:tc>
-        <w:tc>
-          <w:tcPr>
-            <w:tcW w:w="5400" w:type="dxa"/>
-          </w:tcPr>
-          <w:p/>
-        </w:tc>
-        <w:tc>
-          <w:tcPr>
-            <w:tcW w:w="2250" w:type="dxa"/>
-          </w:tcPr>
-          <w:p/>
-        </w:tc>
-        <w:tc>
-          <w:tcPr>
-            <w:tcW w:w="1620" w:type="dxa"/>
-          </w:tcPr>
-          <w:p/>
-        </w:tc>
-      </w:tr>
-      <w:tr>
-        <w:tc>
-          <w:tcPr>
-            <w:tcW w:w="1458" w:type="dxa"/>
-          </w:tcPr>
-          <w:p>
-            <w:r>
-              <w:t>3</w:t>
-            </w:r>
-          </w:p>
-        </w:tc>
-        <w:tc>
-          <w:tcPr>
-            <w:tcW w:w="5400" w:type="dxa"/>
-          </w:tcPr>
-          <w:p/>
-        </w:tc>
-        <w:tc>
-          <w:tcPr>
-            <w:tcW w:w="2250" w:type="dxa"/>
-          </w:tcPr>
-          <w:p/>
-        </w:tc>
-        <w:tc>
-          <w:tcPr>
-            <w:tcW w:w="1620" w:type="dxa"/>
-          </w:tcPr>
-          <w:p/>
-        </w:tc>
-      </w:tr>
-      <w:tr>
-        <w:tc>
-          <w:tcPr>
-            <w:tcW w:w="1458" w:type="dxa"/>
-          </w:tcPr>
-          <w:p>
-            <w:r>
-              <w:t>4</w:t>
-            </w:r>
-          </w:p>
-        </w:tc>
-        <w:tc>
-          <w:tcPr>
-            <w:tcW w:w="5400" w:type="dxa"/>
-          </w:tcPr>
-          <w:p/>
-        </w:tc>
-        <w:tc>
-          <w:tcPr>
-            <w:tcW w:w="2250" w:type="dxa"/>
-          </w:tcPr>
-          <w:p/>
-        </w:tc>
-        <w:tc>
-          <w:tcPr>
-            <w:tcW w:w="1620" w:type="dxa"/>
-          </w:tcPr>
-          <w:p/>
-        </w:tc>
-      </w:tr>
-      <w:tr>
-        <w:tc>
-          <w:tcPr>
-            <w:tcW w:w="6858" w:type="dxa"/>
-            <w:gridSpan w:val="2"/>
-            <w:shd w:val="clear" w:color="auto" w:fill="FDE9D9" w:themeFill="accent6" w:themeFillTint="33"/>
-          </w:tcPr>
-          <w:p>
-            <w:pPr>
-              <w:rPr>
-                <w:b/>
-                <w:bCs/>
-              </w:rPr>
-            </w:pPr>
-            <w:r>
-              <w:rPr>
-                <w:b/>
-                <w:bCs/>
-              </w:rPr>
-              <w:t>Advisor Name</w:t>
-            </w:r>
-          </w:p>
-        </w:tc>
-        <w:tc>
-          <w:tcPr>
-            <w:tcW w:w="2250" w:type="dxa"/>
-            <w:shd w:val="clear" w:color="auto" w:fill="FDE9D9" w:themeFill="accent6" w:themeFillTint="33"/>
-          </w:tcPr>
-          <w:p>
-            <w:pPr>
-              <w:rPr>
-                <w:b/>
-                <w:bCs/>
-              </w:rPr>
-            </w:pPr>
-            <w:r>
-              <w:rPr>
-                <w:b/>
-                <w:bCs/>
-              </w:rPr>
-              <w:t>Signature</w:t>
-            </w:r>
-          </w:p>
-        </w:tc>
-        <w:tc>
-          <w:tcPr>
-            <w:tcW w:w="1620" w:type="dxa"/>
-            <w:shd w:val="clear" w:color="auto" w:fill="FDE9D9" w:themeFill="accent6" w:themeFillTint="33"/>
-          </w:tcPr>
-          <w:p>
-            <w:pPr>
-              <w:rPr>
-                <w:b/>
-                <w:bCs/>
-              </w:rPr>
-            </w:pPr>
-            <w:r>
-              <w:rPr>
-                <w:b/>
-                <w:bCs/>
-              </w:rPr>
-              <w:t>Date</w:t>
-            </w:r>
-          </w:p>
-        </w:tc>
-      </w:tr>
-      <w:tr>
-        <w:tc>
-          <w:tcPr>
-            <w:tcW w:w="6858" w:type="dxa"/>
-            <w:gridSpan w:val="2"/>
-          </w:tcPr>
-          <w:p/>
-        </w:tc>
-        <w:tc>
-          <w:tcPr>
-            <w:tcW w:w="2250" w:type="dxa"/>
-          </w:tcPr>
-          <w:p/>
-        </w:tc>
-        <w:tc>
-          <w:tcPr>
-            <w:tcW w:w="1620" w:type="dxa"/>
-          </w:tcPr>
-          <w:p/>
+          <w:p>
+            <w:pPr>
+              <w:rPr>
+                <w:rFonts w:ascii="Calibri" w:eastAsia="Calibri" w:hAnsi="Calibri" w:cs="Arial"/>
+              </w:rPr>
+            </w:pPr>
+          </w:p>
+        </w:tc>
+        <w:tc>
+          <w:tcPr>
+            <w:tcW w:w="1619" w:type="dxa"/>
+          </w:tcPr>
+          <w:p>
+            <w:pPr>
+              <w:rPr>
+                <w:rFonts w:ascii="Calibri" w:eastAsia="Calibri" w:hAnsi="Calibri" w:cs="Arial"/>
+              </w:rPr>
+            </w:pPr>
+          </w:p>
         </w:tc>
       </w:tr>
     </w:tbl>
@@ -1864,8 +2606,19 @@
           <w:szCs w:val="26"/>
           <w:lang w:val="en-GB"/>
         </w:rPr>
-        <w:t>Confirmation to stay on the idea of password manager</w:t>
+        <w:t xml:space="preserve">Confirmation to stay on the idea of password </w:t>
       </w:r>
+      <w:proofErr w:type="gramStart"/>
+      <w:r>
+        <w:rPr>
+          <w:rFonts w:ascii="AppleSystemUIFont" w:hAnsi="AppleSystemUIFont" w:cs="AppleSystemUIFont"/>
+          <w:sz w:val="26"/>
+          <w:szCs w:val="26"/>
+          <w:lang w:val="en-GB"/>
+        </w:rPr>
+        <w:t>manager</w:t>
+      </w:r>
+      <w:proofErr w:type="gramEnd"/>
     </w:p>
     <w:p>
       <w:pPr>
@@ -1888,8 +2641,19 @@
           <w:szCs w:val="26"/>
           <w:lang w:val="en-GB"/>
         </w:rPr>
-        <w:t>Discussion about how “nothing is 100% secure”</w:t>
+        <w:t xml:space="preserve">Discussion about how “nothing is 100% </w:t>
       </w:r>
+      <w:proofErr w:type="gramStart"/>
+      <w:r>
+        <w:rPr>
+          <w:rFonts w:ascii="AppleSystemUIFont" w:hAnsi="AppleSystemUIFont" w:cs="AppleSystemUIFont"/>
+          <w:sz w:val="26"/>
+          <w:szCs w:val="26"/>
+          <w:lang w:val="en-GB"/>
+        </w:rPr>
+        <w:t>secure”</w:t>
+      </w:r>
+      <w:proofErr w:type="gramEnd"/>
     </w:p>
     <w:p>
       <w:pPr>
@@ -2000,8 +2764,19 @@
           <w:szCs w:val="26"/>
           <w:lang w:val="en-GB"/>
         </w:rPr>
-        <w:t>+ it is possible to combine multiple features from different actual solutions and apply them in our product</w:t>
+        <w:t xml:space="preserve">+ it is possible to combine multiple features from different actual solutions and apply them in our </w:t>
       </w:r>
+      <w:proofErr w:type="gramStart"/>
+      <w:r>
+        <w:rPr>
+          <w:rFonts w:ascii="AppleSystemUIFont" w:hAnsi="AppleSystemUIFont" w:cs="AppleSystemUIFont"/>
+          <w:sz w:val="26"/>
+          <w:szCs w:val="26"/>
+          <w:lang w:val="en-GB"/>
+        </w:rPr>
+        <w:t>product</w:t>
+      </w:r>
+      <w:proofErr w:type="gramEnd"/>
     </w:p>
     <w:p>
       <w:pPr>
@@ -2048,8 +2823,19 @@
           <w:szCs w:val="26"/>
           <w:lang w:val="en-GB"/>
         </w:rPr>
-        <w:t>To choose what suits us the most</w:t>
+        <w:t xml:space="preserve">To choose what suits us the </w:t>
       </w:r>
+      <w:proofErr w:type="gramStart"/>
+      <w:r>
+        <w:rPr>
+          <w:rFonts w:ascii="AppleSystemUIFont" w:hAnsi="AppleSystemUIFont" w:cs="AppleSystemUIFont"/>
+          <w:sz w:val="26"/>
+          <w:szCs w:val="26"/>
+          <w:lang w:val="en-GB"/>
+        </w:rPr>
+        <w:t>most</w:t>
+      </w:r>
+      <w:proofErr w:type="gramEnd"/>
     </w:p>
     <w:p>
       <w:pPr>
@@ -2312,8 +3098,17 @@
                 <w:highlight w:val="yellow"/>
                 <w:lang w:val="en-GB"/>
               </w:rPr>
-              <w:t>check difference ACM/IEEE code of ethics</w:t>
-            </w:r>
+              <w:t xml:space="preserve">check difference ACM/IEEE code of </w:t>
+            </w:r>
+            <w:proofErr w:type="gramStart"/>
+            <w:r>
+              <w:rPr>
+                <w:highlight w:val="yellow"/>
+                <w:lang w:val="en-GB"/>
+              </w:rPr>
+              <w:t>ethics</w:t>
+            </w:r>
+            <w:proofErr w:type="gramEnd"/>
           </w:p>
           <w:p>
             <w:pPr>
@@ -2416,8 +3211,17 @@
                 <w:highlight w:val="yellow"/>
                 <w:lang w:val="en-GB"/>
               </w:rPr>
-              <w:t>finish non-functional requirements</w:t>
-            </w:r>
+              <w:t xml:space="preserve">finish non-functional </w:t>
+            </w:r>
+            <w:proofErr w:type="gramStart"/>
+            <w:r>
+              <w:rPr>
+                <w:highlight w:val="yellow"/>
+                <w:lang w:val="en-GB"/>
+              </w:rPr>
+              <w:t>requirements</w:t>
+            </w:r>
+            <w:proofErr w:type="gramEnd"/>
           </w:p>
           <w:p>
             <w:pPr>
@@ -2437,8 +3241,17 @@
                 <w:highlight w:val="yellow"/>
                 <w:lang w:val="en-GB"/>
               </w:rPr>
-              <w:t>check testing non-functional requirements</w:t>
-            </w:r>
+              <w:t xml:space="preserve">check testing non-functional </w:t>
+            </w:r>
+            <w:proofErr w:type="gramStart"/>
+            <w:r>
+              <w:rPr>
+                <w:highlight w:val="yellow"/>
+                <w:lang w:val="en-GB"/>
+              </w:rPr>
+              <w:t>requirements</w:t>
+            </w:r>
+            <w:proofErr w:type="gramEnd"/>
           </w:p>
           <w:p>
             <w:pPr>
@@ -2552,8 +3365,17 @@
                 <w:highlight w:val="yellow"/>
                 <w:lang w:val="en-GB"/>
               </w:rPr>
-              <w:t>make notes file</w:t>
-            </w:r>
+              <w:t xml:space="preserve">make notes </w:t>
+            </w:r>
+            <w:proofErr w:type="gramStart"/>
+            <w:r>
+              <w:rPr>
+                <w:highlight w:val="yellow"/>
+                <w:lang w:val="en-GB"/>
+              </w:rPr>
+              <w:t>file</w:t>
+            </w:r>
+            <w:proofErr w:type="gramEnd"/>
           </w:p>
           <w:p>
             <w:pPr>
@@ -2577,16 +3399,8 @@
               <w:rPr>
                 <w:lang w:val="en-GB"/>
               </w:rPr>
-              <w:t>Mohamed-</w:t>
-            </w:r>
-            <w:proofErr w:type="spellStart"/>
-            <w:r>
-              <w:rPr>
-                <w:lang w:val="en-GB"/>
-              </w:rPr>
-              <w:t>Dhia</w:t>
-            </w:r>
-            <w:proofErr w:type="spellEnd"/>
+              <w:t>Mohamed-Dhia</w:t>
+            </w:r>
           </w:p>
         </w:tc>
         <w:tc>
@@ -2609,8 +3423,16 @@
               <w:rPr>
                 <w:lang w:val="en-GB"/>
               </w:rPr>
-              <w:t>finalize 1.4 &amp; 3&amp; 4</w:t>
-            </w:r>
+              <w:t xml:space="preserve">finalize 1.4 &amp; 3&amp; </w:t>
+            </w:r>
+            <w:proofErr w:type="gramStart"/>
+            <w:r>
+              <w:rPr>
+                <w:lang w:val="en-GB"/>
+              </w:rPr>
+              <w:t>4</w:t>
+            </w:r>
+            <w:proofErr w:type="gramEnd"/>
           </w:p>
           <w:p>
             <w:pPr>
@@ -2664,41 +3486,6 @@
         </w:tc>
       </w:tr>
     </w:tbl>
-    <w:p>
-      <w:pPr>
-        <w:rPr>
-          <w:lang w:val="en-GB"/>
-        </w:rPr>
-      </w:pPr>
-    </w:p>
-    <w:p>
-      <w:pPr>
-        <w:rPr>
-          <w:lang w:val="en-GB"/>
-        </w:rPr>
-      </w:pPr>
-    </w:p>
-    <w:p>
-      <w:pPr>
-        <w:rPr>
-          <w:lang w:val="en-GB"/>
-        </w:rPr>
-      </w:pPr>
-    </w:p>
-    <w:p>
-      <w:pPr>
-        <w:rPr>
-          <w:lang w:val="en-GB"/>
-        </w:rPr>
-      </w:pPr>
-    </w:p>
-    <w:p>
-      <w:pPr>
-        <w:rPr>
-          <w:lang w:val="en-GB"/>
-        </w:rPr>
-      </w:pPr>
-    </w:p>
     <w:p>
       <w:pPr>
         <w:rPr>
@@ -2805,6 +3592,7 @@
           <w:szCs w:val="28"/>
           <w:lang w:val="en-GB"/>
         </w:rPr>
+        <w:lastRenderedPageBreak/>
         <w:t>Outcomes</w:t>
       </w:r>
     </w:p>
@@ -3144,7 +3932,21 @@
               <w:rPr>
                 <w:lang w:val="en-GB"/>
               </w:rPr>
-              <w:t>Use case Specification: R3,R4</w:t>
+              <w:t>Use case Specification: R</w:t>
+            </w:r>
+            <w:proofErr w:type="gramStart"/>
+            <w:r>
+              <w:rPr>
+                <w:lang w:val="en-GB"/>
+              </w:rPr>
+              <w:t>3,R</w:t>
+            </w:r>
+            <w:proofErr w:type="gramEnd"/>
+            <w:r>
+              <w:rPr>
+                <w:lang w:val="en-GB"/>
+              </w:rPr>
+              <w:t>4</w:t>
             </w:r>
           </w:p>
           <w:p>
@@ -3175,16 +3977,8 @@
               <w:rPr>
                 <w:lang w:val="en-GB"/>
               </w:rPr>
-              <w:t>Mohamed-</w:t>
-            </w:r>
-            <w:proofErr w:type="spellStart"/>
-            <w:r>
-              <w:rPr>
-                <w:lang w:val="en-GB"/>
-              </w:rPr>
-              <w:t>Dhia</w:t>
-            </w:r>
-            <w:proofErr w:type="spellEnd"/>
+              <w:t>Mohamed-Dhia</w:t>
+            </w:r>
           </w:p>
         </w:tc>
         <w:tc>
@@ -3202,8 +3996,17 @@
                 <w:highlight w:val="yellow"/>
                 <w:lang w:val="en-GB"/>
               </w:rPr>
-              <w:t>Use case Specification: E5,6,7,8</w:t>
-            </w:r>
+              <w:t>Use case Specification: E5,6,7,</w:t>
+            </w:r>
+            <w:proofErr w:type="gramStart"/>
+            <w:r>
+              <w:rPr>
+                <w:highlight w:val="yellow"/>
+                <w:lang w:val="en-GB"/>
+              </w:rPr>
+              <w:t>8</w:t>
+            </w:r>
+            <w:proofErr w:type="gramEnd"/>
           </w:p>
           <w:p>
             <w:pPr>
@@ -3242,7 +4045,7 @@
     </w:tbl>
     <w:p/>
     <w:sectPr>
-      <w:headerReference w:type="default" r:id="rId8"/>
+      <w:headerReference w:type="default" r:id="rId9"/>
       <w:pgSz w:w="11907" w:h="16839" w:code="9"/>
       <w:pgMar w:top="720" w:right="720" w:bottom="720" w:left="720" w:header="720" w:footer="720" w:gutter="0"/>
       <w:cols w:space="720"/>
@@ -3318,8 +4121,8 @@
       <w:tblLook w:val="04A0" w:firstRow="1" w:lastRow="0" w:firstColumn="1" w:lastColumn="0" w:noHBand="0" w:noVBand="1"/>
     </w:tblPr>
     <w:tblGrid>
-      <w:gridCol w:w="2476"/>
-      <w:gridCol w:w="8221"/>
+      <w:gridCol w:w="2100"/>
+      <w:gridCol w:w="8597"/>
     </w:tblGrid>
     <w:tr>
       <w:trPr>
@@ -4184,6 +4987,119 @@
     </w:lvl>
   </w:abstractNum>
   <w:abstractNum w:abstractNumId="9" w15:restartNumberingAfterBreak="0">
+    <w:nsid w:val="468174AC"/>
+    <w:multiLevelType w:val="hybridMultilevel"/>
+    <w:tmpl w:val="C71ACC10"/>
+    <w:lvl w:ilvl="0" w:tplc="CB10D4DE">
+      <w:start w:val="2"/>
+      <w:numFmt w:val="bullet"/>
+      <w:lvlText w:val="-"/>
+      <w:lvlJc w:val="left"/>
+      <w:pPr>
+        <w:ind w:left="720" w:hanging="360"/>
+      </w:pPr>
+      <w:rPr>
+        <w:rFonts w:ascii="Calibri" w:eastAsia="Calibri" w:hAnsi="Calibri" w:cs="Calibri" w:hint="default"/>
+      </w:rPr>
+    </w:lvl>
+    <w:lvl w:ilvl="1" w:tplc="04090003" w:tentative="1">
+      <w:start w:val="1"/>
+      <w:numFmt w:val="bullet"/>
+      <w:lvlText w:val="o"/>
+      <w:lvlJc w:val="left"/>
+      <w:pPr>
+        <w:ind w:left="1440" w:hanging="360"/>
+      </w:pPr>
+      <w:rPr>
+        <w:rFonts w:ascii="Courier New" w:hAnsi="Courier New" w:cs="Courier New" w:hint="default"/>
+      </w:rPr>
+    </w:lvl>
+    <w:lvl w:ilvl="2" w:tplc="04090005" w:tentative="1">
+      <w:start w:val="1"/>
+      <w:numFmt w:val="bullet"/>
+      <w:lvlText w:val=""/>
+      <w:lvlJc w:val="left"/>
+      <w:pPr>
+        <w:ind w:left="2160" w:hanging="360"/>
+      </w:pPr>
+      <w:rPr>
+        <w:rFonts w:ascii="Wingdings" w:hAnsi="Wingdings" w:hint="default"/>
+      </w:rPr>
+    </w:lvl>
+    <w:lvl w:ilvl="3" w:tplc="04090001" w:tentative="1">
+      <w:start w:val="1"/>
+      <w:numFmt w:val="bullet"/>
+      <w:lvlText w:val=""/>
+      <w:lvlJc w:val="left"/>
+      <w:pPr>
+        <w:ind w:left="2880" w:hanging="360"/>
+      </w:pPr>
+      <w:rPr>
+        <w:rFonts w:ascii="Symbol" w:hAnsi="Symbol" w:hint="default"/>
+      </w:rPr>
+    </w:lvl>
+    <w:lvl w:ilvl="4" w:tplc="04090003" w:tentative="1">
+      <w:start w:val="1"/>
+      <w:numFmt w:val="bullet"/>
+      <w:lvlText w:val="o"/>
+      <w:lvlJc w:val="left"/>
+      <w:pPr>
+        <w:ind w:left="3600" w:hanging="360"/>
+      </w:pPr>
+      <w:rPr>
+        <w:rFonts w:ascii="Courier New" w:hAnsi="Courier New" w:cs="Courier New" w:hint="default"/>
+      </w:rPr>
+    </w:lvl>
+    <w:lvl w:ilvl="5" w:tplc="04090005" w:tentative="1">
+      <w:start w:val="1"/>
+      <w:numFmt w:val="bullet"/>
+      <w:lvlText w:val=""/>
+      <w:lvlJc w:val="left"/>
+      <w:pPr>
+        <w:ind w:left="4320" w:hanging="360"/>
+      </w:pPr>
+      <w:rPr>
+        <w:rFonts w:ascii="Wingdings" w:hAnsi="Wingdings" w:hint="default"/>
+      </w:rPr>
+    </w:lvl>
+    <w:lvl w:ilvl="6" w:tplc="04090001" w:tentative="1">
+      <w:start w:val="1"/>
+      <w:numFmt w:val="bullet"/>
+      <w:lvlText w:val=""/>
+      <w:lvlJc w:val="left"/>
+      <w:pPr>
+        <w:ind w:left="5040" w:hanging="360"/>
+      </w:pPr>
+      <w:rPr>
+        <w:rFonts w:ascii="Symbol" w:hAnsi="Symbol" w:hint="default"/>
+      </w:rPr>
+    </w:lvl>
+    <w:lvl w:ilvl="7" w:tplc="04090003" w:tentative="1">
+      <w:start w:val="1"/>
+      <w:numFmt w:val="bullet"/>
+      <w:lvlText w:val="o"/>
+      <w:lvlJc w:val="left"/>
+      <w:pPr>
+        <w:ind w:left="5760" w:hanging="360"/>
+      </w:pPr>
+      <w:rPr>
+        <w:rFonts w:ascii="Courier New" w:hAnsi="Courier New" w:cs="Courier New" w:hint="default"/>
+      </w:rPr>
+    </w:lvl>
+    <w:lvl w:ilvl="8" w:tplc="04090005" w:tentative="1">
+      <w:start w:val="1"/>
+      <w:numFmt w:val="bullet"/>
+      <w:lvlText w:val=""/>
+      <w:lvlJc w:val="left"/>
+      <w:pPr>
+        <w:ind w:left="6480" w:hanging="360"/>
+      </w:pPr>
+      <w:rPr>
+        <w:rFonts w:ascii="Wingdings" w:hAnsi="Wingdings" w:hint="default"/>
+      </w:rPr>
+    </w:lvl>
+  </w:abstractNum>
+  <w:abstractNum w:abstractNumId="10" w15:restartNumberingAfterBreak="0">
     <w:nsid w:val="53814A57"/>
     <w:multiLevelType w:val="hybridMultilevel"/>
     <w:tmpl w:val="2E0CDAF2"/>
@@ -4274,7 +5190,7 @@
       </w:pPr>
     </w:lvl>
   </w:abstractNum>
-  <w:abstractNum w:abstractNumId="10" w15:restartNumberingAfterBreak="0">
+  <w:abstractNum w:abstractNumId="11" w15:restartNumberingAfterBreak="0">
     <w:nsid w:val="77C46D01"/>
     <w:multiLevelType w:val="hybridMultilevel"/>
     <w:tmpl w:val="123029C8"/>
@@ -4387,7 +5303,7 @@
       </w:rPr>
     </w:lvl>
   </w:abstractNum>
-  <w:abstractNum w:abstractNumId="11" w15:restartNumberingAfterBreak="0">
+  <w:abstractNum w:abstractNumId="12" w15:restartNumberingAfterBreak="0">
     <w:nsid w:val="7FE8372B"/>
     <w:multiLevelType w:val="hybridMultilevel"/>
     <w:tmpl w:val="10307A38"/>
@@ -4501,7 +5417,7 @@
     </w:lvl>
   </w:abstractNum>
   <w:num w:numId="1" w16cid:durableId="1691955099">
-    <w:abstractNumId w:val="9"/>
+    <w:abstractNumId w:val="10"/>
   </w:num>
   <w:num w:numId="2" w16cid:durableId="1604921399">
     <w:abstractNumId w:val="4"/>
@@ -4525,16 +5441,19 @@
     <w:abstractNumId w:val="3"/>
   </w:num>
   <w:num w:numId="9" w16cid:durableId="1860973123">
-    <w:abstractNumId w:val="10"/>
+    <w:abstractNumId w:val="11"/>
   </w:num>
   <w:num w:numId="10" w16cid:durableId="700588857">
-    <w:abstractNumId w:val="11"/>
+    <w:abstractNumId w:val="12"/>
   </w:num>
   <w:num w:numId="11" w16cid:durableId="208804440">
     <w:abstractNumId w:val="6"/>
   </w:num>
   <w:num w:numId="12" w16cid:durableId="1594052052">
     <w:abstractNumId w:val="7"/>
+  </w:num>
+  <w:num w:numId="13" w16cid:durableId="1793011667">
+    <w:abstractNumId w:val="9"/>
   </w:num>
 </w:numbering>
 </file>
@@ -5694,7 +6613,7 @@
   <w:font w:name="Symbol">
     <w:panose1 w:val="05050102010706020507"/>
     <w:charset w:val="02"/>
-    <w:family w:val="decorative"/>
+    <w:family w:val="roman"/>
     <w:pitch w:val="variable"/>
     <w:sig w:usb0="00000000" w:usb1="10000000" w:usb2="00000000" w:usb3="00000000" w:csb0="80000000" w:csb1="00000000"/>
   </w:font>
@@ -5714,21 +6633,21 @@
   </w:font>
   <w:font w:name="Wingdings">
     <w:panose1 w:val="05000000000000000000"/>
-    <w:charset w:val="4D"/>
-    <w:family w:val="decorative"/>
+    <w:charset w:val="02"/>
+    <w:family w:val="auto"/>
     <w:pitch w:val="variable"/>
-    <w:sig w:usb0="00000003" w:usb1="00000000" w:usb2="00000000" w:usb3="00000000" w:csb0="80000001" w:csb1="00000000"/>
+    <w:sig w:usb0="00000000" w:usb1="10000000" w:usb2="00000000" w:usb3="00000000" w:csb0="80000000" w:csb1="00000000"/>
   </w:font>
   <w:font w:name="Calibri">
     <w:panose1 w:val="020F0502020204030204"/>
     <w:charset w:val="00"/>
     <w:family w:val="swiss"/>
     <w:pitch w:val="variable"/>
-    <w:sig w:usb0="E4002EFF" w:usb1="C200247B" w:usb2="00000009" w:usb3="00000000" w:csb0="000001FF" w:csb1="00000000"/>
+    <w:sig w:usb0="E4002EFF" w:usb1="C000247B" w:usb2="00000009" w:usb3="00000000" w:csb0="000001FF" w:csb1="00000000"/>
   </w:font>
   <w:font w:name="AppleSystemUIFont">
     <w:altName w:val="Calibri"/>
-    <w:panose1 w:val="020B0604020202020204"/>
+    <w:panose1 w:val="00000000000000000000"/>
     <w:charset w:val="00"/>
     <w:family w:val="auto"/>
     <w:notTrueType/>
@@ -5761,7 +6680,7 @@
     <w:charset w:val="00"/>
     <w:family w:val="swiss"/>
     <w:pitch w:val="variable"/>
-    <w:sig w:usb0="E0002AFF" w:usb1="C000247B" w:usb2="00000009" w:usb3="00000000" w:csb0="000001FF" w:csb1="00000000"/>
+    <w:sig w:usb0="E4002EFF" w:usb1="C000247B" w:usb2="00000009" w:usb3="00000000" w:csb0="000001FF" w:csb1="00000000"/>
   </w:font>
 </w:fonts>
 </file>
@@ -5785,6 +6704,8 @@
     <w:rsid w:val="000D46BA"/>
     <w:rsid w:val="001D0E16"/>
     <w:rsid w:val="00345C50"/>
+    <w:rsid w:val="003D22F9"/>
+    <w:rsid w:val="00920240"/>
     <w:rsid w:val="009D14D0"/>
     <w:rsid w:val="00E605DB"/>
     <w:rsid w:val="00F705D5"/>

--- a/LogBookWeekly/Week4-LogBook.docx
+++ b/LogBookWeekly/Week4-LogBook.docx
@@ -34,6 +34,13 @@
               </w:rPr>
               <w:t xml:space="preserve">Meeting No.: </w:t>
             </w:r>
+            <w:r>
+              <w:rPr>
+                <w:rFonts w:eastAsia="Calibri" w:cs="Arial"/>
+                <w:b/>
+              </w:rPr>
+              <w:t>3</w:t>
+            </w:r>
           </w:p>
         </w:tc>
         <w:tc>
@@ -53,6 +60,28 @@
                 <w:b/>
               </w:rPr>
               <w:t>Date:</w:t>
+            </w:r>
+            <w:r>
+              <w:rPr>
+                <w:rFonts w:eastAsia="Calibri" w:cs="Arial"/>
+                <w:b/>
+              </w:rPr>
+              <w:t xml:space="preserve"> 18</w:t>
+            </w:r>
+            <w:r>
+              <w:rPr>
+                <w:rFonts w:eastAsia="Calibri" w:cs="Arial"/>
+                <w:b/>
+                <w:vertAlign w:val="superscript"/>
+              </w:rPr>
+              <w:t>th</w:t>
+            </w:r>
+            <w:r>
+              <w:rPr>
+                <w:rFonts w:eastAsia="Calibri" w:cs="Arial"/>
+                <w:b/>
+              </w:rPr>
+              <w:t xml:space="preserve"> September 2023</w:t>
             </w:r>
           </w:p>
         </w:tc>
@@ -284,21 +313,7 @@
               <w:rPr>
                 <w:rFonts w:ascii="Calibri" w:eastAsia="Calibri" w:hAnsi="Calibri" w:cs="Arial"/>
               </w:rPr>
-              <w:t xml:space="preserve">Mohamed-Dhia </w:t>
-            </w:r>
-            <w:proofErr w:type="spellStart"/>
-            <w:r>
-              <w:rPr>
-                <w:rFonts w:ascii="Calibri" w:eastAsia="Calibri" w:hAnsi="Calibri" w:cs="Arial"/>
-              </w:rPr>
-              <w:t>Abdaoui</w:t>
-            </w:r>
-            <w:proofErr w:type="spellEnd"/>
-            <w:r>
-              <w:rPr>
-                <w:rFonts w:ascii="Calibri" w:eastAsia="Calibri" w:hAnsi="Calibri" w:cs="Arial"/>
-              </w:rPr>
-              <w:t xml:space="preserve"> / 202005886</w:t>
+              <w:t>Mohamed-Dhia Abdaoui / 202005886</w:t>
             </w:r>
           </w:p>
         </w:tc>
@@ -777,6 +792,12 @@
                 <w:rFonts w:ascii="Calibri" w:eastAsia="Calibri" w:hAnsi="Calibri" w:cs="Arial"/>
               </w:rPr>
             </w:pPr>
+            <w:r>
+              <w:rPr>
+                <w:rFonts w:ascii="Calibri" w:eastAsia="Calibri" w:hAnsi="Calibri" w:cs="Arial"/>
+              </w:rPr>
+              <w:t>1</w:t>
+            </w:r>
           </w:p>
         </w:tc>
         <w:tc>
@@ -789,6 +810,12 @@
                 <w:rFonts w:ascii="Calibri" w:eastAsia="Calibri" w:hAnsi="Calibri" w:cs="Arial"/>
               </w:rPr>
             </w:pPr>
+            <w:r>
+              <w:rPr>
+                <w:rFonts w:ascii="Calibri" w:eastAsia="Calibri" w:hAnsi="Calibri" w:cs="Arial"/>
+              </w:rPr>
+              <w:t>Discussion On 3 Project Ideas</w:t>
+            </w:r>
           </w:p>
         </w:tc>
         <w:tc>
@@ -839,6 +866,12 @@
                 <w:rFonts w:ascii="Calibri" w:eastAsia="Calibri" w:hAnsi="Calibri" w:cs="Arial"/>
               </w:rPr>
             </w:pPr>
+            <w:r>
+              <w:rPr>
+                <w:rFonts w:ascii="Calibri" w:eastAsia="Calibri" w:hAnsi="Calibri" w:cs="Arial"/>
+              </w:rPr>
+              <w:t>2</w:t>
+            </w:r>
           </w:p>
         </w:tc>
         <w:tc>
@@ -851,6 +884,12 @@
                 <w:rFonts w:ascii="Calibri" w:eastAsia="Calibri" w:hAnsi="Calibri" w:cs="Arial"/>
               </w:rPr>
             </w:pPr>
+            <w:r>
+              <w:rPr>
+                <w:rFonts w:ascii="Calibri" w:eastAsia="Calibri" w:hAnsi="Calibri" w:cs="Arial"/>
+              </w:rPr>
+              <w:t>Doing the Multi Criteria Analysis To Decide On Project Idea</w:t>
+            </w:r>
           </w:p>
         </w:tc>
         <w:tc>
@@ -1283,6 +1322,12 @@
                 <w:rFonts w:ascii="Calibri" w:eastAsia="Calibri" w:hAnsi="Calibri" w:cs="Arial"/>
               </w:rPr>
             </w:pPr>
+            <w:r>
+              <w:rPr>
+                <w:rFonts w:ascii="Calibri" w:eastAsia="Calibri" w:hAnsi="Calibri" w:cs="Arial"/>
+              </w:rPr>
+              <w:t>1</w:t>
+            </w:r>
           </w:p>
         </w:tc>
         <w:tc>
@@ -1295,6 +1340,12 @@
                 <w:rFonts w:ascii="Calibri" w:eastAsia="Calibri" w:hAnsi="Calibri" w:cs="Arial"/>
               </w:rPr>
             </w:pPr>
+            <w:r>
+              <w:rPr>
+                <w:rFonts w:ascii="Calibri" w:eastAsia="Calibri" w:hAnsi="Calibri" w:cs="Arial"/>
+              </w:rPr>
+              <w:t>Confirmation to Stay on Password Manager</w:t>
+            </w:r>
           </w:p>
         </w:tc>
         <w:tc>
@@ -1345,6 +1396,12 @@
                 <w:rFonts w:ascii="Calibri" w:eastAsia="Calibri" w:hAnsi="Calibri" w:cs="Arial"/>
               </w:rPr>
             </w:pPr>
+            <w:r>
+              <w:rPr>
+                <w:rFonts w:ascii="Calibri" w:eastAsia="Calibri" w:hAnsi="Calibri" w:cs="Arial"/>
+              </w:rPr>
+              <w:t>2</w:t>
+            </w:r>
           </w:p>
         </w:tc>
         <w:tc>
@@ -1357,6 +1414,12 @@
                 <w:rFonts w:ascii="Calibri" w:eastAsia="Calibri" w:hAnsi="Calibri" w:cs="Arial"/>
               </w:rPr>
             </w:pPr>
+            <w:r>
+              <w:rPr>
+                <w:rFonts w:ascii="Calibri" w:eastAsia="Calibri" w:hAnsi="Calibri" w:cs="Arial"/>
+              </w:rPr>
+              <w:t>Take in consideration Competitivity Issue</w:t>
+            </w:r>
           </w:p>
         </w:tc>
         <w:tc>
@@ -1407,6 +1470,12 @@
                 <w:rFonts w:ascii="Calibri" w:eastAsia="Calibri" w:hAnsi="Calibri" w:cs="Arial"/>
               </w:rPr>
             </w:pPr>
+            <w:r>
+              <w:rPr>
+                <w:rFonts w:ascii="Calibri" w:eastAsia="Calibri" w:hAnsi="Calibri" w:cs="Arial"/>
+              </w:rPr>
+              <w:t>3</w:t>
+            </w:r>
           </w:p>
         </w:tc>
         <w:tc>
@@ -1419,6 +1488,12 @@
                 <w:rFonts w:ascii="Calibri" w:eastAsia="Calibri" w:hAnsi="Calibri" w:cs="Arial"/>
               </w:rPr>
             </w:pPr>
+            <w:r>
+              <w:rPr>
+                <w:rFonts w:ascii="Calibri" w:eastAsia="Calibri" w:hAnsi="Calibri" w:cs="Arial"/>
+              </w:rPr>
+              <w:t>Creation of a Shared File for Draft Notes &amp; Suggestions</w:t>
+            </w:r>
           </w:p>
         </w:tc>
         <w:tc>
@@ -1472,6 +1547,12 @@
                 <w:rFonts w:ascii="Calibri" w:eastAsia="Calibri" w:hAnsi="Calibri" w:cs="Arial"/>
               </w:rPr>
             </w:pPr>
+            <w:r>
+              <w:rPr>
+                <w:rFonts w:ascii="Calibri" w:eastAsia="Calibri" w:hAnsi="Calibri" w:cs="Arial"/>
+              </w:rPr>
+              <w:t>4</w:t>
+            </w:r>
           </w:p>
         </w:tc>
         <w:tc>
@@ -1484,6 +1565,12 @@
                 <w:rFonts w:ascii="Calibri" w:eastAsia="Calibri" w:hAnsi="Calibri" w:cs="Arial"/>
               </w:rPr>
             </w:pPr>
+            <w:r>
+              <w:rPr>
+                <w:rFonts w:ascii="Calibri" w:eastAsia="Calibri" w:hAnsi="Calibri" w:cs="Arial"/>
+              </w:rPr>
+              <w:t>Doing the Project Management on Asana (Getting it Ready)</w:t>
+            </w:r>
           </w:p>
         </w:tc>
         <w:tc>
@@ -2170,6 +2257,25 @@
                 <w:rFonts w:ascii="Calibri" w:eastAsia="Calibri" w:hAnsi="Calibri" w:cs="Arial"/>
               </w:rPr>
             </w:pPr>
+            <w:r>
+              <w:rPr>
+                <w:rFonts w:ascii="Calibri" w:eastAsia="Calibri" w:hAnsi="Calibri" w:cs="Arial"/>
+              </w:rPr>
+              <w:t>18</w:t>
+            </w:r>
+            <w:r>
+              <w:rPr>
+                <w:rFonts w:ascii="Calibri" w:eastAsia="Calibri" w:hAnsi="Calibri" w:cs="Arial"/>
+                <w:vertAlign w:val="superscript"/>
+              </w:rPr>
+              <w:t>th</w:t>
+            </w:r>
+            <w:r>
+              <w:rPr>
+                <w:rFonts w:ascii="Calibri" w:eastAsia="Calibri" w:hAnsi="Calibri" w:cs="Arial"/>
+              </w:rPr>
+              <w:t xml:space="preserve"> September 2023</w:t>
+            </w:r>
           </w:p>
         </w:tc>
       </w:tr>
@@ -2238,6 +2344,25 @@
                 <w:rFonts w:ascii="Calibri" w:eastAsia="Calibri" w:hAnsi="Calibri" w:cs="Arial"/>
               </w:rPr>
             </w:pPr>
+            <w:r>
+              <w:rPr>
+                <w:rFonts w:ascii="Calibri" w:eastAsia="Calibri" w:hAnsi="Calibri" w:cs="Arial"/>
+              </w:rPr>
+              <w:t>18</w:t>
+            </w:r>
+            <w:r>
+              <w:rPr>
+                <w:rFonts w:ascii="Calibri" w:eastAsia="Calibri" w:hAnsi="Calibri" w:cs="Arial"/>
+                <w:vertAlign w:val="superscript"/>
+              </w:rPr>
+              <w:t>th</w:t>
+            </w:r>
+            <w:r>
+              <w:rPr>
+                <w:rFonts w:ascii="Calibri" w:eastAsia="Calibri" w:hAnsi="Calibri" w:cs="Arial"/>
+              </w:rPr>
+              <w:t xml:space="preserve"> September 2023</w:t>
+            </w:r>
           </w:p>
         </w:tc>
       </w:tr>
@@ -2274,16 +2399,8 @@
               <w:rPr>
                 <w:rFonts w:ascii="Calibri" w:eastAsia="Calibri" w:hAnsi="Calibri" w:cs="Arial"/>
               </w:rPr>
-              <w:t xml:space="preserve">Mohamed-Dhia </w:t>
-            </w:r>
-            <w:proofErr w:type="spellStart"/>
-            <w:r>
-              <w:rPr>
-                <w:rFonts w:ascii="Calibri" w:eastAsia="Calibri" w:hAnsi="Calibri" w:cs="Arial"/>
-              </w:rPr>
-              <w:t>Abdaoui</w:t>
-            </w:r>
-            <w:proofErr w:type="spellEnd"/>
+              <w:t>Mohamed-Dhia Abdaoui</w:t>
+            </w:r>
           </w:p>
         </w:tc>
         <w:tc>
@@ -2300,16 +2417,8 @@
               <w:rPr>
                 <w:rFonts w:ascii="Calibri" w:eastAsia="Calibri" w:hAnsi="Calibri" w:cs="Arial"/>
               </w:rPr>
-              <w:t xml:space="preserve">Mohamed-Dhia </w:t>
-            </w:r>
-            <w:proofErr w:type="spellStart"/>
-            <w:r>
-              <w:rPr>
-                <w:rFonts w:ascii="Calibri" w:eastAsia="Calibri" w:hAnsi="Calibri" w:cs="Arial"/>
-              </w:rPr>
-              <w:t>Abdaoui</w:t>
-            </w:r>
-            <w:proofErr w:type="spellEnd"/>
+              <w:t>Mohamed-Dhia Abdaoui</w:t>
+            </w:r>
           </w:p>
         </w:tc>
         <w:tc>
@@ -2322,6 +2431,25 @@
                 <w:rFonts w:ascii="Calibri" w:eastAsia="Calibri" w:hAnsi="Calibri" w:cs="Arial"/>
               </w:rPr>
             </w:pPr>
+            <w:r>
+              <w:rPr>
+                <w:rFonts w:ascii="Calibri" w:eastAsia="Calibri" w:hAnsi="Calibri" w:cs="Arial"/>
+              </w:rPr>
+              <w:t>18</w:t>
+            </w:r>
+            <w:r>
+              <w:rPr>
+                <w:rFonts w:ascii="Calibri" w:eastAsia="Calibri" w:hAnsi="Calibri" w:cs="Arial"/>
+                <w:vertAlign w:val="superscript"/>
+              </w:rPr>
+              <w:t>th</w:t>
+            </w:r>
+            <w:r>
+              <w:rPr>
+                <w:rFonts w:ascii="Calibri" w:eastAsia="Calibri" w:hAnsi="Calibri" w:cs="Arial"/>
+              </w:rPr>
+              <w:t xml:space="preserve"> September 2023</w:t>
+            </w:r>
           </w:p>
         </w:tc>
       </w:tr>
@@ -2390,6 +2518,25 @@
                 <w:rFonts w:ascii="Calibri" w:eastAsia="Calibri" w:hAnsi="Calibri" w:cs="Arial"/>
               </w:rPr>
             </w:pPr>
+            <w:r>
+              <w:rPr>
+                <w:rFonts w:ascii="Calibri" w:eastAsia="Calibri" w:hAnsi="Calibri" w:cs="Arial"/>
+              </w:rPr>
+              <w:t>18</w:t>
+            </w:r>
+            <w:r>
+              <w:rPr>
+                <w:rFonts w:ascii="Calibri" w:eastAsia="Calibri" w:hAnsi="Calibri" w:cs="Arial"/>
+                <w:vertAlign w:val="superscript"/>
+              </w:rPr>
+              <w:t>th</w:t>
+            </w:r>
+            <w:r>
+              <w:rPr>
+                <w:rFonts w:ascii="Calibri" w:eastAsia="Calibri" w:hAnsi="Calibri" w:cs="Arial"/>
+              </w:rPr>
+              <w:t xml:space="preserve"> September 2023</w:t>
+            </w:r>
           </w:p>
         </w:tc>
       </w:tr>
@@ -2413,6 +2560,7 @@
                 <w:b/>
                 <w:bCs/>
               </w:rPr>
+              <w:lastRenderedPageBreak/>
               <w:t>Advisor Name</w:t>
             </w:r>
           </w:p>
@@ -2519,7 +2667,6 @@
           <w:szCs w:val="28"/>
           <w:lang w:val="en-GB"/>
         </w:rPr>
-        <w:lastRenderedPageBreak/>
         <w:t xml:space="preserve">Meeting </w:t>
       </w:r>
       <w:r>
@@ -2538,9 +2685,8 @@
           <w:szCs w:val="28"/>
           <w:lang w:val="en-GB"/>
         </w:rPr>
-        <w:t xml:space="preserve">2 (18Sept 2023) with </w:t>
+        <w:t>3</w:t>
       </w:r>
-      <w:proofErr w:type="spellStart"/>
       <w:r>
         <w:rPr>
           <w:rFonts w:ascii="AppleSystemUIFont" w:hAnsi="AppleSystemUIFont" w:cs="AppleSystemUIFont"/>
@@ -2548,9 +2694,8 @@
           <w:szCs w:val="28"/>
           <w:lang w:val="en-GB"/>
         </w:rPr>
-        <w:t>Dr.</w:t>
+        <w:t xml:space="preserve"> </w:t>
       </w:r>
-      <w:proofErr w:type="spellEnd"/>
       <w:r>
         <w:rPr>
           <w:rFonts w:ascii="AppleSystemUIFont" w:hAnsi="AppleSystemUIFont" w:cs="AppleSystemUIFont"/>
@@ -2558,7 +2703,25 @@
           <w:szCs w:val="28"/>
           <w:lang w:val="en-GB"/>
         </w:rPr>
-        <w:t xml:space="preserve"> Mohamed Saleh</w:t>
+        <w:t>(18</w:t>
+      </w:r>
+      <w:r>
+        <w:rPr>
+          <w:rFonts w:ascii="AppleSystemUIFont" w:hAnsi="AppleSystemUIFont" w:cs="AppleSystemUIFont"/>
+          <w:sz w:val="28"/>
+          <w:szCs w:val="28"/>
+          <w:lang w:val="en-GB"/>
+        </w:rPr>
+        <w:t xml:space="preserve"> </w:t>
+      </w:r>
+      <w:r>
+        <w:rPr>
+          <w:rFonts w:ascii="AppleSystemUIFont" w:hAnsi="AppleSystemUIFont" w:cs="AppleSystemUIFont"/>
+          <w:sz w:val="28"/>
+          <w:szCs w:val="28"/>
+          <w:lang w:val="en-GB"/>
+        </w:rPr>
+        <w:t>Sept 2023) with Dr. Mohamed Saleh</w:t>
       </w:r>
     </w:p>
     <w:p>
@@ -2606,19 +2769,8 @@
           <w:szCs w:val="26"/>
           <w:lang w:val="en-GB"/>
         </w:rPr>
-        <w:t xml:space="preserve">Confirmation to stay on the idea of password </w:t>
+        <w:t>Confirmation to stay on the idea of password manager</w:t>
       </w:r>
-      <w:proofErr w:type="gramStart"/>
-      <w:r>
-        <w:rPr>
-          <w:rFonts w:ascii="AppleSystemUIFont" w:hAnsi="AppleSystemUIFont" w:cs="AppleSystemUIFont"/>
-          <w:sz w:val="26"/>
-          <w:szCs w:val="26"/>
-          <w:lang w:val="en-GB"/>
-        </w:rPr>
-        <w:t>manager</w:t>
-      </w:r>
-      <w:proofErr w:type="gramEnd"/>
     </w:p>
     <w:p>
       <w:pPr>
@@ -2641,19 +2793,8 @@
           <w:szCs w:val="26"/>
           <w:lang w:val="en-GB"/>
         </w:rPr>
-        <w:t xml:space="preserve">Discussion about how “nothing is 100% </w:t>
+        <w:t>Discussion about how “nothing is 100% secure”</w:t>
       </w:r>
-      <w:proofErr w:type="gramStart"/>
-      <w:r>
-        <w:rPr>
-          <w:rFonts w:ascii="AppleSystemUIFont" w:hAnsi="AppleSystemUIFont" w:cs="AppleSystemUIFont"/>
-          <w:sz w:val="26"/>
-          <w:szCs w:val="26"/>
-          <w:lang w:val="en-GB"/>
-        </w:rPr>
-        <w:t>secure”</w:t>
-      </w:r>
-      <w:proofErr w:type="gramEnd"/>
     </w:p>
     <w:p>
       <w:pPr>
@@ -2676,47 +2817,7 @@
           <w:szCs w:val="26"/>
           <w:lang w:val="en-GB"/>
         </w:rPr>
-        <w:t xml:space="preserve">Competitivity issue: especially that many solutions in the market have a lot of features and properties. </w:t>
-      </w:r>
-      <w:proofErr w:type="spellStart"/>
-      <w:r>
-        <w:rPr>
-          <w:rFonts w:ascii="AppleSystemUIFont" w:hAnsi="AppleSystemUIFont" w:cs="AppleSystemUIFont"/>
-          <w:sz w:val="26"/>
-          <w:szCs w:val="26"/>
-          <w:lang w:val="en-GB"/>
-        </w:rPr>
-        <w:t>Eg.</w:t>
-      </w:r>
-      <w:proofErr w:type="spellEnd"/>
-      <w:r>
-        <w:rPr>
-          <w:rFonts w:ascii="AppleSystemUIFont" w:hAnsi="AppleSystemUIFont" w:cs="AppleSystemUIFont"/>
-          <w:sz w:val="26"/>
-          <w:szCs w:val="26"/>
-          <w:lang w:val="en-GB"/>
-        </w:rPr>
-        <w:t xml:space="preserve"> </w:t>
-      </w:r>
-      <w:proofErr w:type="spellStart"/>
-      <w:r>
-        <w:rPr>
-          <w:rFonts w:ascii="AppleSystemUIFont" w:hAnsi="AppleSystemUIFont" w:cs="AppleSystemUIFont"/>
-          <w:sz w:val="26"/>
-          <w:szCs w:val="26"/>
-          <w:lang w:val="en-GB"/>
-        </w:rPr>
-        <w:t>Bitwarden</w:t>
-      </w:r>
-      <w:proofErr w:type="spellEnd"/>
-      <w:r>
-        <w:rPr>
-          <w:rFonts w:ascii="AppleSystemUIFont" w:hAnsi="AppleSystemUIFont" w:cs="AppleSystemUIFont"/>
-          <w:sz w:val="26"/>
-          <w:szCs w:val="26"/>
-          <w:lang w:val="en-GB"/>
-        </w:rPr>
-        <w:t xml:space="preserve"> (open-source, free, compatible…etc)</w:t>
+        <w:t>Competitivity issue: especially that many solutions in the market have a lot of features and properties. Eg. Bitwarden (open-source, free, compatible…etc)</w:t>
       </w:r>
     </w:p>
     <w:p>
@@ -2764,19 +2865,8 @@
           <w:szCs w:val="26"/>
           <w:lang w:val="en-GB"/>
         </w:rPr>
-        <w:t xml:space="preserve">+ it is possible to combine multiple features from different actual solutions and apply them in our </w:t>
+        <w:t>+ it is possible to combine multiple features from different actual solutions and apply them in our product</w:t>
       </w:r>
-      <w:proofErr w:type="gramStart"/>
-      <w:r>
-        <w:rPr>
-          <w:rFonts w:ascii="AppleSystemUIFont" w:hAnsi="AppleSystemUIFont" w:cs="AppleSystemUIFont"/>
-          <w:sz w:val="26"/>
-          <w:szCs w:val="26"/>
-          <w:lang w:val="en-GB"/>
-        </w:rPr>
-        <w:t>product</w:t>
-      </w:r>
-      <w:proofErr w:type="gramEnd"/>
     </w:p>
     <w:p>
       <w:pPr>
@@ -2823,19 +2913,8 @@
           <w:szCs w:val="26"/>
           <w:lang w:val="en-GB"/>
         </w:rPr>
-        <w:t xml:space="preserve">To choose what suits us the </w:t>
+        <w:t>To choose what suits us the most</w:t>
       </w:r>
-      <w:proofErr w:type="gramStart"/>
-      <w:r>
-        <w:rPr>
-          <w:rFonts w:ascii="AppleSystemUIFont" w:hAnsi="AppleSystemUIFont" w:cs="AppleSystemUIFont"/>
-          <w:sz w:val="26"/>
-          <w:szCs w:val="26"/>
-          <w:lang w:val="en-GB"/>
-        </w:rPr>
-        <w:t>most</w:t>
-      </w:r>
-      <w:proofErr w:type="gramEnd"/>
     </w:p>
     <w:p>
       <w:pPr>
@@ -2904,16 +2983,8 @@
         <w:rPr>
           <w:lang w:val="en-GB"/>
         </w:rPr>
-        <w:t xml:space="preserve">Notice: monitoring the progress/achievement of tasks is done in Asana </w:t>
+        <w:t>Notice: monitoring the progress/achievement of tasks is done in Asana plateform</w:t>
       </w:r>
-      <w:proofErr w:type="spellStart"/>
-      <w:r>
-        <w:rPr>
-          <w:lang w:val="en-GB"/>
-        </w:rPr>
-        <w:t>plateform</w:t>
-      </w:r>
-      <w:proofErr w:type="spellEnd"/>
     </w:p>
     <w:p>
       <w:pPr>
@@ -3098,17 +3169,8 @@
                 <w:highlight w:val="yellow"/>
                 <w:lang w:val="en-GB"/>
               </w:rPr>
-              <w:t xml:space="preserve">check difference ACM/IEEE code of </w:t>
-            </w:r>
-            <w:proofErr w:type="gramStart"/>
-            <w:r>
-              <w:rPr>
-                <w:highlight w:val="yellow"/>
-                <w:lang w:val="en-GB"/>
-              </w:rPr>
-              <w:t>ethics</w:t>
-            </w:r>
-            <w:proofErr w:type="gramEnd"/>
+              <w:t>check difference ACM/IEEE code of ethics</w:t>
+            </w:r>
           </w:p>
           <w:p>
             <w:pPr>
@@ -3149,17 +3211,8 @@
                 <w:highlight w:val="yellow"/>
                 <w:lang w:val="en-GB"/>
               </w:rPr>
-              <w:t xml:space="preserve">practice </w:t>
-            </w:r>
-            <w:proofErr w:type="spellStart"/>
-            <w:r>
-              <w:rPr>
-                <w:highlight w:val="yellow"/>
-                <w:lang w:val="en-GB"/>
-              </w:rPr>
-              <w:t>mysqlite</w:t>
-            </w:r>
-            <w:proofErr w:type="spellEnd"/>
+              <w:t>practice mysqlite</w:t>
+            </w:r>
           </w:p>
           <w:p>
             <w:pPr>
@@ -3211,17 +3264,8 @@
                 <w:highlight w:val="yellow"/>
                 <w:lang w:val="en-GB"/>
               </w:rPr>
-              <w:t xml:space="preserve">finish non-functional </w:t>
-            </w:r>
-            <w:proofErr w:type="gramStart"/>
-            <w:r>
-              <w:rPr>
-                <w:highlight w:val="yellow"/>
-                <w:lang w:val="en-GB"/>
-              </w:rPr>
-              <w:t>requirements</w:t>
-            </w:r>
-            <w:proofErr w:type="gramEnd"/>
+              <w:t>finish non-functional requirements</w:t>
+            </w:r>
           </w:p>
           <w:p>
             <w:pPr>
@@ -3241,17 +3285,8 @@
                 <w:highlight w:val="yellow"/>
                 <w:lang w:val="en-GB"/>
               </w:rPr>
-              <w:t xml:space="preserve">check testing non-functional </w:t>
-            </w:r>
-            <w:proofErr w:type="gramStart"/>
-            <w:r>
-              <w:rPr>
-                <w:highlight w:val="yellow"/>
-                <w:lang w:val="en-GB"/>
-              </w:rPr>
-              <w:t>requirements</w:t>
-            </w:r>
-            <w:proofErr w:type="gramEnd"/>
+              <w:t>check testing non-functional requirements</w:t>
+            </w:r>
           </w:p>
           <w:p>
             <w:pPr>
@@ -3271,17 +3306,8 @@
                 <w:highlight w:val="yellow"/>
                 <w:lang w:val="en-GB"/>
               </w:rPr>
-              <w:t xml:space="preserve">practice </w:t>
-            </w:r>
-            <w:proofErr w:type="spellStart"/>
-            <w:r>
-              <w:rPr>
-                <w:highlight w:val="yellow"/>
-                <w:lang w:val="en-GB"/>
-              </w:rPr>
-              <w:t>mysqlite</w:t>
-            </w:r>
-            <w:proofErr w:type="spellEnd"/>
+              <w:t>practice mysqlite</w:t>
+            </w:r>
           </w:p>
           <w:p>
             <w:pPr>
@@ -3365,17 +3391,8 @@
                 <w:highlight w:val="yellow"/>
                 <w:lang w:val="en-GB"/>
               </w:rPr>
-              <w:t xml:space="preserve">make notes </w:t>
-            </w:r>
-            <w:proofErr w:type="gramStart"/>
-            <w:r>
-              <w:rPr>
-                <w:highlight w:val="yellow"/>
-                <w:lang w:val="en-GB"/>
-              </w:rPr>
-              <w:t>file</w:t>
-            </w:r>
-            <w:proofErr w:type="gramEnd"/>
+              <w:t>make notes file</w:t>
+            </w:r>
           </w:p>
           <w:p>
             <w:pPr>
@@ -3423,16 +3440,8 @@
               <w:rPr>
                 <w:lang w:val="en-GB"/>
               </w:rPr>
-              <w:t xml:space="preserve">finalize 1.4 &amp; 3&amp; </w:t>
-            </w:r>
-            <w:proofErr w:type="gramStart"/>
-            <w:r>
-              <w:rPr>
-                <w:lang w:val="en-GB"/>
-              </w:rPr>
-              <w:t>4</w:t>
-            </w:r>
-            <w:proofErr w:type="gramEnd"/>
+              <w:t>finalize 1.4 &amp; 3&amp; 4</w:t>
+            </w:r>
           </w:p>
           <w:p>
             <w:pPr>
@@ -3562,6 +3571,7 @@
           <w:szCs w:val="28"/>
           <w:lang w:val="en-GB"/>
         </w:rPr>
+        <w:lastRenderedPageBreak/>
         <w:t>Discussion</w:t>
       </w:r>
     </w:p>
@@ -3592,7 +3602,6 @@
           <w:szCs w:val="28"/>
           <w:lang w:val="en-GB"/>
         </w:rPr>
-        <w:lastRenderedPageBreak/>
         <w:t>Outcomes</w:t>
       </w:r>
     </w:p>
@@ -3839,21 +3848,7 @@
               <w:rPr>
                 <w:lang w:val="en-GB"/>
               </w:rPr>
-              <w:t>Use case Specification: E9,</w:t>
-            </w:r>
-            <w:proofErr w:type="gramStart"/>
-            <w:r>
-              <w:rPr>
-                <w:lang w:val="en-GB"/>
-              </w:rPr>
-              <w:t>10,R</w:t>
-            </w:r>
-            <w:proofErr w:type="gramEnd"/>
-            <w:r>
-              <w:rPr>
-                <w:lang w:val="en-GB"/>
-              </w:rPr>
-              <w:t>1,R2</w:t>
+              <w:t>Use case Specification: E9,10,R1,R2</w:t>
             </w:r>
           </w:p>
         </w:tc>
@@ -3932,21 +3927,7 @@
               <w:rPr>
                 <w:lang w:val="en-GB"/>
               </w:rPr>
-              <w:t>Use case Specification: R</w:t>
-            </w:r>
-            <w:proofErr w:type="gramStart"/>
-            <w:r>
-              <w:rPr>
-                <w:lang w:val="en-GB"/>
-              </w:rPr>
-              <w:t>3,R</w:t>
-            </w:r>
-            <w:proofErr w:type="gramEnd"/>
-            <w:r>
-              <w:rPr>
-                <w:lang w:val="en-GB"/>
-              </w:rPr>
-              <w:t>4</w:t>
+              <w:t>Use case Specification: R3,R4</w:t>
             </w:r>
           </w:p>
           <w:p>
@@ -3996,17 +3977,8 @@
                 <w:highlight w:val="yellow"/>
                 <w:lang w:val="en-GB"/>
               </w:rPr>
-              <w:t>Use case Specification: E5,6,7,</w:t>
-            </w:r>
-            <w:proofErr w:type="gramStart"/>
-            <w:r>
-              <w:rPr>
-                <w:highlight w:val="yellow"/>
-                <w:lang w:val="en-GB"/>
-              </w:rPr>
-              <w:t>8</w:t>
-            </w:r>
-            <w:proofErr w:type="gramEnd"/>
+              <w:t>Use case Specification: E5,6,7,8</w:t>
+            </w:r>
           </w:p>
           <w:p>
             <w:pPr>
@@ -6705,8 +6677,11 @@
     <w:rsid w:val="001D0E16"/>
     <w:rsid w:val="00345C50"/>
     <w:rsid w:val="003D22F9"/>
+    <w:rsid w:val="00656DE1"/>
+    <w:rsid w:val="008870CF"/>
     <w:rsid w:val="00920240"/>
     <w:rsid w:val="009D14D0"/>
+    <w:rsid w:val="00C37BD6"/>
     <w:rsid w:val="00E605DB"/>
     <w:rsid w:val="00F705D5"/>
   </w:rsids>

--- a/LogBookWeekly/Week4-LogBook.docx
+++ b/LogBookWeekly/Week4-LogBook.docx
@@ -2677,15 +2677,6 @@
           <w:lang w:val="en-GB"/>
         </w:rPr>
         <w:t>#</w:t>
-      </w:r>
-      <w:r>
-        <w:rPr>
-          <w:rFonts w:ascii="AppleSystemUIFont" w:hAnsi="AppleSystemUIFont" w:cs="AppleSystemUIFont"/>
-          <w:sz w:val="28"/>
-          <w:szCs w:val="28"/>
-          <w:lang w:val="en-GB"/>
-        </w:rPr>
-        <w:t>3</w:t>
       </w:r>
       <w:r>
         <w:rPr>
@@ -2996,6 +2987,25 @@
     <w:p>
       <w:pPr>
         <w:rPr>
+          <w:rFonts w:ascii="AppleSystemUIFont" w:hAnsi="AppleSystemUIFont" w:cs="AppleSystemUIFont"/>
+          <w:sz w:val="28"/>
+          <w:szCs w:val="28"/>
+          <w:lang w:val="en-GB"/>
+        </w:rPr>
+      </w:pPr>
+      <w:r>
+        <w:rPr>
+          <w:rFonts w:ascii="AppleSystemUIFont" w:hAnsi="AppleSystemUIFont" w:cs="AppleSystemUIFont"/>
+          <w:sz w:val="28"/>
+          <w:szCs w:val="28"/>
+          <w:lang w:val="en-GB"/>
+        </w:rPr>
+        <w:t>Our Own Group Meeting</w:t>
+      </w:r>
+    </w:p>
+    <w:p>
+      <w:pPr>
+        <w:rPr>
           <w:lang w:val="en-GB"/>
         </w:rPr>
       </w:pPr>
@@ -3511,6 +3521,7 @@
           <w:szCs w:val="28"/>
           <w:lang w:val="en-GB"/>
         </w:rPr>
+        <w:lastRenderedPageBreak/>
         <w:t xml:space="preserve">Meeting </w:t>
       </w:r>
       <w:r>
@@ -3571,7 +3582,6 @@
           <w:szCs w:val="28"/>
           <w:lang w:val="en-GB"/>
         </w:rPr>
-        <w:lastRenderedPageBreak/>
         <w:t>Discussion</w:t>
       </w:r>
     </w:p>
@@ -6673,6 +6683,7 @@
   </w:compat>
   <w:rsids>
     <w:rsidRoot w:val="001D0E16"/>
+    <w:rsid w:val="000C27CF"/>
     <w:rsid w:val="000D46BA"/>
     <w:rsid w:val="001D0E16"/>
     <w:rsid w:val="00345C50"/>
@@ -6681,6 +6692,7 @@
     <w:rsid w:val="008870CF"/>
     <w:rsid w:val="00920240"/>
     <w:rsid w:val="009D14D0"/>
+    <w:rsid w:val="00B2633F"/>
     <w:rsid w:val="00C37BD6"/>
     <w:rsid w:val="00E605DB"/>
     <w:rsid w:val="00F705D5"/>
